--- a/README.docx
+++ b/README.docx
@@ -853,7 +853,6 @@
         </w:rPr>
         <w:t xml:space="preserve">On </w:t>
       </w:r>
-      <w:proofErr w:type="gramStart"/>
       <w:r>
         <w:rPr>
           <w:rFonts w:ascii="Segoe UI" w:eastAsia="Times New Roman" w:hAnsi="Segoe UI" w:cs="Segoe UI"/>
@@ -862,36 +861,16 @@
           <w:sz w:val="24"/>
           <w:szCs w:val="24"/>
         </w:rPr>
-        <w:t>chrome://extensions/</w:t>
-      </w:r>
-      <w:r>
-        <w:rPr>
-          <w:rFonts w:ascii="Segoe UI" w:eastAsia="Times New Roman" w:hAnsi="Segoe UI" w:cs="Segoe UI"/>
-          <w:i/>
-          <w:color w:val="24292E"/>
-          <w:sz w:val="24"/>
-          <w:szCs w:val="24"/>
-        </w:rPr>
-        <w:t xml:space="preserve"> </w:t>
-      </w:r>
-      <w:r>
-        <w:rPr>
-          <w:rFonts w:ascii="Segoe UI" w:eastAsia="Times New Roman" w:hAnsi="Segoe UI" w:cs="Segoe UI"/>
-          <w:color w:val="24292E"/>
-          <w:sz w:val="24"/>
-          <w:szCs w:val="24"/>
-        </w:rPr>
-        <w:t>,</w:t>
-      </w:r>
-      <w:proofErr w:type="gramEnd"/>
-      <w:r>
-        <w:rPr>
-          <w:rFonts w:ascii="Segoe UI" w:eastAsia="Times New Roman" w:hAnsi="Segoe UI" w:cs="Segoe UI"/>
-          <w:color w:val="24292E"/>
-          <w:sz w:val="24"/>
-          <w:szCs w:val="24"/>
-        </w:rPr>
-        <w:t xml:space="preserve"> click Load unpacked extension…</w:t>
+        <w:t xml:space="preserve">chrome://extensions/ </w:t>
+      </w:r>
+      <w:r>
+        <w:rPr>
+          <w:rFonts w:ascii="Segoe UI" w:eastAsia="Times New Roman" w:hAnsi="Segoe UI" w:cs="Segoe UI"/>
+          <w:color w:val="24292E"/>
+          <w:sz w:val="24"/>
+          <w:szCs w:val="24"/>
+        </w:rPr>
+        <w:t>, click Load unpacked extension…</w:t>
       </w:r>
       <w:r>
         <w:rPr>
@@ -992,25 +971,7 @@
             <w:sz w:val="24"/>
             <w:szCs w:val="24"/>
           </w:rPr>
-          <w:t>http://ec2-18-220-227-179.us-east-2.compute.amazo</w:t>
-        </w:r>
-        <w:r>
-          <w:rPr>
-            <w:rStyle w:val="Hyperlink"/>
-            <w:rFonts w:ascii="Segoe UI" w:eastAsia="Times New Roman" w:hAnsi="Segoe UI" w:cs="Segoe UI"/>
-            <w:sz w:val="24"/>
-            <w:szCs w:val="24"/>
-          </w:rPr>
-          <w:t>n</w:t>
-        </w:r>
-        <w:r>
-          <w:rPr>
-            <w:rStyle w:val="Hyperlink"/>
-            <w:rFonts w:ascii="Segoe UI" w:eastAsia="Times New Roman" w:hAnsi="Segoe UI" w:cs="Segoe UI"/>
-            <w:sz w:val="24"/>
-            <w:szCs w:val="24"/>
-          </w:rPr>
-          <w:t>aws.com:8082</w:t>
+          <w:t>http://ec2-18-220-227-179.us-east-2.compute.amazonaws.com:8082</w:t>
         </w:r>
       </w:hyperlink>
       <w:r>
@@ -1073,27 +1034,7 @@
           <w:sz w:val="24"/>
           <w:szCs w:val="24"/>
         </w:rPr>
-        <w:t xml:space="preserve">The starting page of the application is the index.html page. From this the user can navigate to </w:t>
-      </w:r>
-      <w:proofErr w:type="gramStart"/>
-      <w:r>
-        <w:rPr>
-          <w:rFonts w:ascii="Segoe UI" w:eastAsia="Times New Roman" w:hAnsi="Segoe UI" w:cs="Segoe UI"/>
-          <w:color w:val="24292E"/>
-          <w:sz w:val="24"/>
-          <w:szCs w:val="24"/>
-        </w:rPr>
-        <w:t>login</w:t>
-      </w:r>
-      <w:proofErr w:type="gramEnd"/>
-      <w:r>
-        <w:rPr>
-          <w:rFonts w:ascii="Segoe UI" w:eastAsia="Times New Roman" w:hAnsi="Segoe UI" w:cs="Segoe UI"/>
-          <w:color w:val="24292E"/>
-          <w:sz w:val="24"/>
-          <w:szCs w:val="24"/>
-        </w:rPr>
-        <w:t xml:space="preserve"> and register.</w:t>
+        <w:t>The starting page of the application is the index.html page. From this the user can navigate to login and register.</w:t>
       </w:r>
     </w:p>
     <w:p>
@@ -1120,32 +1061,8 @@
           <w:sz w:val="24"/>
           <w:szCs w:val="24"/>
         </w:rPr>
-        <w:t xml:space="preserve">The user </w:t>
-      </w:r>
-      <w:proofErr w:type="gramStart"/>
-      <w:r>
-        <w:rPr>
-          <w:rFonts w:ascii="Segoe UI" w:eastAsia="Times New Roman" w:hAnsi="Segoe UI" w:cs="Segoe UI"/>
-          <w:b/>
-          <w:color w:val="24292E"/>
-          <w:sz w:val="24"/>
-          <w:szCs w:val="24"/>
-        </w:rPr>
-        <w:t>has to</w:t>
-      </w:r>
-      <w:proofErr w:type="gramEnd"/>
-      <w:r>
-        <w:rPr>
-          <w:rFonts w:ascii="Segoe UI" w:eastAsia="Times New Roman" w:hAnsi="Segoe UI" w:cs="Segoe UI"/>
-          <w:b/>
-          <w:color w:val="24292E"/>
-          <w:sz w:val="24"/>
-          <w:szCs w:val="24"/>
-        </w:rPr>
-        <w:t xml:space="preserve"> be first registered to login.</w:t>
-      </w:r>
-      <w:bookmarkStart w:id="0" w:name="_GoBack"/>
-      <w:bookmarkEnd w:id="0"/>
+        <w:t>The user has to be first registered to login.</w:t>
+      </w:r>
     </w:p>
     <w:p>
       <w:pPr>
@@ -1435,6 +1352,260 @@
         </w:rPr>
         <w:lastRenderedPageBreak/>
         <w:t>View event logs page gets refreshed by clicking the back button on the page and then clicking the view event logs button on home page.</w:t>
+      </w:r>
+    </w:p>
+    <w:p>
+      <w:pPr>
+        <w:rPr>
+          <w:sz w:val="24"/>
+          <w:szCs w:val="24"/>
+        </w:rPr>
+      </w:pPr>
+      <w:r>
+        <w:rPr>
+          <w:sz w:val="24"/>
+          <w:szCs w:val="24"/>
+        </w:rPr>
+        <w:t>-------------------------------------------------------------------------------------------------------------------------------</w:t>
+      </w:r>
+      <w:bookmarkStart w:id="0" w:name="_GoBack"/>
+      <w:bookmarkEnd w:id="0"/>
+    </w:p>
+    <w:p>
+      <w:pPr>
+        <w:rPr>
+          <w:rFonts w:ascii="Segoe UI" w:eastAsia="Times New Roman" w:hAnsi="Segoe UI" w:cs="Segoe UI"/>
+          <w:b/>
+          <w:color w:val="24292E"/>
+          <w:sz w:val="24"/>
+          <w:szCs w:val="24"/>
+        </w:rPr>
+      </w:pPr>
+      <w:r>
+        <w:rPr>
+          <w:rFonts w:ascii="Segoe UI" w:eastAsia="Times New Roman" w:hAnsi="Segoe UI" w:cs="Segoe UI"/>
+          <w:b/>
+          <w:color w:val="24292E"/>
+          <w:sz w:val="24"/>
+          <w:szCs w:val="24"/>
+        </w:rPr>
+        <w:t>VERSION 1.1</w:t>
+      </w:r>
+      <w:r>
+        <w:rPr>
+          <w:rFonts w:ascii="Segoe UI" w:eastAsia="Times New Roman" w:hAnsi="Segoe UI" w:cs="Segoe UI"/>
+          <w:b/>
+          <w:color w:val="24292E"/>
+          <w:sz w:val="24"/>
+          <w:szCs w:val="24"/>
+        </w:rPr>
+        <w:t>:</w:t>
+      </w:r>
+    </w:p>
+    <w:p>
+      <w:pPr>
+        <w:rPr>
+          <w:rFonts w:ascii="Segoe UI" w:eastAsia="Times New Roman" w:hAnsi="Segoe UI" w:cs="Segoe UI"/>
+          <w:color w:val="24292E"/>
+          <w:sz w:val="24"/>
+          <w:szCs w:val="24"/>
+        </w:rPr>
+      </w:pPr>
+      <w:r>
+        <w:rPr>
+          <w:rFonts w:ascii="Segoe UI" w:eastAsia="Times New Roman" w:hAnsi="Segoe UI" w:cs="Segoe UI"/>
+          <w:color w:val="24292E"/>
+          <w:sz w:val="24"/>
+          <w:szCs w:val="24"/>
+        </w:rPr>
+        <w:t xml:space="preserve">This version of the project contains social visualization of the users. </w:t>
+      </w:r>
+      <w:r>
+        <w:rPr>
+          <w:rFonts w:ascii="Segoe UI" w:eastAsia="Times New Roman" w:hAnsi="Segoe UI" w:cs="Segoe UI"/>
+          <w:color w:val="24292E"/>
+          <w:sz w:val="24"/>
+          <w:szCs w:val="24"/>
+        </w:rPr>
+        <w:t>For running this version successfully, please do the following in addition to the previous version’s requirements.</w:t>
+      </w:r>
+    </w:p>
+    <w:p>
+      <w:pPr>
+        <w:spacing w:before="360" w:after="240" w:line="240" w:lineRule="auto"/>
+        <w:outlineLvl w:val="2"/>
+        <w:rPr>
+          <w:rFonts w:ascii="Segoe UI" w:eastAsia="Times New Roman" w:hAnsi="Segoe UI" w:cs="Segoe UI"/>
+          <w:b/>
+          <w:bCs/>
+          <w:color w:val="24292E"/>
+          <w:sz w:val="24"/>
+          <w:szCs w:val="24"/>
+        </w:rPr>
+      </w:pPr>
+      <w:r>
+        <w:rPr>
+          <w:rFonts w:ascii="Segoe UI" w:eastAsia="Times New Roman" w:hAnsi="Segoe UI" w:cs="Segoe UI"/>
+          <w:b/>
+          <w:bCs/>
+          <w:color w:val="24292E"/>
+          <w:sz w:val="24"/>
+          <w:szCs w:val="24"/>
+        </w:rPr>
+        <w:t>Installing</w:t>
+      </w:r>
+    </w:p>
+    <w:p>
+      <w:pPr>
+        <w:spacing w:after="240" w:line="240" w:lineRule="auto"/>
+        <w:rPr>
+          <w:rFonts w:ascii="Segoe UI" w:eastAsia="Times New Roman" w:hAnsi="Segoe UI" w:cs="Segoe UI"/>
+          <w:b/>
+          <w:color w:val="24292E"/>
+          <w:sz w:val="24"/>
+          <w:szCs w:val="24"/>
+        </w:rPr>
+      </w:pPr>
+      <w:r>
+        <w:rPr>
+          <w:rFonts w:ascii="Segoe UI" w:eastAsia="Times New Roman" w:hAnsi="Segoe UI" w:cs="Segoe UI"/>
+          <w:b/>
+          <w:color w:val="24292E"/>
+          <w:sz w:val="24"/>
+          <w:szCs w:val="24"/>
+        </w:rPr>
+        <w:t>For server-side programming:</w:t>
+      </w:r>
+    </w:p>
+    <w:p>
+      <w:pPr>
+        <w:tabs>
+          <w:tab w:val="left" w:pos="916"/>
+          <w:tab w:val="left" w:pos="1832"/>
+          <w:tab w:val="left" w:pos="2748"/>
+          <w:tab w:val="left" w:pos="3664"/>
+          <w:tab w:val="left" w:pos="4580"/>
+          <w:tab w:val="left" w:pos="5496"/>
+          <w:tab w:val="left" w:pos="6412"/>
+          <w:tab w:val="left" w:pos="7328"/>
+          <w:tab w:val="left" w:pos="8244"/>
+          <w:tab w:val="left" w:pos="9160"/>
+          <w:tab w:val="left" w:pos="10076"/>
+          <w:tab w:val="left" w:pos="10992"/>
+          <w:tab w:val="left" w:pos="11908"/>
+          <w:tab w:val="left" w:pos="12824"/>
+          <w:tab w:val="left" w:pos="13740"/>
+          <w:tab w:val="left" w:pos="14656"/>
+        </w:tabs>
+        <w:spacing w:after="0" w:line="240" w:lineRule="auto"/>
+        <w:textAlignment w:val="baseline"/>
+        <w:rPr>
+          <w:rFonts w:ascii="Segoe UI" w:eastAsia="Times New Roman" w:hAnsi="Segoe UI" w:cs="Segoe UI"/>
+          <w:i/>
+          <w:color w:val="24292E"/>
+          <w:sz w:val="24"/>
+          <w:szCs w:val="24"/>
+        </w:rPr>
+      </w:pPr>
+      <w:proofErr w:type="spellStart"/>
+      <w:r>
+        <w:rPr>
+          <w:rFonts w:ascii="Segoe UI" w:eastAsia="Times New Roman" w:hAnsi="Segoe UI" w:cs="Segoe UI"/>
+          <w:i/>
+          <w:color w:val="24292E"/>
+          <w:sz w:val="24"/>
+          <w:szCs w:val="24"/>
+        </w:rPr>
+        <w:t>sudo</w:t>
+      </w:r>
+      <w:proofErr w:type="spellEnd"/>
+      <w:r>
+        <w:rPr>
+          <w:rFonts w:ascii="Segoe UI" w:eastAsia="Times New Roman" w:hAnsi="Segoe UI" w:cs="Segoe UI"/>
+          <w:i/>
+          <w:color w:val="24292E"/>
+          <w:sz w:val="24"/>
+          <w:szCs w:val="24"/>
+        </w:rPr>
+        <w:t xml:space="preserve"> apt-get install python-</w:t>
+      </w:r>
+      <w:proofErr w:type="spellStart"/>
+      <w:r>
+        <w:rPr>
+          <w:rFonts w:ascii="Segoe UI" w:eastAsia="Times New Roman" w:hAnsi="Segoe UI" w:cs="Segoe UI"/>
+          <w:i/>
+          <w:color w:val="24292E"/>
+          <w:sz w:val="24"/>
+          <w:szCs w:val="24"/>
+        </w:rPr>
+        <w:t>numpy</w:t>
+      </w:r>
+      <w:proofErr w:type="spellEnd"/>
+    </w:p>
+    <w:p>
+      <w:pPr>
+        <w:pStyle w:val="HTMLPreformatted"/>
+        <w:textAlignment w:val="baseline"/>
+        <w:rPr>
+          <w:rFonts w:ascii="Segoe UI" w:hAnsi="Segoe UI" w:cs="Segoe UI"/>
+          <w:i/>
+          <w:color w:val="24292E"/>
+          <w:sz w:val="24"/>
+          <w:szCs w:val="24"/>
+        </w:rPr>
+      </w:pPr>
+      <w:proofErr w:type="spellStart"/>
+      <w:r>
+        <w:rPr>
+          <w:rFonts w:ascii="Segoe UI" w:hAnsi="Segoe UI" w:cs="Segoe UI"/>
+          <w:i/>
+          <w:color w:val="24292E"/>
+          <w:sz w:val="24"/>
+          <w:szCs w:val="24"/>
+        </w:rPr>
+        <w:t>sudo</w:t>
+      </w:r>
+      <w:proofErr w:type="spellEnd"/>
+      <w:r>
+        <w:rPr>
+          <w:rFonts w:ascii="Segoe UI" w:hAnsi="Segoe UI" w:cs="Segoe UI"/>
+          <w:i/>
+          <w:color w:val="24292E"/>
+          <w:sz w:val="24"/>
+          <w:szCs w:val="24"/>
+        </w:rPr>
+        <w:t xml:space="preserve"> apt-get install python-dev</w:t>
+      </w:r>
+    </w:p>
+    <w:p>
+      <w:pPr>
+        <w:rPr>
+          <w:rFonts w:ascii="Segoe UI" w:eastAsia="Times New Roman" w:hAnsi="Segoe UI" w:cs="Segoe UI"/>
+          <w:i/>
+          <w:color w:val="24292E"/>
+          <w:sz w:val="24"/>
+          <w:szCs w:val="24"/>
+        </w:rPr>
+      </w:pPr>
+      <w:r>
+        <w:rPr>
+          <w:rFonts w:ascii="Segoe UI" w:eastAsia="Times New Roman" w:hAnsi="Segoe UI" w:cs="Segoe UI"/>
+          <w:i/>
+          <w:color w:val="24292E"/>
+          <w:sz w:val="24"/>
+          <w:szCs w:val="24"/>
+        </w:rPr>
+        <w:t>p</w:t>
+      </w:r>
+      <w:r>
+        <w:rPr>
+          <w:rFonts w:ascii="Segoe UI" w:eastAsia="Times New Roman" w:hAnsi="Segoe UI" w:cs="Segoe UI"/>
+          <w:i/>
+          <w:color w:val="24292E"/>
+          <w:sz w:val="24"/>
+          <w:szCs w:val="24"/>
+        </w:rPr>
+        <w:t>ip install pandas</w:t>
       </w:r>
     </w:p>
     <w:p>
@@ -2660,6 +2831,62 @@
       <w:u w:val="single"/>
     </w:rPr>
   </w:style>
+  <w:style w:type="paragraph" w:styleId="HTMLPreformatted">
+    <w:name w:val="HTML Preformatted"/>
+    <w:basedOn w:val="Normal"/>
+    <w:link w:val="HTMLPreformattedChar"/>
+    <w:uiPriority w:val="99"/>
+    <w:unhideWhenUsed/>
+    <w:rsid w:val="003F359D"/>
+    <w:pPr>
+      <w:tabs>
+        <w:tab w:val="left" w:pos="916"/>
+        <w:tab w:val="left" w:pos="1832"/>
+        <w:tab w:val="left" w:pos="2748"/>
+        <w:tab w:val="left" w:pos="3664"/>
+        <w:tab w:val="left" w:pos="4580"/>
+        <w:tab w:val="left" w:pos="5496"/>
+        <w:tab w:val="left" w:pos="6412"/>
+        <w:tab w:val="left" w:pos="7328"/>
+        <w:tab w:val="left" w:pos="8244"/>
+        <w:tab w:val="left" w:pos="9160"/>
+        <w:tab w:val="left" w:pos="10076"/>
+        <w:tab w:val="left" w:pos="10992"/>
+        <w:tab w:val="left" w:pos="11908"/>
+        <w:tab w:val="left" w:pos="12824"/>
+        <w:tab w:val="left" w:pos="13740"/>
+        <w:tab w:val="left" w:pos="14656"/>
+      </w:tabs>
+      <w:spacing w:after="0" w:line="240" w:lineRule="auto"/>
+    </w:pPr>
+    <w:rPr>
+      <w:rFonts w:ascii="Courier New" w:eastAsia="Times New Roman" w:hAnsi="Courier New" w:cs="Courier New"/>
+      <w:sz w:val="20"/>
+      <w:szCs w:val="20"/>
+    </w:rPr>
+  </w:style>
+  <w:style w:type="character" w:customStyle="1" w:styleId="HTMLPreformattedChar">
+    <w:name w:val="HTML Preformatted Char"/>
+    <w:basedOn w:val="DefaultParagraphFont"/>
+    <w:link w:val="HTMLPreformatted"/>
+    <w:uiPriority w:val="99"/>
+    <w:rsid w:val="003F359D"/>
+    <w:rPr>
+      <w:rFonts w:ascii="Courier New" w:eastAsia="Times New Roman" w:hAnsi="Courier New" w:cs="Courier New"/>
+      <w:sz w:val="20"/>
+      <w:szCs w:val="20"/>
+    </w:rPr>
+  </w:style>
+  <w:style w:type="character" w:customStyle="1" w:styleId="pln">
+    <w:name w:val="pln"/>
+    <w:basedOn w:val="DefaultParagraphFont"/>
+    <w:rsid w:val="003F359D"/>
+  </w:style>
+  <w:style w:type="character" w:customStyle="1" w:styleId="pun">
+    <w:name w:val="pun"/>
+    <w:basedOn w:val="DefaultParagraphFont"/>
+    <w:rsid w:val="003F359D"/>
+  </w:style>
 </w:styles>
 </file>
 

--- a/README.docx
+++ b/README.docx
@@ -49,36 +49,63 @@
           <w:sz w:val="24"/>
           <w:szCs w:val="24"/>
         </w:rPr>
-        <w:t>Web pages with behavior logging services</w:t>
-      </w:r>
-      <w:r>
-        <w:rPr>
-          <w:rFonts w:ascii="Segoe UI" w:eastAsia="Times New Roman" w:hAnsi="Segoe UI" w:cs="Segoe UI"/>
-          <w:color w:val="24292E"/>
-          <w:sz w:val="24"/>
-          <w:szCs w:val="24"/>
-        </w:rPr>
-        <w:t xml:space="preserve"> assignment. The web page will store the user’s details like user name and his log in history. Another page displays the events that has been logged while the user was using the </w:t>
-      </w:r>
-      <w:proofErr w:type="spellStart"/>
-      <w:r>
-        <w:rPr>
-          <w:rFonts w:ascii="Segoe UI" w:eastAsia="Times New Roman" w:hAnsi="Segoe UI" w:cs="Segoe UI"/>
-          <w:color w:val="24292E"/>
-          <w:sz w:val="24"/>
-          <w:szCs w:val="24"/>
-        </w:rPr>
-        <w:t>stackoverflow</w:t>
-      </w:r>
-      <w:proofErr w:type="spellEnd"/>
-      <w:r>
-        <w:rPr>
-          <w:rFonts w:ascii="Segoe UI" w:eastAsia="Times New Roman" w:hAnsi="Segoe UI" w:cs="Segoe UI"/>
-          <w:color w:val="24292E"/>
-          <w:sz w:val="24"/>
-          <w:szCs w:val="24"/>
-        </w:rPr>
-        <w:t xml:space="preserve"> page.</w:t>
+        <w:t xml:space="preserve">Recommender System </w:t>
+      </w:r>
+      <w:r>
+        <w:rPr>
+          <w:rFonts w:ascii="Segoe UI" w:eastAsia="Times New Roman" w:hAnsi="Segoe UI" w:cs="Segoe UI"/>
+          <w:b/>
+          <w:color w:val="24292E"/>
+          <w:sz w:val="24"/>
+          <w:szCs w:val="24"/>
+        </w:rPr>
+        <w:t>Version 1.2</w:t>
+      </w:r>
+      <w:r>
+        <w:rPr>
+          <w:rFonts w:ascii="Segoe UI" w:eastAsia="Times New Roman" w:hAnsi="Segoe UI" w:cs="Segoe UI"/>
+          <w:color w:val="24292E"/>
+          <w:sz w:val="24"/>
+          <w:szCs w:val="24"/>
+        </w:rPr>
+        <w:t xml:space="preserve"> for stack overflow data set built on top of previous version of behavior logging website. </w:t>
+      </w:r>
+      <w:r>
+        <w:rPr>
+          <w:rFonts w:ascii="Segoe UI" w:eastAsia="Times New Roman" w:hAnsi="Segoe UI" w:cs="Segoe UI"/>
+          <w:color w:val="24292E"/>
+          <w:sz w:val="24"/>
+          <w:szCs w:val="24"/>
+        </w:rPr>
+        <w:t xml:space="preserve">For Recommender System, please </w:t>
+      </w:r>
+      <w:r>
+        <w:rPr>
+          <w:rFonts w:ascii="Segoe UI" w:eastAsia="Times New Roman" w:hAnsi="Segoe UI" w:cs="Segoe UI"/>
+          <w:color w:val="24292E"/>
+          <w:sz w:val="24"/>
+          <w:szCs w:val="24"/>
+        </w:rPr>
+        <w:t xml:space="preserve">navigate to </w:t>
+      </w:r>
+      <w:r>
+        <w:rPr>
+          <w:rFonts w:ascii="Segoe UI" w:eastAsia="Times New Roman" w:hAnsi="Segoe UI" w:cs="Segoe UI"/>
+          <w:b/>
+          <w:color w:val="24292E"/>
+          <w:sz w:val="24"/>
+          <w:szCs w:val="24"/>
+        </w:rPr>
+        <w:t>VERSION 1.2</w:t>
+      </w:r>
+      <w:r>
+        <w:rPr>
+          <w:rFonts w:ascii="Segoe UI" w:eastAsia="Times New Roman" w:hAnsi="Segoe UI" w:cs="Segoe UI"/>
+          <w:color w:val="24292E"/>
+          <w:sz w:val="24"/>
+          <w:szCs w:val="24"/>
+        </w:rPr>
+        <w:t xml:space="preserve"> section of the page.</w:t>
       </w:r>
     </w:p>
     <w:p>
@@ -122,6 +149,25 @@
       <w:r>
         <w:rPr>
           <w:rFonts w:ascii="Segoe UI" w:eastAsia="Times New Roman" w:hAnsi="Segoe UI" w:cs="Segoe UI"/>
+          <w:b/>
+          <w:color w:val="24292E"/>
+          <w:sz w:val="24"/>
+          <w:szCs w:val="24"/>
+        </w:rPr>
+        <w:t>Version 1.0</w:t>
+      </w:r>
+      <w:r>
+        <w:rPr>
+          <w:rFonts w:ascii="Segoe UI" w:eastAsia="Times New Roman" w:hAnsi="Segoe UI" w:cs="Segoe UI"/>
+          <w:color w:val="24292E"/>
+          <w:sz w:val="24"/>
+          <w:szCs w:val="24"/>
+        </w:rPr>
+        <w:t xml:space="preserve">: </w:t>
+      </w:r>
+      <w:r>
+        <w:rPr>
+          <w:rFonts w:ascii="Segoe UI" w:eastAsia="Times New Roman" w:hAnsi="Segoe UI" w:cs="Segoe UI"/>
           <w:color w:val="24292E"/>
           <w:sz w:val="24"/>
           <w:szCs w:val="24"/>
@@ -187,6 +233,151 @@
           <w:szCs w:val="24"/>
         </w:rPr>
         <w:t xml:space="preserve"> page, chrome extension has been used. </w:t>
+      </w:r>
+    </w:p>
+    <w:p>
+      <w:pPr>
+        <w:rPr>
+          <w:rFonts w:ascii="Segoe UI" w:eastAsia="Times New Roman" w:hAnsi="Segoe UI" w:cs="Segoe UI"/>
+          <w:color w:val="24292E"/>
+          <w:sz w:val="24"/>
+          <w:szCs w:val="24"/>
+        </w:rPr>
+      </w:pPr>
+      <w:r>
+        <w:rPr>
+          <w:rFonts w:ascii="Segoe UI" w:eastAsia="Times New Roman" w:hAnsi="Segoe UI" w:cs="Segoe UI"/>
+          <w:b/>
+          <w:color w:val="24292E"/>
+          <w:sz w:val="24"/>
+          <w:szCs w:val="24"/>
+        </w:rPr>
+        <w:t>Version 1.1</w:t>
+      </w:r>
+      <w:r>
+        <w:rPr>
+          <w:rFonts w:ascii="Segoe UI" w:eastAsia="Times New Roman" w:hAnsi="Segoe UI" w:cs="Segoe UI"/>
+          <w:color w:val="24292E"/>
+          <w:sz w:val="24"/>
+          <w:szCs w:val="24"/>
+        </w:rPr>
+        <w:t xml:space="preserve">: </w:t>
+      </w:r>
+      <w:r>
+        <w:rPr>
+          <w:rFonts w:ascii="Segoe UI" w:eastAsia="Times New Roman" w:hAnsi="Segoe UI" w:cs="Segoe UI"/>
+          <w:color w:val="24292E"/>
+          <w:sz w:val="24"/>
+          <w:szCs w:val="24"/>
+        </w:rPr>
+        <w:t xml:space="preserve">This version of the project contains social visualization of the users. </w:t>
+      </w:r>
+    </w:p>
+    <w:p>
+      <w:pPr>
+        <w:pBdr>
+          <w:bottom w:val="single" w:sz="6" w:space="1" w:color="auto"/>
+        </w:pBdr>
+        <w:spacing w:after="240" w:line="240" w:lineRule="auto"/>
+        <w:rPr>
+          <w:rFonts w:ascii="Segoe UI" w:eastAsia="Times New Roman" w:hAnsi="Segoe UI" w:cs="Segoe UI"/>
+          <w:color w:val="24292E"/>
+          <w:sz w:val="24"/>
+          <w:szCs w:val="24"/>
+        </w:rPr>
+      </w:pPr>
+      <w:r>
+        <w:rPr>
+          <w:rFonts w:ascii="Segoe UI" w:eastAsia="Times New Roman" w:hAnsi="Segoe UI" w:cs="Segoe UI"/>
+          <w:b/>
+          <w:color w:val="24292E"/>
+          <w:sz w:val="24"/>
+          <w:szCs w:val="24"/>
+        </w:rPr>
+        <w:t>Version 1.2</w:t>
+      </w:r>
+      <w:r>
+        <w:rPr>
+          <w:rFonts w:ascii="Segoe UI" w:eastAsia="Times New Roman" w:hAnsi="Segoe UI" w:cs="Segoe UI"/>
+          <w:color w:val="24292E"/>
+          <w:sz w:val="24"/>
+          <w:szCs w:val="24"/>
+        </w:rPr>
+        <w:t>: T</w:t>
+      </w:r>
+      <w:r>
+        <w:rPr>
+          <w:rFonts w:ascii="Segoe UI" w:eastAsia="Times New Roman" w:hAnsi="Segoe UI" w:cs="Segoe UI"/>
+          <w:color w:val="24292E"/>
+          <w:sz w:val="24"/>
+          <w:szCs w:val="24"/>
+        </w:rPr>
+        <w:t xml:space="preserve">he web application has been built on </w:t>
+      </w:r>
+      <w:proofErr w:type="spellStart"/>
+      <w:r>
+        <w:rPr>
+          <w:rFonts w:ascii="Segoe UI" w:eastAsia="Times New Roman" w:hAnsi="Segoe UI" w:cs="Segoe UI"/>
+          <w:color w:val="24292E"/>
+          <w:sz w:val="24"/>
+          <w:szCs w:val="24"/>
+        </w:rPr>
+        <w:t>angularjs</w:t>
+      </w:r>
+      <w:proofErr w:type="spellEnd"/>
+      <w:r>
+        <w:rPr>
+          <w:rFonts w:ascii="Segoe UI" w:eastAsia="Times New Roman" w:hAnsi="Segoe UI" w:cs="Segoe UI"/>
+          <w:color w:val="24292E"/>
+          <w:sz w:val="24"/>
+          <w:szCs w:val="24"/>
+        </w:rPr>
+        <w:t xml:space="preserve">. The server-side API calls have been built on FLASK. </w:t>
+      </w:r>
+      <w:proofErr w:type="spellStart"/>
+      <w:r>
+        <w:rPr>
+          <w:rFonts w:ascii="Segoe UI" w:eastAsia="Times New Roman" w:hAnsi="Segoe UI" w:cs="Segoe UI"/>
+          <w:color w:val="24292E"/>
+          <w:sz w:val="24"/>
+          <w:szCs w:val="24"/>
+        </w:rPr>
+        <w:t>Scrapy</w:t>
+      </w:r>
+      <w:proofErr w:type="spellEnd"/>
+      <w:r>
+        <w:rPr>
+          <w:rFonts w:ascii="Segoe UI" w:eastAsia="Times New Roman" w:hAnsi="Segoe UI" w:cs="Segoe UI"/>
+          <w:color w:val="24292E"/>
+          <w:sz w:val="24"/>
+          <w:szCs w:val="24"/>
+        </w:rPr>
+        <w:t xml:space="preserve"> is used for crawling the website. Elastic search has been used for indexing the content of the website. </w:t>
+      </w:r>
+    </w:p>
+    <w:p>
+      <w:pPr>
+        <w:pBdr>
+          <w:bottom w:val="single" w:sz="6" w:space="1" w:color="auto"/>
+        </w:pBdr>
+        <w:spacing w:after="240" w:line="240" w:lineRule="auto"/>
+        <w:rPr>
+          <w:rFonts w:ascii="Segoe UI" w:eastAsia="Times New Roman" w:hAnsi="Segoe UI" w:cs="Segoe UI"/>
+          <w:b/>
+          <w:color w:val="24292E"/>
+          <w:sz w:val="24"/>
+          <w:szCs w:val="24"/>
+        </w:rPr>
+      </w:pPr>
+      <w:r>
+        <w:rPr>
+          <w:rFonts w:ascii="Segoe UI" w:eastAsia="Times New Roman" w:hAnsi="Segoe UI" w:cs="Segoe UI"/>
+          <w:b/>
+          <w:color w:val="24292E"/>
+          <w:sz w:val="24"/>
+          <w:szCs w:val="24"/>
+        </w:rPr>
+        <w:t>VERSION 1.0</w:t>
       </w:r>
     </w:p>
     <w:p>
@@ -232,6 +423,129 @@
           <w:szCs w:val="24"/>
         </w:rPr>
         <w:t xml:space="preserve">For the application to run successfully, the environment requires </w:t>
+      </w:r>
+    </w:p>
+    <w:p>
+      <w:pPr>
+        <w:pStyle w:val="ListParagraph"/>
+        <w:numPr>
+          <w:ilvl w:val="0"/>
+          <w:numId w:val="1"/>
+        </w:numPr>
+        <w:spacing w:after="240" w:line="240" w:lineRule="auto"/>
+        <w:rPr>
+          <w:rFonts w:ascii="Segoe UI" w:eastAsia="Times New Roman" w:hAnsi="Segoe UI" w:cs="Segoe UI"/>
+          <w:color w:val="24292E"/>
+          <w:sz w:val="24"/>
+          <w:szCs w:val="24"/>
+        </w:rPr>
+      </w:pPr>
+      <w:r>
+        <w:rPr>
+          <w:rFonts w:ascii="Segoe UI" w:eastAsia="Times New Roman" w:hAnsi="Segoe UI" w:cs="Segoe UI"/>
+          <w:color w:val="24292E"/>
+          <w:sz w:val="24"/>
+          <w:szCs w:val="24"/>
+        </w:rPr>
+        <w:t>Python version 2.7.</w:t>
+      </w:r>
+      <w:r>
+        <w:rPr>
+          <w:rFonts w:ascii="Segoe UI" w:eastAsia="Times New Roman" w:hAnsi="Segoe UI" w:cs="Segoe UI"/>
+          <w:color w:val="24292E"/>
+          <w:sz w:val="24"/>
+          <w:szCs w:val="24"/>
+        </w:rPr>
+        <w:t>6</w:t>
+      </w:r>
+    </w:p>
+    <w:p>
+      <w:pPr>
+        <w:spacing w:before="360" w:after="240" w:line="240" w:lineRule="auto"/>
+        <w:outlineLvl w:val="2"/>
+        <w:rPr>
+          <w:rFonts w:ascii="Segoe UI" w:eastAsia="Times New Roman" w:hAnsi="Segoe UI" w:cs="Segoe UI"/>
+          <w:b/>
+          <w:bCs/>
+          <w:color w:val="24292E"/>
+          <w:sz w:val="24"/>
+          <w:szCs w:val="24"/>
+        </w:rPr>
+      </w:pPr>
+      <w:r>
+        <w:rPr>
+          <w:rFonts w:ascii="Segoe UI" w:eastAsia="Times New Roman" w:hAnsi="Segoe UI" w:cs="Segoe UI"/>
+          <w:b/>
+          <w:bCs/>
+          <w:color w:val="24292E"/>
+          <w:sz w:val="24"/>
+          <w:szCs w:val="24"/>
+        </w:rPr>
+        <w:t>Installing</w:t>
+      </w:r>
+    </w:p>
+    <w:p>
+      <w:pPr>
+        <w:spacing w:after="240" w:line="240" w:lineRule="auto"/>
+        <w:rPr>
+          <w:rFonts w:ascii="Segoe UI" w:eastAsia="Times New Roman" w:hAnsi="Segoe UI" w:cs="Segoe UI"/>
+          <w:b/>
+          <w:color w:val="24292E"/>
+          <w:sz w:val="24"/>
+          <w:szCs w:val="24"/>
+        </w:rPr>
+      </w:pPr>
+      <w:r>
+        <w:rPr>
+          <w:rFonts w:ascii="Segoe UI" w:eastAsia="Times New Roman" w:hAnsi="Segoe UI" w:cs="Segoe UI"/>
+          <w:b/>
+          <w:color w:val="24292E"/>
+          <w:sz w:val="24"/>
+          <w:szCs w:val="24"/>
+        </w:rPr>
+        <w:t>For server-side programming:</w:t>
+      </w:r>
+    </w:p>
+    <w:p>
+      <w:pPr>
+        <w:spacing w:after="240" w:line="240" w:lineRule="auto"/>
+        <w:rPr>
+          <w:rFonts w:ascii="Segoe UI" w:eastAsia="Times New Roman" w:hAnsi="Segoe UI" w:cs="Segoe UI"/>
+          <w:color w:val="24292E"/>
+          <w:sz w:val="24"/>
+          <w:szCs w:val="24"/>
+        </w:rPr>
+      </w:pPr>
+      <w:r>
+        <w:rPr>
+          <w:rFonts w:ascii="Segoe UI" w:eastAsia="Times New Roman" w:hAnsi="Segoe UI" w:cs="Segoe UI"/>
+          <w:color w:val="24292E"/>
+          <w:sz w:val="24"/>
+          <w:szCs w:val="24"/>
+        </w:rPr>
+        <w:t>Install Python version 2.7.12 and Python libraries. The required libraries are as follows</w:t>
+      </w:r>
+    </w:p>
+    <w:p>
+      <w:pPr>
+        <w:spacing w:after="240" w:line="240" w:lineRule="auto"/>
+        <w:rPr>
+          <w:rFonts w:ascii="Segoe UI" w:eastAsia="Times New Roman" w:hAnsi="Segoe UI" w:cs="Segoe UI"/>
+          <w:i/>
+          <w:color w:val="24292E"/>
+          <w:sz w:val="24"/>
+          <w:szCs w:val="24"/>
+        </w:rPr>
+      </w:pPr>
+      <w:r>
+        <w:rPr>
+          <w:rFonts w:ascii="Segoe UI" w:eastAsia="Times New Roman" w:hAnsi="Segoe UI" w:cs="Segoe UI"/>
+          <w:i/>
+          <w:color w:val="24292E"/>
+          <w:sz w:val="24"/>
+          <w:szCs w:val="24"/>
+        </w:rPr>
+        <w:t>Example: pip install flask</w:t>
       </w:r>
     </w:p>
     <w:p>
@@ -256,7 +570,7 @@
           <w:sz w:val="24"/>
           <w:szCs w:val="24"/>
         </w:rPr>
-        <w:t>Python version 2.7.6</w:t>
+        <w:t>flask</w:t>
       </w:r>
     </w:p>
     <w:p>
@@ -274,15 +588,17 @@
           <w:szCs w:val="24"/>
         </w:rPr>
       </w:pPr>
-      <w:r>
-        <w:rPr>
-          <w:rFonts w:ascii="Segoe UI" w:eastAsia="Times New Roman" w:hAnsi="Segoe UI" w:cs="Segoe UI"/>
-          <w:color w:val="24292E"/>
-          <w:sz w:val="24"/>
-          <w:szCs w:val="24"/>
-        </w:rPr>
-        <w:t>Google Chrome</w:t>
-      </w:r>
+      <w:proofErr w:type="spellStart"/>
+      <w:r>
+        <w:rPr>
+          <w:rFonts w:ascii="Segoe UI" w:eastAsia="Times New Roman" w:hAnsi="Segoe UI" w:cs="Segoe UI"/>
+          <w:color w:val="24292E"/>
+          <w:sz w:val="24"/>
+          <w:szCs w:val="24"/>
+        </w:rPr>
+        <w:t>Werkzeug</w:t>
+      </w:r>
+      <w:proofErr w:type="spellEnd"/>
     </w:p>
     <w:p>
       <w:pPr>
@@ -306,13 +622,68 @@
           <w:sz w:val="24"/>
           <w:szCs w:val="24"/>
         </w:rPr>
-        <w:t>Chrome extension</w:t>
-      </w:r>
-    </w:p>
-    <w:p>
-      <w:pPr>
+        <w:t>jinja2</w:t>
+      </w:r>
+    </w:p>
+    <w:p>
+      <w:pPr>
+        <w:pStyle w:val="ListParagraph"/>
+        <w:numPr>
+          <w:ilvl w:val="0"/>
+          <w:numId w:val="2"/>
+        </w:numPr>
+        <w:spacing w:after="240" w:line="240" w:lineRule="auto"/>
+        <w:rPr>
+          <w:rFonts w:ascii="Segoe UI" w:eastAsia="Times New Roman" w:hAnsi="Segoe UI" w:cs="Segoe UI"/>
+          <w:color w:val="24292E"/>
+          <w:sz w:val="24"/>
+          <w:szCs w:val="24"/>
+        </w:rPr>
+      </w:pPr>
+      <w:proofErr w:type="spellStart"/>
+      <w:r>
+        <w:rPr>
+          <w:rFonts w:ascii="Segoe UI" w:eastAsia="Times New Roman" w:hAnsi="Segoe UI" w:cs="Segoe UI"/>
+          <w:color w:val="24292E"/>
+          <w:sz w:val="24"/>
+          <w:szCs w:val="24"/>
+        </w:rPr>
+        <w:t>itsdangerous</w:t>
+      </w:r>
+      <w:proofErr w:type="spellEnd"/>
+    </w:p>
+    <w:p>
+      <w:pPr>
+        <w:pStyle w:val="ListParagraph"/>
+        <w:numPr>
+          <w:ilvl w:val="0"/>
+          <w:numId w:val="2"/>
+        </w:numPr>
+        <w:spacing w:after="240" w:line="240" w:lineRule="auto"/>
+        <w:rPr>
+          <w:rFonts w:ascii="Segoe UI" w:eastAsia="Times New Roman" w:hAnsi="Segoe UI" w:cs="Segoe UI"/>
+          <w:color w:val="24292E"/>
+          <w:sz w:val="24"/>
+          <w:szCs w:val="24"/>
+        </w:rPr>
+      </w:pPr>
+      <w:r>
+        <w:rPr>
+          <w:rFonts w:ascii="Segoe UI" w:eastAsia="Times New Roman" w:hAnsi="Segoe UI" w:cs="Segoe UI"/>
+          <w:color w:val="24292E"/>
+          <w:sz w:val="24"/>
+          <w:szCs w:val="24"/>
+        </w:rPr>
+        <w:t>click</w:t>
+      </w:r>
+    </w:p>
+    <w:p>
+      <w:pPr>
+        <w:pBdr>
+          <w:bottom w:val="single" w:sz="6" w:space="4" w:color="EAECEF"/>
+        </w:pBdr>
         <w:spacing w:before="360" w:after="240" w:line="240" w:lineRule="auto"/>
-        <w:outlineLvl w:val="2"/>
+        <w:outlineLvl w:val="1"/>
         <w:rPr>
           <w:rFonts w:ascii="Segoe UI" w:eastAsia="Times New Roman" w:hAnsi="Segoe UI" w:cs="Segoe UI"/>
           <w:b/>
@@ -331,63 +702,53 @@
           <w:sz w:val="24"/>
           <w:szCs w:val="24"/>
         </w:rPr>
-        <w:t>Installing</w:t>
-      </w:r>
-    </w:p>
-    <w:p>
-      <w:pPr>
-        <w:spacing w:after="240" w:line="240" w:lineRule="auto"/>
-        <w:rPr>
-          <w:rFonts w:ascii="Segoe UI" w:eastAsia="Times New Roman" w:hAnsi="Segoe UI" w:cs="Segoe UI"/>
-          <w:b/>
-          <w:color w:val="24292E"/>
-          <w:sz w:val="24"/>
-          <w:szCs w:val="24"/>
-        </w:rPr>
-      </w:pPr>
-      <w:r>
-        <w:rPr>
-          <w:rFonts w:ascii="Segoe UI" w:eastAsia="Times New Roman" w:hAnsi="Segoe UI" w:cs="Segoe UI"/>
-          <w:b/>
-          <w:color w:val="24292E"/>
-          <w:sz w:val="24"/>
-          <w:szCs w:val="24"/>
-        </w:rPr>
-        <w:t>For server-side programming:</w:t>
-      </w:r>
-    </w:p>
-    <w:p>
-      <w:pPr>
-        <w:spacing w:after="240" w:line="240" w:lineRule="auto"/>
-        <w:rPr>
-          <w:rFonts w:ascii="Segoe UI" w:eastAsia="Times New Roman" w:hAnsi="Segoe UI" w:cs="Segoe UI"/>
-          <w:color w:val="24292E"/>
-          <w:sz w:val="24"/>
-          <w:szCs w:val="24"/>
-        </w:rPr>
-      </w:pPr>
-      <w:r>
-        <w:rPr>
-          <w:rFonts w:ascii="Segoe UI" w:eastAsia="Times New Roman" w:hAnsi="Segoe UI" w:cs="Segoe UI"/>
-          <w:color w:val="24292E"/>
-          <w:sz w:val="24"/>
-          <w:szCs w:val="24"/>
-        </w:rPr>
-        <w:t>Install Python vers</w:t>
-      </w:r>
-      <w:r>
-        <w:rPr>
-          <w:rFonts w:ascii="Segoe UI" w:eastAsia="Times New Roman" w:hAnsi="Segoe UI" w:cs="Segoe UI"/>
-          <w:color w:val="24292E"/>
-          <w:sz w:val="24"/>
-          <w:szCs w:val="24"/>
-        </w:rPr>
-        <w:t>ion 2.7.12 and Python libraries. The required libraries are as follows</w:t>
-      </w:r>
-    </w:p>
-    <w:p>
-      <w:pPr>
-        <w:spacing w:after="240" w:line="240" w:lineRule="auto"/>
+        <w:lastRenderedPageBreak/>
+        <w:t>Deployment</w:t>
+      </w:r>
+    </w:p>
+    <w:p>
+      <w:pPr>
+        <w:spacing w:after="240" w:line="240" w:lineRule="auto"/>
+        <w:rPr>
+          <w:rFonts w:ascii="Segoe UI" w:eastAsia="Times New Roman" w:hAnsi="Segoe UI" w:cs="Segoe UI"/>
+          <w:b/>
+          <w:color w:val="24292E"/>
+          <w:sz w:val="24"/>
+          <w:szCs w:val="24"/>
+        </w:rPr>
+      </w:pPr>
+      <w:r>
+        <w:rPr>
+          <w:rFonts w:ascii="Segoe UI" w:eastAsia="Times New Roman" w:hAnsi="Segoe UI" w:cs="Segoe UI"/>
+          <w:b/>
+          <w:color w:val="24292E"/>
+          <w:sz w:val="24"/>
+          <w:szCs w:val="24"/>
+        </w:rPr>
+        <w:t>To start the server:</w:t>
+      </w:r>
+    </w:p>
+    <w:p>
+      <w:pPr>
+        <w:spacing w:after="240" w:line="240" w:lineRule="auto"/>
+        <w:rPr>
+          <w:rFonts w:ascii="Segoe UI" w:eastAsia="Times New Roman" w:hAnsi="Segoe UI" w:cs="Segoe UI"/>
+          <w:b/>
+          <w:color w:val="24292E"/>
+          <w:sz w:val="24"/>
+          <w:szCs w:val="24"/>
+        </w:rPr>
+      </w:pPr>
+      <w:r>
+        <w:rPr>
+          <w:rFonts w:ascii="Segoe UI" w:eastAsia="Times New Roman" w:hAnsi="Segoe UI" w:cs="Segoe UI"/>
+          <w:color w:val="24292E"/>
+          <w:sz w:val="24"/>
+          <w:szCs w:val="24"/>
+        </w:rPr>
+        <w:t xml:space="preserve">Navigate to the folder where the project has been downloaded and navigate to \assignment1. Open the command prompt from this location and use command </w:t>
+      </w:r>
+      <w:r>
         <w:rPr>
           <w:rFonts w:ascii="Segoe UI" w:eastAsia="Times New Roman" w:hAnsi="Segoe UI" w:cs="Segoe UI"/>
           <w:i/>
@@ -395,8 +756,43 @@
           <w:sz w:val="24"/>
           <w:szCs w:val="24"/>
         </w:rPr>
-      </w:pPr>
-      <w:r>
+        <w:t xml:space="preserve">python Endpoints.py </w:t>
+      </w:r>
+      <w:r>
+        <w:rPr>
+          <w:rFonts w:ascii="Segoe UI" w:eastAsia="Times New Roman" w:hAnsi="Segoe UI" w:cs="Segoe UI"/>
+          <w:color w:val="24292E"/>
+          <w:sz w:val="24"/>
+          <w:szCs w:val="24"/>
+        </w:rPr>
+        <w:t>to start the server.</w:t>
+      </w:r>
+    </w:p>
+    <w:p>
+      <w:pPr>
+        <w:spacing w:after="240" w:line="240" w:lineRule="auto"/>
+        <w:rPr>
+          <w:rFonts w:ascii="Segoe UI" w:eastAsia="Times New Roman" w:hAnsi="Segoe UI" w:cs="Segoe UI"/>
+          <w:b/>
+          <w:color w:val="24292E"/>
+          <w:sz w:val="24"/>
+          <w:szCs w:val="24"/>
+        </w:rPr>
+      </w:pPr>
+      <w:r>
+        <w:rPr>
+          <w:rFonts w:ascii="Segoe UI" w:eastAsia="Times New Roman" w:hAnsi="Segoe UI" w:cs="Segoe UI"/>
+          <w:b/>
+          <w:color w:val="24292E"/>
+          <w:sz w:val="24"/>
+          <w:szCs w:val="24"/>
+        </w:rPr>
+        <w:t>To start the chrome on Developer mode:</w:t>
+      </w:r>
+    </w:p>
+    <w:p>
+      <w:pPr>
+        <w:spacing w:after="240" w:line="240" w:lineRule="auto"/>
         <w:rPr>
           <w:rFonts w:ascii="Segoe UI" w:eastAsia="Times New Roman" w:hAnsi="Segoe UI" w:cs="Segoe UI"/>
           <w:i/>
@@ -404,7 +800,67 @@
           <w:sz w:val="24"/>
           <w:szCs w:val="24"/>
         </w:rPr>
-        <w:t>Example: pip install flask</w:t>
+      </w:pPr>
+      <w:r>
+        <w:rPr>
+          <w:rFonts w:ascii="Segoe UI" w:eastAsia="Times New Roman" w:hAnsi="Segoe UI" w:cs="Segoe UI"/>
+          <w:color w:val="24292E"/>
+          <w:sz w:val="24"/>
+          <w:szCs w:val="24"/>
+        </w:rPr>
+        <w:t xml:space="preserve">Chrome must be in developer mode to get the chrome extension running. To do that, open chrome and go to </w:t>
+      </w:r>
+      <w:r>
+        <w:rPr>
+          <w:rFonts w:ascii="Segoe UI" w:eastAsia="Times New Roman" w:hAnsi="Segoe UI" w:cs="Segoe UI"/>
+          <w:i/>
+          <w:color w:val="24292E"/>
+          <w:sz w:val="24"/>
+          <w:szCs w:val="24"/>
+        </w:rPr>
+        <w:t>chrome://extensions/</w:t>
+      </w:r>
+    </w:p>
+    <w:p>
+      <w:pPr>
+        <w:spacing w:after="240" w:line="240" w:lineRule="auto"/>
+        <w:rPr>
+          <w:rFonts w:ascii="Segoe UI" w:eastAsia="Times New Roman" w:hAnsi="Segoe UI" w:cs="Segoe UI"/>
+          <w:b/>
+          <w:color w:val="24292E"/>
+          <w:sz w:val="24"/>
+          <w:szCs w:val="24"/>
+        </w:rPr>
+      </w:pPr>
+      <w:r>
+        <w:rPr>
+          <w:rFonts w:ascii="Segoe UI" w:eastAsia="Times New Roman" w:hAnsi="Segoe UI" w:cs="Segoe UI"/>
+          <w:b/>
+          <w:color w:val="24292E"/>
+          <w:sz w:val="24"/>
+          <w:szCs w:val="24"/>
+        </w:rPr>
+        <w:t>To add the chrome extensions:</w:t>
+      </w:r>
+    </w:p>
+    <w:p>
+      <w:pPr>
+        <w:spacing w:after="240" w:line="240" w:lineRule="auto"/>
+        <w:rPr>
+          <w:rFonts w:ascii="Segoe UI" w:eastAsia="Times New Roman" w:hAnsi="Segoe UI" w:cs="Segoe UI"/>
+          <w:color w:val="24292E"/>
+          <w:sz w:val="24"/>
+          <w:szCs w:val="24"/>
+        </w:rPr>
+      </w:pPr>
+      <w:r>
+        <w:rPr>
+          <w:rFonts w:ascii="Segoe UI" w:eastAsia="Times New Roman" w:hAnsi="Segoe UI" w:cs="Segoe UI"/>
+          <w:color w:val="24292E"/>
+          <w:sz w:val="24"/>
+          <w:szCs w:val="24"/>
+        </w:rPr>
+        <w:t>Since, this assignment is available over online and offline, there are two extensions that has been provided in the project folder,</w:t>
       </w:r>
     </w:p>
     <w:p>
@@ -429,8 +885,19 @@
           <w:sz w:val="24"/>
           <w:szCs w:val="24"/>
         </w:rPr>
-        <w:t>flask</w:t>
-      </w:r>
+        <w:t>assignment 1\</w:t>
+      </w:r>
+      <w:proofErr w:type="spellStart"/>
+      <w:r>
+        <w:rPr>
+          <w:rFonts w:ascii="Segoe UI" w:eastAsia="Times New Roman" w:hAnsi="Segoe UI" w:cs="Segoe UI"/>
+          <w:color w:val="24292E"/>
+          <w:sz w:val="24"/>
+          <w:szCs w:val="24"/>
+        </w:rPr>
+        <w:t>extOnline</w:t>
+      </w:r>
+      <w:proofErr w:type="spellEnd"/>
     </w:p>
     <w:p>
       <w:pPr>
@@ -447,6 +914,15 @@
           <w:szCs w:val="24"/>
         </w:rPr>
       </w:pPr>
+      <w:r>
+        <w:rPr>
+          <w:rFonts w:ascii="Segoe UI" w:eastAsia="Times New Roman" w:hAnsi="Segoe UI" w:cs="Segoe UI"/>
+          <w:color w:val="24292E"/>
+          <w:sz w:val="24"/>
+          <w:szCs w:val="24"/>
+        </w:rPr>
+        <w:t>assignment 1\</w:t>
+      </w:r>
       <w:proofErr w:type="spellStart"/>
       <w:r>
         <w:rPr>
@@ -455,176 +931,48 @@
           <w:sz w:val="24"/>
           <w:szCs w:val="24"/>
         </w:rPr>
-        <w:t>Werkzeug</w:t>
+        <w:t>extOffline</w:t>
       </w:r>
       <w:proofErr w:type="spellEnd"/>
     </w:p>
     <w:p>
       <w:pPr>
-        <w:pStyle w:val="ListParagraph"/>
-        <w:numPr>
-          <w:ilvl w:val="0"/>
-          <w:numId w:val="3"/>
-        </w:numPr>
-        <w:spacing w:after="240" w:line="240" w:lineRule="auto"/>
-        <w:rPr>
-          <w:rFonts w:ascii="Segoe UI" w:eastAsia="Times New Roman" w:hAnsi="Segoe UI" w:cs="Segoe UI"/>
-          <w:color w:val="24292E"/>
-          <w:sz w:val="24"/>
-          <w:szCs w:val="24"/>
-        </w:rPr>
-      </w:pPr>
-      <w:r>
-        <w:rPr>
-          <w:rFonts w:ascii="Segoe UI" w:eastAsia="Times New Roman" w:hAnsi="Segoe UI" w:cs="Segoe UI"/>
-          <w:color w:val="24292E"/>
-          <w:sz w:val="24"/>
-          <w:szCs w:val="24"/>
-        </w:rPr>
-        <w:t>jinja2</w:t>
-      </w:r>
-    </w:p>
-    <w:p>
-      <w:pPr>
-        <w:pStyle w:val="ListParagraph"/>
-        <w:numPr>
-          <w:ilvl w:val="0"/>
-          <w:numId w:val="3"/>
-        </w:numPr>
-        <w:spacing w:after="240" w:line="240" w:lineRule="auto"/>
-        <w:rPr>
-          <w:rFonts w:ascii="Segoe UI" w:eastAsia="Times New Roman" w:hAnsi="Segoe UI" w:cs="Segoe UI"/>
-          <w:color w:val="24292E"/>
-          <w:sz w:val="24"/>
-          <w:szCs w:val="24"/>
-        </w:rPr>
-      </w:pPr>
-      <w:proofErr w:type="spellStart"/>
-      <w:r>
-        <w:rPr>
-          <w:rFonts w:ascii="Segoe UI" w:eastAsia="Times New Roman" w:hAnsi="Segoe UI" w:cs="Segoe UI"/>
-          <w:color w:val="24292E"/>
-          <w:sz w:val="24"/>
-          <w:szCs w:val="24"/>
-        </w:rPr>
-        <w:t>itsdangerous</w:t>
-      </w:r>
-      <w:proofErr w:type="spellEnd"/>
-    </w:p>
-    <w:p>
-      <w:pPr>
-        <w:pStyle w:val="ListParagraph"/>
-        <w:numPr>
-          <w:ilvl w:val="0"/>
-          <w:numId w:val="3"/>
-        </w:numPr>
-        <w:spacing w:after="240" w:line="240" w:lineRule="auto"/>
-        <w:rPr>
-          <w:rFonts w:ascii="Segoe UI" w:eastAsia="Times New Roman" w:hAnsi="Segoe UI" w:cs="Segoe UI"/>
-          <w:color w:val="24292E"/>
-          <w:sz w:val="24"/>
-          <w:szCs w:val="24"/>
-        </w:rPr>
-      </w:pPr>
-      <w:r>
-        <w:rPr>
-          <w:rFonts w:ascii="Segoe UI" w:eastAsia="Times New Roman" w:hAnsi="Segoe UI" w:cs="Segoe UI"/>
-          <w:color w:val="24292E"/>
-          <w:sz w:val="24"/>
-          <w:szCs w:val="24"/>
-        </w:rPr>
-        <w:t>click</w:t>
-      </w:r>
-    </w:p>
-    <w:p>
-      <w:pPr>
-        <w:pBdr>
-          <w:bottom w:val="single" w:sz="6" w:space="4" w:color="EAECEF"/>
-        </w:pBdr>
-        <w:spacing w:before="360" w:after="240" w:line="240" w:lineRule="auto"/>
-        <w:outlineLvl w:val="1"/>
-        <w:rPr>
-          <w:rFonts w:ascii="Segoe UI" w:eastAsia="Times New Roman" w:hAnsi="Segoe UI" w:cs="Segoe UI"/>
-          <w:b/>
-          <w:bCs/>
-          <w:color w:val="24292E"/>
-          <w:sz w:val="24"/>
-          <w:szCs w:val="24"/>
-        </w:rPr>
-      </w:pPr>
-      <w:r>
-        <w:rPr>
-          <w:rFonts w:ascii="Segoe UI" w:eastAsia="Times New Roman" w:hAnsi="Segoe UI" w:cs="Segoe UI"/>
-          <w:b/>
-          <w:bCs/>
-          <w:color w:val="24292E"/>
-          <w:sz w:val="24"/>
-          <w:szCs w:val="24"/>
-        </w:rPr>
-        <w:t>Deployment</w:t>
-      </w:r>
-    </w:p>
-    <w:p>
-      <w:pPr>
-        <w:spacing w:after="240" w:line="240" w:lineRule="auto"/>
-        <w:rPr>
-          <w:rFonts w:ascii="Segoe UI" w:eastAsia="Times New Roman" w:hAnsi="Segoe UI" w:cs="Segoe UI"/>
-          <w:b/>
-          <w:color w:val="24292E"/>
-          <w:sz w:val="24"/>
-          <w:szCs w:val="24"/>
-        </w:rPr>
-      </w:pPr>
-      <w:r>
-        <w:rPr>
-          <w:rFonts w:ascii="Segoe UI" w:eastAsia="Times New Roman" w:hAnsi="Segoe UI" w:cs="Segoe UI"/>
-          <w:b/>
-          <w:color w:val="24292E"/>
-          <w:sz w:val="24"/>
-          <w:szCs w:val="24"/>
-        </w:rPr>
-        <w:t xml:space="preserve">To start the </w:t>
-      </w:r>
-      <w:r>
-        <w:rPr>
-          <w:rFonts w:ascii="Segoe UI" w:eastAsia="Times New Roman" w:hAnsi="Segoe UI" w:cs="Segoe UI"/>
-          <w:b/>
-          <w:color w:val="24292E"/>
-          <w:sz w:val="24"/>
-          <w:szCs w:val="24"/>
-        </w:rPr>
-        <w:t>server</w:t>
-      </w:r>
-      <w:r>
-        <w:rPr>
-          <w:rFonts w:ascii="Segoe UI" w:eastAsia="Times New Roman" w:hAnsi="Segoe UI" w:cs="Segoe UI"/>
-          <w:b/>
-          <w:color w:val="24292E"/>
-          <w:sz w:val="24"/>
-          <w:szCs w:val="24"/>
-        </w:rPr>
-        <w:t>:</w:t>
-      </w:r>
-    </w:p>
-    <w:p>
-      <w:pPr>
-        <w:spacing w:after="240" w:line="240" w:lineRule="auto"/>
-        <w:rPr>
-          <w:rFonts w:ascii="Segoe UI" w:eastAsia="Times New Roman" w:hAnsi="Segoe UI" w:cs="Segoe UI"/>
-          <w:b/>
-          <w:color w:val="24292E"/>
-          <w:sz w:val="24"/>
-          <w:szCs w:val="24"/>
-        </w:rPr>
-      </w:pPr>
-      <w:r>
-        <w:rPr>
-          <w:rFonts w:ascii="Segoe UI" w:eastAsia="Times New Roman" w:hAnsi="Segoe UI" w:cs="Segoe UI"/>
-          <w:color w:val="24292E"/>
-          <w:sz w:val="24"/>
-          <w:szCs w:val="24"/>
-        </w:rPr>
-        <w:t xml:space="preserve">Navigate to the folder where the project has been downloaded and navigate to \assignment1. Open the command prompt from this location and use command </w:t>
+        <w:spacing w:after="240" w:line="240" w:lineRule="auto"/>
+        <w:rPr>
+          <w:rFonts w:ascii="Segoe UI" w:eastAsia="Times New Roman" w:hAnsi="Segoe UI" w:cs="Segoe UI"/>
+          <w:color w:val="24292E"/>
+          <w:sz w:val="24"/>
+          <w:szCs w:val="24"/>
+        </w:rPr>
+      </w:pPr>
+      <w:r>
+        <w:rPr>
+          <w:rFonts w:ascii="Segoe UI" w:eastAsia="Times New Roman" w:hAnsi="Segoe UI" w:cs="Segoe UI"/>
+          <w:color w:val="24292E"/>
+          <w:sz w:val="24"/>
+          <w:szCs w:val="24"/>
+        </w:rPr>
+        <w:t xml:space="preserve">Use these two folders accordingly. Use 1 while running the application on EC2 instance and use 2 while running the application on your local machine. </w:t>
+      </w:r>
+    </w:p>
+    <w:p>
+      <w:pPr>
+        <w:spacing w:after="240" w:line="240" w:lineRule="auto"/>
+        <w:rPr>
+          <w:rFonts w:ascii="Segoe UI" w:eastAsia="Times New Roman" w:hAnsi="Segoe UI" w:cs="Segoe UI"/>
+          <w:color w:val="24292E"/>
+          <w:sz w:val="24"/>
+          <w:szCs w:val="24"/>
+        </w:rPr>
+      </w:pPr>
+      <w:r>
+        <w:rPr>
+          <w:rFonts w:ascii="Segoe UI" w:eastAsia="Times New Roman" w:hAnsi="Segoe UI" w:cs="Segoe UI"/>
+          <w:color w:val="24292E"/>
+          <w:sz w:val="24"/>
+          <w:szCs w:val="24"/>
+        </w:rPr>
+        <w:t xml:space="preserve">On </w:t>
       </w:r>
       <w:r>
         <w:rPr>
@@ -634,233 +982,6 @@
           <w:sz w:val="24"/>
           <w:szCs w:val="24"/>
         </w:rPr>
-        <w:t xml:space="preserve">python Endpoints.py </w:t>
-      </w:r>
-      <w:r>
-        <w:rPr>
-          <w:rFonts w:ascii="Segoe UI" w:eastAsia="Times New Roman" w:hAnsi="Segoe UI" w:cs="Segoe UI"/>
-          <w:color w:val="24292E"/>
-          <w:sz w:val="24"/>
-          <w:szCs w:val="24"/>
-        </w:rPr>
-        <w:t>to start the server.</w:t>
-      </w:r>
-    </w:p>
-    <w:p>
-      <w:pPr>
-        <w:spacing w:after="240" w:line="240" w:lineRule="auto"/>
-        <w:rPr>
-          <w:rFonts w:ascii="Segoe UI" w:eastAsia="Times New Roman" w:hAnsi="Segoe UI" w:cs="Segoe UI"/>
-          <w:b/>
-          <w:color w:val="24292E"/>
-          <w:sz w:val="24"/>
-          <w:szCs w:val="24"/>
-        </w:rPr>
-      </w:pPr>
-      <w:r>
-        <w:rPr>
-          <w:rFonts w:ascii="Segoe UI" w:eastAsia="Times New Roman" w:hAnsi="Segoe UI" w:cs="Segoe UI"/>
-          <w:b/>
-          <w:color w:val="24292E"/>
-          <w:sz w:val="24"/>
-          <w:szCs w:val="24"/>
-        </w:rPr>
-        <w:lastRenderedPageBreak/>
-        <w:t>To start the chrome on Developer mode:</w:t>
-      </w:r>
-    </w:p>
-    <w:p>
-      <w:pPr>
-        <w:spacing w:after="240" w:line="240" w:lineRule="auto"/>
-        <w:rPr>
-          <w:rFonts w:ascii="Segoe UI" w:eastAsia="Times New Roman" w:hAnsi="Segoe UI" w:cs="Segoe UI"/>
-          <w:i/>
-          <w:color w:val="24292E"/>
-          <w:sz w:val="24"/>
-          <w:szCs w:val="24"/>
-        </w:rPr>
-      </w:pPr>
-      <w:r>
-        <w:rPr>
-          <w:rFonts w:ascii="Segoe UI" w:eastAsia="Times New Roman" w:hAnsi="Segoe UI" w:cs="Segoe UI"/>
-          <w:color w:val="24292E"/>
-          <w:sz w:val="24"/>
-          <w:szCs w:val="24"/>
-        </w:rPr>
-        <w:t xml:space="preserve">Chrome must be in developer mode to get the chrome extension running. To do that, open chrome and go to </w:t>
-      </w:r>
-      <w:r>
-        <w:rPr>
-          <w:rFonts w:ascii="Segoe UI" w:eastAsia="Times New Roman" w:hAnsi="Segoe UI" w:cs="Segoe UI"/>
-          <w:i/>
-          <w:color w:val="24292E"/>
-          <w:sz w:val="24"/>
-          <w:szCs w:val="24"/>
-        </w:rPr>
-        <w:t>chrome://extensions/</w:t>
-      </w:r>
-    </w:p>
-    <w:p>
-      <w:pPr>
-        <w:spacing w:after="240" w:line="240" w:lineRule="auto"/>
-        <w:rPr>
-          <w:rFonts w:ascii="Segoe UI" w:eastAsia="Times New Roman" w:hAnsi="Segoe UI" w:cs="Segoe UI"/>
-          <w:b/>
-          <w:color w:val="24292E"/>
-          <w:sz w:val="24"/>
-          <w:szCs w:val="24"/>
-        </w:rPr>
-      </w:pPr>
-      <w:r>
-        <w:rPr>
-          <w:rFonts w:ascii="Segoe UI" w:eastAsia="Times New Roman" w:hAnsi="Segoe UI" w:cs="Segoe UI"/>
-          <w:b/>
-          <w:color w:val="24292E"/>
-          <w:sz w:val="24"/>
-          <w:szCs w:val="24"/>
-        </w:rPr>
-        <w:t>To add the chrome extensions:</w:t>
-      </w:r>
-    </w:p>
-    <w:p>
-      <w:pPr>
-        <w:spacing w:after="240" w:line="240" w:lineRule="auto"/>
-        <w:rPr>
-          <w:rFonts w:ascii="Segoe UI" w:eastAsia="Times New Roman" w:hAnsi="Segoe UI" w:cs="Segoe UI"/>
-          <w:color w:val="24292E"/>
-          <w:sz w:val="24"/>
-          <w:szCs w:val="24"/>
-        </w:rPr>
-      </w:pPr>
-      <w:r>
-        <w:rPr>
-          <w:rFonts w:ascii="Segoe UI" w:eastAsia="Times New Roman" w:hAnsi="Segoe UI" w:cs="Segoe UI"/>
-          <w:color w:val="24292E"/>
-          <w:sz w:val="24"/>
-          <w:szCs w:val="24"/>
-        </w:rPr>
-        <w:t>Since, this assignment is available over online and offline, there are two extensions that has been provided in the project folder,</w:t>
-      </w:r>
-    </w:p>
-    <w:p>
-      <w:pPr>
-        <w:pStyle w:val="ListParagraph"/>
-        <w:numPr>
-          <w:ilvl w:val="0"/>
-          <w:numId w:val="4"/>
-        </w:numPr>
-        <w:spacing w:after="240" w:line="240" w:lineRule="auto"/>
-        <w:rPr>
-          <w:rFonts w:ascii="Segoe UI" w:eastAsia="Times New Roman" w:hAnsi="Segoe UI" w:cs="Segoe UI"/>
-          <w:color w:val="24292E"/>
-          <w:sz w:val="24"/>
-          <w:szCs w:val="24"/>
-        </w:rPr>
-      </w:pPr>
-      <w:r>
-        <w:rPr>
-          <w:rFonts w:ascii="Segoe UI" w:eastAsia="Times New Roman" w:hAnsi="Segoe UI" w:cs="Segoe UI"/>
-          <w:color w:val="24292E"/>
-          <w:sz w:val="24"/>
-          <w:szCs w:val="24"/>
-        </w:rPr>
-        <w:t>assignment 1\</w:t>
-      </w:r>
-      <w:proofErr w:type="spellStart"/>
-      <w:r>
-        <w:rPr>
-          <w:rFonts w:ascii="Segoe UI" w:eastAsia="Times New Roman" w:hAnsi="Segoe UI" w:cs="Segoe UI"/>
-          <w:color w:val="24292E"/>
-          <w:sz w:val="24"/>
-          <w:szCs w:val="24"/>
-        </w:rPr>
-        <w:t>extOnline</w:t>
-      </w:r>
-      <w:proofErr w:type="spellEnd"/>
-    </w:p>
-    <w:p>
-      <w:pPr>
-        <w:pStyle w:val="ListParagraph"/>
-        <w:numPr>
-          <w:ilvl w:val="0"/>
-          <w:numId w:val="4"/>
-        </w:numPr>
-        <w:spacing w:after="240" w:line="240" w:lineRule="auto"/>
-        <w:rPr>
-          <w:rFonts w:ascii="Segoe UI" w:eastAsia="Times New Roman" w:hAnsi="Segoe UI" w:cs="Segoe UI"/>
-          <w:color w:val="24292E"/>
-          <w:sz w:val="24"/>
-          <w:szCs w:val="24"/>
-        </w:rPr>
-      </w:pPr>
-      <w:r>
-        <w:rPr>
-          <w:rFonts w:ascii="Segoe UI" w:eastAsia="Times New Roman" w:hAnsi="Segoe UI" w:cs="Segoe UI"/>
-          <w:color w:val="24292E"/>
-          <w:sz w:val="24"/>
-          <w:szCs w:val="24"/>
-        </w:rPr>
-        <w:t>assignment 1\</w:t>
-      </w:r>
-      <w:proofErr w:type="spellStart"/>
-      <w:r>
-        <w:rPr>
-          <w:rFonts w:ascii="Segoe UI" w:eastAsia="Times New Roman" w:hAnsi="Segoe UI" w:cs="Segoe UI"/>
-          <w:color w:val="24292E"/>
-          <w:sz w:val="24"/>
-          <w:szCs w:val="24"/>
-        </w:rPr>
-        <w:t>extOffline</w:t>
-      </w:r>
-      <w:proofErr w:type="spellEnd"/>
-    </w:p>
-    <w:p>
-      <w:pPr>
-        <w:spacing w:after="240" w:line="240" w:lineRule="auto"/>
-        <w:rPr>
-          <w:rFonts w:ascii="Segoe UI" w:eastAsia="Times New Roman" w:hAnsi="Segoe UI" w:cs="Segoe UI"/>
-          <w:color w:val="24292E"/>
-          <w:sz w:val="24"/>
-          <w:szCs w:val="24"/>
-        </w:rPr>
-      </w:pPr>
-      <w:r>
-        <w:rPr>
-          <w:rFonts w:ascii="Segoe UI" w:eastAsia="Times New Roman" w:hAnsi="Segoe UI" w:cs="Segoe UI"/>
-          <w:color w:val="24292E"/>
-          <w:sz w:val="24"/>
-          <w:szCs w:val="24"/>
-        </w:rPr>
-        <w:t xml:space="preserve">Use these two folders accordingly. Use 1 while running the application on EC2 instance and use 2 while running the application on your local machine. </w:t>
-      </w:r>
-    </w:p>
-    <w:p>
-      <w:pPr>
-        <w:spacing w:after="240" w:line="240" w:lineRule="auto"/>
-        <w:rPr>
-          <w:rFonts w:ascii="Segoe UI" w:eastAsia="Times New Roman" w:hAnsi="Segoe UI" w:cs="Segoe UI"/>
-          <w:color w:val="24292E"/>
-          <w:sz w:val="24"/>
-          <w:szCs w:val="24"/>
-        </w:rPr>
-      </w:pPr>
-      <w:r>
-        <w:rPr>
-          <w:rFonts w:ascii="Segoe UI" w:eastAsia="Times New Roman" w:hAnsi="Segoe UI" w:cs="Segoe UI"/>
-          <w:color w:val="24292E"/>
-          <w:sz w:val="24"/>
-          <w:szCs w:val="24"/>
-        </w:rPr>
-        <w:t xml:space="preserve">On </w:t>
-      </w:r>
-      <w:r>
-        <w:rPr>
-          <w:rFonts w:ascii="Segoe UI" w:eastAsia="Times New Roman" w:hAnsi="Segoe UI" w:cs="Segoe UI"/>
-          <w:i/>
-          <w:color w:val="24292E"/>
-          <w:sz w:val="24"/>
-          <w:szCs w:val="24"/>
-        </w:rPr>
         <w:t xml:space="preserve">chrome://extensions/ </w:t>
       </w:r>
       <w:r>
@@ -870,16 +991,7 @@
           <w:sz w:val="24"/>
           <w:szCs w:val="24"/>
         </w:rPr>
-        <w:t>, click Load unpacked extension…</w:t>
-      </w:r>
-      <w:r>
-        <w:rPr>
-          <w:rFonts w:ascii="Segoe UI" w:eastAsia="Times New Roman" w:hAnsi="Segoe UI" w:cs="Segoe UI"/>
-          <w:color w:val="24292E"/>
-          <w:sz w:val="24"/>
-          <w:szCs w:val="24"/>
-        </w:rPr>
-        <w:t xml:space="preserve"> and load the extensions appropriately as mentioned above.</w:t>
+        <w:t>, click Load unpacked extension… and load the extensions appropriately as mentioned above.</w:t>
       </w:r>
     </w:p>
     <w:p>
@@ -1017,7 +1129,7 @@
         <w:pStyle w:val="ListParagraph"/>
         <w:numPr>
           <w:ilvl w:val="0"/>
-          <w:numId w:val="5"/>
+          <w:numId w:val="4"/>
         </w:numPr>
         <w:spacing w:after="240" w:line="240" w:lineRule="auto"/>
         <w:rPr>
@@ -1035,6 +1147,83 @@
           <w:szCs w:val="24"/>
         </w:rPr>
         <w:t>The starting page of the application is the index.html page. From this the user can navigate to login and register.</w:t>
+      </w:r>
+    </w:p>
+    <w:p>
+      <w:pPr>
+        <w:pStyle w:val="ListParagraph"/>
+        <w:numPr>
+          <w:ilvl w:val="0"/>
+          <w:numId w:val="4"/>
+        </w:numPr>
+        <w:spacing w:after="240" w:line="240" w:lineRule="auto"/>
+        <w:rPr>
+          <w:rFonts w:ascii="Segoe UI" w:eastAsia="Times New Roman" w:hAnsi="Segoe UI" w:cs="Segoe UI"/>
+          <w:b/>
+          <w:color w:val="24292E"/>
+          <w:sz w:val="24"/>
+          <w:szCs w:val="24"/>
+        </w:rPr>
+      </w:pPr>
+      <w:r>
+        <w:rPr>
+          <w:rFonts w:ascii="Segoe UI" w:eastAsia="Times New Roman" w:hAnsi="Segoe UI" w:cs="Segoe UI"/>
+          <w:b/>
+          <w:color w:val="24292E"/>
+          <w:sz w:val="24"/>
+          <w:szCs w:val="24"/>
+        </w:rPr>
+        <w:t>The user has to be first registered to login.</w:t>
+      </w:r>
+    </w:p>
+    <w:p>
+      <w:pPr>
+        <w:pStyle w:val="ListParagraph"/>
+        <w:numPr>
+          <w:ilvl w:val="0"/>
+          <w:numId w:val="4"/>
+        </w:numPr>
+        <w:spacing w:after="240" w:line="240" w:lineRule="auto"/>
+        <w:rPr>
+          <w:rFonts w:ascii="Segoe UI" w:eastAsia="Times New Roman" w:hAnsi="Segoe UI" w:cs="Segoe UI"/>
+          <w:color w:val="24292E"/>
+          <w:sz w:val="24"/>
+          <w:szCs w:val="24"/>
+        </w:rPr>
+      </w:pPr>
+      <w:r>
+        <w:rPr>
+          <w:rFonts w:ascii="Segoe UI" w:eastAsia="Times New Roman" w:hAnsi="Segoe UI" w:cs="Segoe UI"/>
+          <w:color w:val="24292E"/>
+          <w:sz w:val="24"/>
+          <w:szCs w:val="24"/>
+        </w:rPr>
+        <w:t>After registration, the user is redirected to the login page.</w:t>
+      </w:r>
+    </w:p>
+    <w:p>
+      <w:pPr>
+        <w:pStyle w:val="ListParagraph"/>
+        <w:numPr>
+          <w:ilvl w:val="0"/>
+          <w:numId w:val="4"/>
+        </w:numPr>
+        <w:spacing w:after="240" w:line="240" w:lineRule="auto"/>
+        <w:rPr>
+          <w:rFonts w:ascii="Segoe UI" w:eastAsia="Times New Roman" w:hAnsi="Segoe UI" w:cs="Segoe UI"/>
+          <w:color w:val="24292E"/>
+          <w:sz w:val="24"/>
+          <w:szCs w:val="24"/>
+        </w:rPr>
+      </w:pPr>
+      <w:r>
+        <w:rPr>
+          <w:rFonts w:ascii="Segoe UI" w:eastAsia="Times New Roman" w:hAnsi="Segoe UI" w:cs="Segoe UI"/>
+          <w:color w:val="24292E"/>
+          <w:sz w:val="24"/>
+          <w:szCs w:val="24"/>
+        </w:rPr>
+        <w:t xml:space="preserve">After login, the page is redirected to home page and displays the user name and his log in history. Additionally, there are four other buttons on home page namely, </w:t>
       </w:r>
     </w:p>
     <w:p>
@@ -1047,21 +1236,51 @@
         <w:spacing w:after="240" w:line="240" w:lineRule="auto"/>
         <w:rPr>
           <w:rFonts w:ascii="Segoe UI" w:eastAsia="Times New Roman" w:hAnsi="Segoe UI" w:cs="Segoe UI"/>
-          <w:b/>
-          <w:color w:val="24292E"/>
-          <w:sz w:val="24"/>
-          <w:szCs w:val="24"/>
-        </w:rPr>
-      </w:pPr>
-      <w:r>
-        <w:rPr>
-          <w:rFonts w:ascii="Segoe UI" w:eastAsia="Times New Roman" w:hAnsi="Segoe UI" w:cs="Segoe UI"/>
-          <w:b/>
-          <w:color w:val="24292E"/>
-          <w:sz w:val="24"/>
-          <w:szCs w:val="24"/>
-        </w:rPr>
-        <w:t>The user has to be first registered to login.</w:t>
+          <w:color w:val="24292E"/>
+          <w:sz w:val="24"/>
+          <w:szCs w:val="24"/>
+        </w:rPr>
+      </w:pPr>
+      <w:proofErr w:type="spellStart"/>
+      <w:r>
+        <w:rPr>
+          <w:rFonts w:ascii="Segoe UI" w:eastAsia="Times New Roman" w:hAnsi="Segoe UI" w:cs="Segoe UI"/>
+          <w:color w:val="24292E"/>
+          <w:sz w:val="24"/>
+          <w:szCs w:val="24"/>
+        </w:rPr>
+        <w:lastRenderedPageBreak/>
+        <w:t>stackoverflow</w:t>
+      </w:r>
+      <w:proofErr w:type="spellEnd"/>
+      <w:r>
+        <w:rPr>
+          <w:rFonts w:ascii="Segoe UI" w:eastAsia="Times New Roman" w:hAnsi="Segoe UI" w:cs="Segoe UI"/>
+          <w:color w:val="24292E"/>
+          <w:sz w:val="24"/>
+          <w:szCs w:val="24"/>
+        </w:rPr>
+        <w:t xml:space="preserve"> – redirects to </w:t>
+      </w:r>
+      <w:proofErr w:type="spellStart"/>
+      <w:r>
+        <w:rPr>
+          <w:rFonts w:ascii="Segoe UI" w:eastAsia="Times New Roman" w:hAnsi="Segoe UI" w:cs="Segoe UI"/>
+          <w:color w:val="24292E"/>
+          <w:sz w:val="24"/>
+          <w:szCs w:val="24"/>
+        </w:rPr>
+        <w:t>stackoverflow</w:t>
+      </w:r>
+      <w:proofErr w:type="spellEnd"/>
+      <w:r>
+        <w:rPr>
+          <w:rFonts w:ascii="Segoe UI" w:eastAsia="Times New Roman" w:hAnsi="Segoe UI" w:cs="Segoe UI"/>
+          <w:color w:val="24292E"/>
+          <w:sz w:val="24"/>
+          <w:szCs w:val="24"/>
+        </w:rPr>
+        <w:t xml:space="preserve"> page</w:t>
       </w:r>
     </w:p>
     <w:p>
@@ -1086,7 +1305,7 @@
           <w:sz w:val="24"/>
           <w:szCs w:val="24"/>
         </w:rPr>
-        <w:t>After registration, the user is redirected to the login page.</w:t>
+        <w:t>view event logs – A page that shows behavioral interaction logs</w:t>
       </w:r>
     </w:p>
     <w:p>
@@ -1111,147 +1330,7 @@
           <w:sz w:val="24"/>
           <w:szCs w:val="24"/>
         </w:rPr>
-        <w:t xml:space="preserve">After login, the page is redirected to home page and displays the user name and his log in history. Additionally, there are four other buttons on </w:t>
-      </w:r>
-      <w:r>
-        <w:rPr>
-          <w:rFonts w:ascii="Segoe UI" w:eastAsia="Times New Roman" w:hAnsi="Segoe UI" w:cs="Segoe UI"/>
-          <w:color w:val="24292E"/>
-          <w:sz w:val="24"/>
-          <w:szCs w:val="24"/>
-        </w:rPr>
-        <w:t xml:space="preserve">home page namely, </w:t>
-      </w:r>
-    </w:p>
-    <w:p>
-      <w:pPr>
-        <w:pStyle w:val="ListParagraph"/>
-        <w:numPr>
-          <w:ilvl w:val="0"/>
-          <w:numId w:val="7"/>
-        </w:numPr>
-        <w:spacing w:after="240" w:line="240" w:lineRule="auto"/>
-        <w:rPr>
-          <w:rFonts w:ascii="Segoe UI" w:eastAsia="Times New Roman" w:hAnsi="Segoe UI" w:cs="Segoe UI"/>
-          <w:color w:val="24292E"/>
-          <w:sz w:val="24"/>
-          <w:szCs w:val="24"/>
-        </w:rPr>
-      </w:pPr>
-      <w:proofErr w:type="spellStart"/>
-      <w:r>
-        <w:rPr>
-          <w:rFonts w:ascii="Segoe UI" w:eastAsia="Times New Roman" w:hAnsi="Segoe UI" w:cs="Segoe UI"/>
-          <w:color w:val="24292E"/>
-          <w:sz w:val="24"/>
-          <w:szCs w:val="24"/>
-        </w:rPr>
-        <w:t>stackoverflow</w:t>
-      </w:r>
-      <w:proofErr w:type="spellEnd"/>
-      <w:r>
-        <w:rPr>
-          <w:rFonts w:ascii="Segoe UI" w:eastAsia="Times New Roman" w:hAnsi="Segoe UI" w:cs="Segoe UI"/>
-          <w:color w:val="24292E"/>
-          <w:sz w:val="24"/>
-          <w:szCs w:val="24"/>
-        </w:rPr>
-        <w:t xml:space="preserve"> – redirects to </w:t>
-      </w:r>
-      <w:proofErr w:type="spellStart"/>
-      <w:r>
-        <w:rPr>
-          <w:rFonts w:ascii="Segoe UI" w:eastAsia="Times New Roman" w:hAnsi="Segoe UI" w:cs="Segoe UI"/>
-          <w:color w:val="24292E"/>
-          <w:sz w:val="24"/>
-          <w:szCs w:val="24"/>
-        </w:rPr>
-        <w:t>stackoverflow</w:t>
-      </w:r>
-      <w:proofErr w:type="spellEnd"/>
-      <w:r>
-        <w:rPr>
-          <w:rFonts w:ascii="Segoe UI" w:eastAsia="Times New Roman" w:hAnsi="Segoe UI" w:cs="Segoe UI"/>
-          <w:color w:val="24292E"/>
-          <w:sz w:val="24"/>
-          <w:szCs w:val="24"/>
-        </w:rPr>
-        <w:t xml:space="preserve"> page</w:t>
-      </w:r>
-    </w:p>
-    <w:p>
-      <w:pPr>
-        <w:pStyle w:val="ListParagraph"/>
-        <w:numPr>
-          <w:ilvl w:val="0"/>
-          <w:numId w:val="7"/>
-        </w:numPr>
-        <w:spacing w:after="240" w:line="240" w:lineRule="auto"/>
-        <w:rPr>
-          <w:rFonts w:ascii="Segoe UI" w:eastAsia="Times New Roman" w:hAnsi="Segoe UI" w:cs="Segoe UI"/>
-          <w:color w:val="24292E"/>
-          <w:sz w:val="24"/>
-          <w:szCs w:val="24"/>
-        </w:rPr>
-      </w:pPr>
-      <w:r>
-        <w:rPr>
-          <w:rFonts w:ascii="Segoe UI" w:eastAsia="Times New Roman" w:hAnsi="Segoe UI" w:cs="Segoe UI"/>
-          <w:color w:val="24292E"/>
-          <w:sz w:val="24"/>
-          <w:szCs w:val="24"/>
-        </w:rPr>
-        <w:t>view event logs – A page that shows behavioral interaction logs</w:t>
-      </w:r>
-    </w:p>
-    <w:p>
-      <w:pPr>
-        <w:pStyle w:val="ListParagraph"/>
-        <w:numPr>
-          <w:ilvl w:val="0"/>
-          <w:numId w:val="7"/>
-        </w:numPr>
-        <w:spacing w:after="240" w:line="240" w:lineRule="auto"/>
-        <w:rPr>
-          <w:rFonts w:ascii="Segoe UI" w:eastAsia="Times New Roman" w:hAnsi="Segoe UI" w:cs="Segoe UI"/>
-          <w:color w:val="24292E"/>
-          <w:sz w:val="24"/>
-          <w:szCs w:val="24"/>
-        </w:rPr>
-      </w:pPr>
-      <w:r>
-        <w:rPr>
-          <w:rFonts w:ascii="Segoe UI" w:eastAsia="Times New Roman" w:hAnsi="Segoe UI" w:cs="Segoe UI"/>
-          <w:color w:val="24292E"/>
-          <w:sz w:val="24"/>
-          <w:szCs w:val="24"/>
-        </w:rPr>
         <w:t>why logged these events – A page that answers the question “why do you need to log these actions?”</w:t>
-      </w:r>
-    </w:p>
-    <w:p>
-      <w:pPr>
-        <w:pStyle w:val="ListParagraph"/>
-        <w:numPr>
-          <w:ilvl w:val="0"/>
-          <w:numId w:val="7"/>
-        </w:numPr>
-        <w:spacing w:after="240" w:line="240" w:lineRule="auto"/>
-        <w:rPr>
-          <w:rFonts w:ascii="Segoe UI" w:eastAsia="Times New Roman" w:hAnsi="Segoe UI" w:cs="Segoe UI"/>
-          <w:color w:val="24292E"/>
-          <w:sz w:val="24"/>
-          <w:szCs w:val="24"/>
-        </w:rPr>
-      </w:pPr>
-      <w:r>
-        <w:rPr>
-          <w:rFonts w:ascii="Segoe UI" w:eastAsia="Times New Roman" w:hAnsi="Segoe UI" w:cs="Segoe UI"/>
-          <w:color w:val="24292E"/>
-          <w:sz w:val="24"/>
-          <w:szCs w:val="24"/>
-        </w:rPr>
-        <w:t>Logout</w:t>
       </w:r>
     </w:p>
     <w:p>
@@ -1276,56 +1355,7 @@
           <w:sz w:val="24"/>
           <w:szCs w:val="24"/>
         </w:rPr>
-        <w:t xml:space="preserve">While on creation of the account, </w:t>
-      </w:r>
-      <w:proofErr w:type="spellStart"/>
-      <w:r>
-        <w:rPr>
-          <w:rFonts w:ascii="Segoe UI" w:eastAsia="Times New Roman" w:hAnsi="Segoe UI" w:cs="Segoe UI"/>
-          <w:color w:val="24292E"/>
-          <w:sz w:val="24"/>
-          <w:szCs w:val="24"/>
-        </w:rPr>
-        <w:t>userDetails</w:t>
-      </w:r>
-      <w:proofErr w:type="spellEnd"/>
-      <w:r>
-        <w:rPr>
-          <w:rFonts w:ascii="Segoe UI" w:eastAsia="Times New Roman" w:hAnsi="Segoe UI" w:cs="Segoe UI"/>
-          <w:color w:val="24292E"/>
-          <w:sz w:val="24"/>
-          <w:szCs w:val="24"/>
-        </w:rPr>
-        <w:t xml:space="preserve"> table gets created. </w:t>
-      </w:r>
-      <w:r>
-        <w:rPr>
-          <w:rFonts w:ascii="Segoe UI" w:eastAsia="Times New Roman" w:hAnsi="Segoe UI" w:cs="Segoe UI"/>
-          <w:color w:val="24292E"/>
-          <w:sz w:val="24"/>
-          <w:szCs w:val="24"/>
-        </w:rPr>
-        <w:t xml:space="preserve">While logging the events, </w:t>
-      </w:r>
-      <w:proofErr w:type="spellStart"/>
-      <w:r>
-        <w:rPr>
-          <w:rFonts w:ascii="Segoe UI" w:eastAsia="Times New Roman" w:hAnsi="Segoe UI" w:cs="Segoe UI"/>
-          <w:color w:val="24292E"/>
-          <w:sz w:val="24"/>
-          <w:szCs w:val="24"/>
-        </w:rPr>
-        <w:t>userLogs</w:t>
-      </w:r>
-      <w:proofErr w:type="spellEnd"/>
-      <w:r>
-        <w:rPr>
-          <w:rFonts w:ascii="Segoe UI" w:eastAsia="Times New Roman" w:hAnsi="Segoe UI" w:cs="Segoe UI"/>
-          <w:color w:val="24292E"/>
-          <w:sz w:val="24"/>
-          <w:szCs w:val="24"/>
-        </w:rPr>
-        <w:t xml:space="preserve"> table gets created.</w:t>
+        <w:t>Logout</w:t>
       </w:r>
     </w:p>
     <w:p>
@@ -1333,7 +1363,7 @@
         <w:pStyle w:val="ListParagraph"/>
         <w:numPr>
           <w:ilvl w:val="0"/>
-          <w:numId w:val="5"/>
+          <w:numId w:val="4"/>
         </w:numPr>
         <w:spacing w:after="240" w:line="240" w:lineRule="auto"/>
         <w:rPr>
@@ -1350,56 +1380,374 @@
           <w:sz w:val="24"/>
           <w:szCs w:val="24"/>
         </w:rPr>
+        <w:t xml:space="preserve">While on creation of the account, </w:t>
+      </w:r>
+      <w:proofErr w:type="spellStart"/>
+      <w:r>
+        <w:rPr>
+          <w:rFonts w:ascii="Segoe UI" w:eastAsia="Times New Roman" w:hAnsi="Segoe UI" w:cs="Segoe UI"/>
+          <w:color w:val="24292E"/>
+          <w:sz w:val="24"/>
+          <w:szCs w:val="24"/>
+        </w:rPr>
+        <w:t>userDetails</w:t>
+      </w:r>
+      <w:proofErr w:type="spellEnd"/>
+      <w:r>
+        <w:rPr>
+          <w:rFonts w:ascii="Segoe UI" w:eastAsia="Times New Roman" w:hAnsi="Segoe UI" w:cs="Segoe UI"/>
+          <w:color w:val="24292E"/>
+          <w:sz w:val="24"/>
+          <w:szCs w:val="24"/>
+        </w:rPr>
+        <w:t xml:space="preserve"> table gets created. While logging the events, </w:t>
+      </w:r>
+      <w:proofErr w:type="spellStart"/>
+      <w:r>
+        <w:rPr>
+          <w:rFonts w:ascii="Segoe UI" w:eastAsia="Times New Roman" w:hAnsi="Segoe UI" w:cs="Segoe UI"/>
+          <w:color w:val="24292E"/>
+          <w:sz w:val="24"/>
+          <w:szCs w:val="24"/>
+        </w:rPr>
+        <w:t>userLogs</w:t>
+      </w:r>
+      <w:proofErr w:type="spellEnd"/>
+      <w:r>
+        <w:rPr>
+          <w:rFonts w:ascii="Segoe UI" w:eastAsia="Times New Roman" w:hAnsi="Segoe UI" w:cs="Segoe UI"/>
+          <w:color w:val="24292E"/>
+          <w:sz w:val="24"/>
+          <w:szCs w:val="24"/>
+        </w:rPr>
+        <w:t xml:space="preserve"> table gets created.</w:t>
+      </w:r>
+    </w:p>
+    <w:p>
+      <w:pPr>
+        <w:pStyle w:val="ListParagraph"/>
+        <w:numPr>
+          <w:ilvl w:val="0"/>
+          <w:numId w:val="4"/>
+        </w:numPr>
+        <w:pBdr>
+          <w:bottom w:val="single" w:sz="6" w:space="1" w:color="auto"/>
+        </w:pBdr>
+        <w:spacing w:after="240" w:line="240" w:lineRule="auto"/>
+        <w:rPr>
+          <w:rFonts w:ascii="Segoe UI" w:eastAsia="Times New Roman" w:hAnsi="Segoe UI" w:cs="Segoe UI"/>
+          <w:color w:val="24292E"/>
+          <w:sz w:val="24"/>
+          <w:szCs w:val="24"/>
+        </w:rPr>
+      </w:pPr>
+      <w:r>
+        <w:rPr>
+          <w:rFonts w:ascii="Segoe UI" w:eastAsia="Times New Roman" w:hAnsi="Segoe UI" w:cs="Segoe UI"/>
+          <w:color w:val="24292E"/>
+          <w:sz w:val="24"/>
+          <w:szCs w:val="24"/>
+        </w:rPr>
+        <w:t>View event logs page gets refreshed by clicking the back button on the page and then clicking the view event logs button on home page.</w:t>
+      </w:r>
+    </w:p>
+    <w:p>
+      <w:pPr>
+        <w:pBdr>
+          <w:bottom w:val="single" w:sz="6" w:space="1" w:color="auto"/>
+        </w:pBdr>
+        <w:spacing w:after="240" w:line="240" w:lineRule="auto"/>
+        <w:ind w:left="360"/>
+        <w:rPr>
+          <w:rFonts w:ascii="Segoe UI" w:eastAsia="Times New Roman" w:hAnsi="Segoe UI" w:cs="Segoe UI"/>
+          <w:b/>
+          <w:color w:val="24292E"/>
+          <w:sz w:val="24"/>
+          <w:szCs w:val="24"/>
+        </w:rPr>
+      </w:pPr>
+    </w:p>
+    <w:p>
+      <w:pPr>
+        <w:pBdr>
+          <w:bottom w:val="single" w:sz="6" w:space="1" w:color="auto"/>
+        </w:pBdr>
+        <w:spacing w:after="240" w:line="240" w:lineRule="auto"/>
+        <w:ind w:left="360"/>
+        <w:rPr>
+          <w:rFonts w:ascii="Segoe UI" w:eastAsia="Times New Roman" w:hAnsi="Segoe UI" w:cs="Segoe UI"/>
+          <w:b/>
+          <w:color w:val="24292E"/>
+          <w:sz w:val="24"/>
+          <w:szCs w:val="24"/>
+        </w:rPr>
+      </w:pPr>
+    </w:p>
+    <w:p>
+      <w:pPr>
+        <w:pBdr>
+          <w:bottom w:val="single" w:sz="6" w:space="1" w:color="auto"/>
+        </w:pBdr>
+        <w:spacing w:after="240" w:line="240" w:lineRule="auto"/>
+        <w:ind w:left="360"/>
+        <w:rPr>
+          <w:rFonts w:ascii="Segoe UI" w:eastAsia="Times New Roman" w:hAnsi="Segoe UI" w:cs="Segoe UI"/>
+          <w:b/>
+          <w:color w:val="24292E"/>
+          <w:sz w:val="24"/>
+          <w:szCs w:val="24"/>
+        </w:rPr>
+      </w:pPr>
+    </w:p>
+    <w:p>
+      <w:pPr>
+        <w:pBdr>
+          <w:bottom w:val="single" w:sz="6" w:space="1" w:color="auto"/>
+        </w:pBdr>
+        <w:spacing w:after="240" w:line="240" w:lineRule="auto"/>
+        <w:ind w:left="360"/>
+        <w:rPr>
+          <w:rFonts w:ascii="Segoe UI" w:eastAsia="Times New Roman" w:hAnsi="Segoe UI" w:cs="Segoe UI"/>
+          <w:b/>
+          <w:color w:val="24292E"/>
+          <w:sz w:val="24"/>
+          <w:szCs w:val="24"/>
+        </w:rPr>
+      </w:pPr>
+    </w:p>
+    <w:p>
+      <w:pPr>
+        <w:pBdr>
+          <w:bottom w:val="single" w:sz="6" w:space="1" w:color="auto"/>
+        </w:pBdr>
+        <w:spacing w:after="240" w:line="240" w:lineRule="auto"/>
+        <w:ind w:left="360"/>
+        <w:rPr>
+          <w:rFonts w:ascii="Segoe UI" w:eastAsia="Times New Roman" w:hAnsi="Segoe UI" w:cs="Segoe UI"/>
+          <w:b/>
+          <w:color w:val="24292E"/>
+          <w:sz w:val="24"/>
+          <w:szCs w:val="24"/>
+        </w:rPr>
+      </w:pPr>
+    </w:p>
+    <w:p>
+      <w:pPr>
+        <w:pBdr>
+          <w:bottom w:val="single" w:sz="6" w:space="1" w:color="auto"/>
+        </w:pBdr>
+        <w:spacing w:after="240" w:line="240" w:lineRule="auto"/>
+        <w:ind w:left="360"/>
+        <w:rPr>
+          <w:rFonts w:ascii="Segoe UI" w:eastAsia="Times New Roman" w:hAnsi="Segoe UI" w:cs="Segoe UI"/>
+          <w:b/>
+          <w:color w:val="24292E"/>
+          <w:sz w:val="24"/>
+          <w:szCs w:val="24"/>
+        </w:rPr>
+      </w:pPr>
+    </w:p>
+    <w:p>
+      <w:pPr>
+        <w:pBdr>
+          <w:bottom w:val="single" w:sz="6" w:space="1" w:color="auto"/>
+        </w:pBdr>
+        <w:spacing w:after="240" w:line="240" w:lineRule="auto"/>
+        <w:ind w:left="360"/>
+        <w:rPr>
+          <w:rFonts w:ascii="Segoe UI" w:eastAsia="Times New Roman" w:hAnsi="Segoe UI" w:cs="Segoe UI"/>
+          <w:b/>
+          <w:color w:val="24292E"/>
+          <w:sz w:val="24"/>
+          <w:szCs w:val="24"/>
+        </w:rPr>
+      </w:pPr>
+    </w:p>
+    <w:p>
+      <w:pPr>
+        <w:pBdr>
+          <w:bottom w:val="single" w:sz="6" w:space="1" w:color="auto"/>
+        </w:pBdr>
+        <w:spacing w:after="240" w:line="240" w:lineRule="auto"/>
+        <w:ind w:left="360"/>
+        <w:rPr>
+          <w:rFonts w:ascii="Segoe UI" w:eastAsia="Times New Roman" w:hAnsi="Segoe UI" w:cs="Segoe UI"/>
+          <w:b/>
+          <w:color w:val="24292E"/>
+          <w:sz w:val="24"/>
+          <w:szCs w:val="24"/>
+        </w:rPr>
+      </w:pPr>
+    </w:p>
+    <w:p>
+      <w:pPr>
+        <w:pBdr>
+          <w:bottom w:val="single" w:sz="6" w:space="1" w:color="auto"/>
+        </w:pBdr>
+        <w:spacing w:after="240" w:line="240" w:lineRule="auto"/>
+        <w:ind w:left="360"/>
+        <w:rPr>
+          <w:rFonts w:ascii="Segoe UI" w:eastAsia="Times New Roman" w:hAnsi="Segoe UI" w:cs="Segoe UI"/>
+          <w:b/>
+          <w:color w:val="24292E"/>
+          <w:sz w:val="24"/>
+          <w:szCs w:val="24"/>
+        </w:rPr>
+      </w:pPr>
+    </w:p>
+    <w:p>
+      <w:pPr>
+        <w:pBdr>
+          <w:bottom w:val="single" w:sz="6" w:space="1" w:color="auto"/>
+        </w:pBdr>
+        <w:spacing w:after="240" w:line="240" w:lineRule="auto"/>
+        <w:ind w:left="360"/>
+        <w:rPr>
+          <w:rFonts w:ascii="Segoe UI" w:eastAsia="Times New Roman" w:hAnsi="Segoe UI" w:cs="Segoe UI"/>
+          <w:b/>
+          <w:color w:val="24292E"/>
+          <w:sz w:val="24"/>
+          <w:szCs w:val="24"/>
+        </w:rPr>
+      </w:pPr>
+    </w:p>
+    <w:p>
+      <w:pPr>
+        <w:pBdr>
+          <w:bottom w:val="single" w:sz="6" w:space="1" w:color="auto"/>
+        </w:pBdr>
+        <w:spacing w:after="240" w:line="240" w:lineRule="auto"/>
+        <w:ind w:left="360"/>
+        <w:rPr>
+          <w:rFonts w:ascii="Segoe UI" w:eastAsia="Times New Roman" w:hAnsi="Segoe UI" w:cs="Segoe UI"/>
+          <w:b/>
+          <w:color w:val="24292E"/>
+          <w:sz w:val="24"/>
+          <w:szCs w:val="24"/>
+        </w:rPr>
+      </w:pPr>
+    </w:p>
+    <w:p>
+      <w:pPr>
+        <w:pBdr>
+          <w:bottom w:val="single" w:sz="6" w:space="1" w:color="auto"/>
+        </w:pBdr>
+        <w:spacing w:after="240" w:line="240" w:lineRule="auto"/>
+        <w:ind w:left="360"/>
+        <w:rPr>
+          <w:rFonts w:ascii="Segoe UI" w:eastAsia="Times New Roman" w:hAnsi="Segoe UI" w:cs="Segoe UI"/>
+          <w:b/>
+          <w:color w:val="24292E"/>
+          <w:sz w:val="24"/>
+          <w:szCs w:val="24"/>
+        </w:rPr>
+      </w:pPr>
+    </w:p>
+    <w:p>
+      <w:pPr>
+        <w:pBdr>
+          <w:bottom w:val="single" w:sz="6" w:space="1" w:color="auto"/>
+        </w:pBdr>
+        <w:spacing w:after="240" w:line="240" w:lineRule="auto"/>
+        <w:ind w:left="360"/>
+        <w:rPr>
+          <w:rFonts w:ascii="Segoe UI" w:eastAsia="Times New Roman" w:hAnsi="Segoe UI" w:cs="Segoe UI"/>
+          <w:b/>
+          <w:color w:val="24292E"/>
+          <w:sz w:val="24"/>
+          <w:szCs w:val="24"/>
+        </w:rPr>
+      </w:pPr>
+    </w:p>
+    <w:p>
+      <w:pPr>
+        <w:pBdr>
+          <w:bottom w:val="single" w:sz="6" w:space="1" w:color="auto"/>
+        </w:pBdr>
+        <w:spacing w:after="240" w:line="240" w:lineRule="auto"/>
+        <w:ind w:left="360"/>
+        <w:rPr>
+          <w:rFonts w:ascii="Segoe UI" w:eastAsia="Times New Roman" w:hAnsi="Segoe UI" w:cs="Segoe UI"/>
+          <w:b/>
+          <w:color w:val="24292E"/>
+          <w:sz w:val="24"/>
+          <w:szCs w:val="24"/>
+        </w:rPr>
+      </w:pPr>
+    </w:p>
+    <w:p>
+      <w:pPr>
+        <w:pBdr>
+          <w:bottom w:val="single" w:sz="6" w:space="1" w:color="auto"/>
+        </w:pBdr>
+        <w:spacing w:after="240" w:line="240" w:lineRule="auto"/>
+        <w:ind w:left="360"/>
+        <w:rPr>
+          <w:rFonts w:ascii="Segoe UI" w:eastAsia="Times New Roman" w:hAnsi="Segoe UI" w:cs="Segoe UI"/>
+          <w:b/>
+          <w:color w:val="24292E"/>
+          <w:sz w:val="24"/>
+          <w:szCs w:val="24"/>
+        </w:rPr>
+      </w:pPr>
+    </w:p>
+    <w:p>
+      <w:pPr>
+        <w:pBdr>
+          <w:bottom w:val="single" w:sz="6" w:space="1" w:color="auto"/>
+        </w:pBdr>
+        <w:spacing w:after="240" w:line="240" w:lineRule="auto"/>
+        <w:ind w:left="360"/>
+        <w:rPr>
+          <w:rFonts w:ascii="Segoe UI" w:eastAsia="Times New Roman" w:hAnsi="Segoe UI" w:cs="Segoe UI"/>
+          <w:b/>
+          <w:color w:val="24292E"/>
+          <w:sz w:val="24"/>
+          <w:szCs w:val="24"/>
+        </w:rPr>
+      </w:pPr>
+    </w:p>
+    <w:p>
+      <w:pPr>
+        <w:pBdr>
+          <w:bottom w:val="single" w:sz="6" w:space="1" w:color="auto"/>
+        </w:pBdr>
+        <w:spacing w:after="240" w:line="240" w:lineRule="auto"/>
+        <w:ind w:left="360"/>
+        <w:rPr>
+          <w:rFonts w:ascii="Segoe UI" w:eastAsia="Times New Roman" w:hAnsi="Segoe UI" w:cs="Segoe UI"/>
+          <w:b/>
+          <w:color w:val="24292E"/>
+          <w:sz w:val="24"/>
+          <w:szCs w:val="24"/>
+        </w:rPr>
+      </w:pPr>
+    </w:p>
+    <w:p>
+      <w:pPr>
+        <w:pBdr>
+          <w:bottom w:val="single" w:sz="6" w:space="1" w:color="auto"/>
+        </w:pBdr>
+        <w:spacing w:after="240" w:line="240" w:lineRule="auto"/>
+        <w:ind w:left="360"/>
+        <w:rPr>
+          <w:rFonts w:ascii="Segoe UI" w:eastAsia="Times New Roman" w:hAnsi="Segoe UI" w:cs="Segoe UI"/>
+          <w:b/>
+          <w:color w:val="24292E"/>
+          <w:sz w:val="24"/>
+          <w:szCs w:val="24"/>
+        </w:rPr>
+      </w:pPr>
+      <w:r>
+        <w:rPr>
+          <w:rFonts w:ascii="Segoe UI" w:eastAsia="Times New Roman" w:hAnsi="Segoe UI" w:cs="Segoe UI"/>
+          <w:b/>
+          <w:color w:val="24292E"/>
+          <w:sz w:val="24"/>
+          <w:szCs w:val="24"/>
+        </w:rPr>
         <w:lastRenderedPageBreak/>
-        <w:t>View event logs page gets refreshed by clicking the back button on the page and then clicking the view event logs button on home page.</w:t>
-      </w:r>
-    </w:p>
-    <w:p>
-      <w:pPr>
-        <w:rPr>
-          <w:sz w:val="24"/>
-          <w:szCs w:val="24"/>
-        </w:rPr>
-      </w:pPr>
-      <w:r>
-        <w:rPr>
-          <w:sz w:val="24"/>
-          <w:szCs w:val="24"/>
-        </w:rPr>
-        <w:t>-------------------------------------------------------------------------------------------------------------------------------</w:t>
-      </w:r>
-      <w:bookmarkStart w:id="0" w:name="_GoBack"/>
-      <w:bookmarkEnd w:id="0"/>
-    </w:p>
-    <w:p>
-      <w:pPr>
-        <w:rPr>
-          <w:rFonts w:ascii="Segoe UI" w:eastAsia="Times New Roman" w:hAnsi="Segoe UI" w:cs="Segoe UI"/>
-          <w:b/>
-          <w:color w:val="24292E"/>
-          <w:sz w:val="24"/>
-          <w:szCs w:val="24"/>
-        </w:rPr>
-      </w:pPr>
-      <w:r>
-        <w:rPr>
-          <w:rFonts w:ascii="Segoe UI" w:eastAsia="Times New Roman" w:hAnsi="Segoe UI" w:cs="Segoe UI"/>
-          <w:b/>
-          <w:color w:val="24292E"/>
-          <w:sz w:val="24"/>
-          <w:szCs w:val="24"/>
-        </w:rPr>
         <w:t>VERSION 1.1</w:t>
-      </w:r>
-      <w:r>
-        <w:rPr>
-          <w:rFonts w:ascii="Segoe UI" w:eastAsia="Times New Roman" w:hAnsi="Segoe UI" w:cs="Segoe UI"/>
-          <w:b/>
-          <w:color w:val="24292E"/>
-          <w:sz w:val="24"/>
-          <w:szCs w:val="24"/>
-        </w:rPr>
-        <w:t>:</w:t>
       </w:r>
     </w:p>
     <w:p>
@@ -1611,11 +1959,1878 @@
     <w:p>
       <w:pPr>
         <w:rPr>
-          <w:sz w:val="24"/>
-          <w:szCs w:val="24"/>
-        </w:rPr>
-      </w:pPr>
-    </w:p>
+          <w:rFonts w:ascii="Segoe UI" w:eastAsia="Times New Roman" w:hAnsi="Segoe UI" w:cs="Segoe UI"/>
+          <w:color w:val="24292E"/>
+          <w:sz w:val="24"/>
+          <w:szCs w:val="24"/>
+        </w:rPr>
+      </w:pPr>
+    </w:p>
+    <w:p>
+      <w:pPr>
+        <w:rPr>
+          <w:rFonts w:ascii="Segoe UI" w:eastAsia="Times New Roman" w:hAnsi="Segoe UI" w:cs="Segoe UI"/>
+          <w:b/>
+          <w:color w:val="24292E"/>
+          <w:sz w:val="24"/>
+          <w:szCs w:val="24"/>
+        </w:rPr>
+      </w:pPr>
+      <w:r>
+        <w:rPr>
+          <w:rFonts w:ascii="Segoe UI" w:eastAsia="Times New Roman" w:hAnsi="Segoe UI" w:cs="Segoe UI"/>
+          <w:b/>
+          <w:color w:val="24292E"/>
+          <w:sz w:val="24"/>
+          <w:szCs w:val="24"/>
+        </w:rPr>
+        <w:t>Pattern findings</w:t>
+      </w:r>
+    </w:p>
+    <w:p>
+      <w:pPr>
+        <w:rPr>
+          <w:rFonts w:ascii="Segoe UI" w:eastAsia="Times New Roman" w:hAnsi="Segoe UI" w:cs="Segoe UI"/>
+          <w:color w:val="24292E"/>
+          <w:sz w:val="24"/>
+          <w:szCs w:val="24"/>
+        </w:rPr>
+      </w:pPr>
+      <w:r>
+        <w:rPr>
+          <w:rFonts w:ascii="Segoe UI" w:eastAsia="Times New Roman" w:hAnsi="Segoe UI" w:cs="Segoe UI"/>
+          <w:color w:val="24292E"/>
+          <w:sz w:val="24"/>
+          <w:szCs w:val="24"/>
+        </w:rPr>
+        <w:t>Click on pattern findings to see explanation</w:t>
+      </w:r>
+    </w:p>
+    <w:p>
+      <w:pPr>
+        <w:rPr>
+          <w:rFonts w:ascii="Segoe UI" w:eastAsia="Times New Roman" w:hAnsi="Segoe UI" w:cs="Segoe UI"/>
+          <w:color w:val="24292E"/>
+          <w:sz w:val="24"/>
+          <w:szCs w:val="24"/>
+        </w:rPr>
+      </w:pPr>
+      <w:r>
+        <w:rPr>
+          <w:noProof/>
+        </w:rPr>
+        <w:drawing>
+          <wp:inline distT="0" distB="0" distL="0" distR="0" wp14:anchorId="2E4F6E6C" wp14:editId="384C024C">
+            <wp:extent cx="4238625" cy="1895475"/>
+            <wp:effectExtent l="0" t="0" r="9525" b="9525"/>
+            <wp:docPr id="1" name="Picture 1"/>
+            <wp:cNvGraphicFramePr>
+              <a:graphicFrameLocks xmlns:a="http://schemas.openxmlformats.org/drawingml/2006/main" noChangeAspect="1"/>
+            </wp:cNvGraphicFramePr>
+            <a:graphic xmlns:a="http://schemas.openxmlformats.org/drawingml/2006/main">
+              <a:graphicData uri="http://schemas.openxmlformats.org/drawingml/2006/picture">
+                <pic:pic xmlns:pic="http://schemas.openxmlformats.org/drawingml/2006/picture">
+                  <pic:nvPicPr>
+                    <pic:cNvPr id="1" name=""/>
+                    <pic:cNvPicPr/>
+                  </pic:nvPicPr>
+                  <pic:blipFill>
+                    <a:blip r:embed="rId7"/>
+                    <a:stretch>
+                      <a:fillRect/>
+                    </a:stretch>
+                  </pic:blipFill>
+                  <pic:spPr>
+                    <a:xfrm>
+                      <a:off x="0" y="0"/>
+                      <a:ext cx="4238625" cy="1895475"/>
+                    </a:xfrm>
+                    <a:prstGeom prst="rect">
+                      <a:avLst/>
+                    </a:prstGeom>
+                  </pic:spPr>
+                </pic:pic>
+              </a:graphicData>
+            </a:graphic>
+          </wp:inline>
+        </w:drawing>
+      </w:r>
+    </w:p>
+    <w:p>
+      <w:pPr>
+        <w:rPr>
+          <w:rFonts w:ascii="Segoe UI" w:eastAsia="Times New Roman" w:hAnsi="Segoe UI" w:cs="Segoe UI"/>
+          <w:color w:val="24292E"/>
+          <w:sz w:val="24"/>
+          <w:szCs w:val="24"/>
+        </w:rPr>
+      </w:pPr>
+    </w:p>
+    <w:p>
+      <w:pPr>
+        <w:rPr>
+          <w:rFonts w:ascii="Segoe UI" w:eastAsia="Times New Roman" w:hAnsi="Segoe UI" w:cs="Segoe UI"/>
+          <w:color w:val="24292E"/>
+          <w:sz w:val="24"/>
+          <w:szCs w:val="24"/>
+        </w:rPr>
+      </w:pPr>
+    </w:p>
+    <w:p>
+      <w:pPr>
+        <w:rPr>
+          <w:rFonts w:ascii="Segoe UI" w:eastAsia="Times New Roman" w:hAnsi="Segoe UI" w:cs="Segoe UI"/>
+          <w:color w:val="24292E"/>
+          <w:sz w:val="24"/>
+          <w:szCs w:val="24"/>
+        </w:rPr>
+      </w:pPr>
+    </w:p>
+    <w:p>
+      <w:pPr>
+        <w:rPr>
+          <w:rFonts w:ascii="Segoe UI" w:eastAsia="Times New Roman" w:hAnsi="Segoe UI" w:cs="Segoe UI"/>
+          <w:color w:val="24292E"/>
+          <w:sz w:val="24"/>
+          <w:szCs w:val="24"/>
+        </w:rPr>
+      </w:pPr>
+    </w:p>
+    <w:p>
+      <w:pPr>
+        <w:rPr>
+          <w:rFonts w:ascii="Segoe UI" w:eastAsia="Times New Roman" w:hAnsi="Segoe UI" w:cs="Segoe UI"/>
+          <w:color w:val="24292E"/>
+          <w:sz w:val="24"/>
+          <w:szCs w:val="24"/>
+        </w:rPr>
+      </w:pPr>
+    </w:p>
+    <w:p>
+      <w:pPr>
+        <w:rPr>
+          <w:rFonts w:ascii="Segoe UI" w:eastAsia="Times New Roman" w:hAnsi="Segoe UI" w:cs="Segoe UI"/>
+          <w:color w:val="24292E"/>
+          <w:sz w:val="24"/>
+          <w:szCs w:val="24"/>
+        </w:rPr>
+      </w:pPr>
+    </w:p>
+    <w:p>
+      <w:pPr>
+        <w:rPr>
+          <w:rFonts w:ascii="Segoe UI" w:eastAsia="Times New Roman" w:hAnsi="Segoe UI" w:cs="Segoe UI"/>
+          <w:color w:val="24292E"/>
+          <w:sz w:val="24"/>
+          <w:szCs w:val="24"/>
+        </w:rPr>
+      </w:pPr>
+    </w:p>
+    <w:p>
+      <w:pPr>
+        <w:rPr>
+          <w:rFonts w:ascii="Segoe UI" w:eastAsia="Times New Roman" w:hAnsi="Segoe UI" w:cs="Segoe UI"/>
+          <w:color w:val="24292E"/>
+          <w:sz w:val="24"/>
+          <w:szCs w:val="24"/>
+        </w:rPr>
+      </w:pPr>
+    </w:p>
+    <w:p>
+      <w:pPr>
+        <w:pBdr>
+          <w:bottom w:val="single" w:sz="6" w:space="1" w:color="auto"/>
+        </w:pBdr>
+        <w:rPr>
+          <w:rFonts w:ascii="Segoe UI" w:eastAsia="Times New Roman" w:hAnsi="Segoe UI" w:cs="Segoe UI"/>
+          <w:b/>
+          <w:color w:val="24292E"/>
+          <w:sz w:val="24"/>
+          <w:szCs w:val="24"/>
+        </w:rPr>
+      </w:pPr>
+      <w:r>
+        <w:rPr>
+          <w:rFonts w:ascii="Segoe UI" w:eastAsia="Times New Roman" w:hAnsi="Segoe UI" w:cs="Segoe UI"/>
+          <w:b/>
+          <w:color w:val="24292E"/>
+          <w:sz w:val="24"/>
+          <w:szCs w:val="24"/>
+        </w:rPr>
+        <w:lastRenderedPageBreak/>
+        <w:t>VERSION 1.2</w:t>
+      </w:r>
+    </w:p>
+    <w:p>
+      <w:pPr>
+        <w:rPr>
+          <w:rFonts w:ascii="Segoe UI" w:eastAsia="Times New Roman" w:hAnsi="Segoe UI" w:cs="Segoe UI"/>
+          <w:color w:val="24292E"/>
+          <w:sz w:val="24"/>
+          <w:szCs w:val="24"/>
+        </w:rPr>
+      </w:pPr>
+      <w:r>
+        <w:rPr>
+          <w:rFonts w:ascii="Segoe UI" w:eastAsia="Times New Roman" w:hAnsi="Segoe UI" w:cs="Segoe UI"/>
+          <w:b/>
+          <w:color w:val="24292E"/>
+          <w:sz w:val="24"/>
+          <w:szCs w:val="24"/>
+        </w:rPr>
+        <w:t>Content-based recommender system</w:t>
+      </w:r>
+      <w:r>
+        <w:rPr>
+          <w:rFonts w:ascii="Segoe UI" w:eastAsia="Times New Roman" w:hAnsi="Segoe UI" w:cs="Segoe UI"/>
+          <w:color w:val="24292E"/>
+          <w:sz w:val="24"/>
+          <w:szCs w:val="24"/>
+        </w:rPr>
+        <w:t xml:space="preserve"> has been implemented in web application which is used for recommending similarity-based Java programming </w:t>
+      </w:r>
+      <w:proofErr w:type="spellStart"/>
+      <w:r>
+        <w:rPr>
+          <w:rFonts w:ascii="Segoe UI" w:eastAsia="Times New Roman" w:hAnsi="Segoe UI" w:cs="Segoe UI"/>
+          <w:b/>
+          <w:color w:val="24292E"/>
+          <w:sz w:val="24"/>
+          <w:szCs w:val="24"/>
+        </w:rPr>
+        <w:t>wikibooks</w:t>
+      </w:r>
+      <w:proofErr w:type="spellEnd"/>
+      <w:r>
+        <w:rPr>
+          <w:rFonts w:ascii="Segoe UI" w:eastAsia="Times New Roman" w:hAnsi="Segoe UI" w:cs="Segoe UI"/>
+          <w:b/>
+          <w:color w:val="24292E"/>
+          <w:sz w:val="24"/>
+          <w:szCs w:val="24"/>
+        </w:rPr>
+        <w:t xml:space="preserve"> content</w:t>
+      </w:r>
+      <w:r>
+        <w:rPr>
+          <w:rFonts w:ascii="Segoe UI" w:eastAsia="Times New Roman" w:hAnsi="Segoe UI" w:cs="Segoe UI"/>
+          <w:b/>
+          <w:color w:val="24292E"/>
+          <w:sz w:val="24"/>
+          <w:szCs w:val="24"/>
+        </w:rPr>
+        <w:t xml:space="preserve">/ </w:t>
+      </w:r>
+      <w:r>
+        <w:rPr>
+          <w:rFonts w:ascii="Segoe UI" w:eastAsia="Times New Roman" w:hAnsi="Segoe UI" w:cs="Segoe UI"/>
+          <w:b/>
+          <w:color w:val="24292E"/>
+          <w:sz w:val="24"/>
+          <w:szCs w:val="24"/>
+        </w:rPr>
+        <w:t xml:space="preserve">Oracle The </w:t>
+      </w:r>
+      <w:proofErr w:type="spellStart"/>
+      <w:r>
+        <w:rPr>
+          <w:rFonts w:ascii="Segoe UI" w:eastAsia="Times New Roman" w:hAnsi="Segoe UI" w:cs="Segoe UI"/>
+          <w:b/>
+          <w:color w:val="24292E"/>
+          <w:sz w:val="24"/>
+          <w:szCs w:val="24"/>
+        </w:rPr>
+        <w:t>JavaTM</w:t>
+      </w:r>
+      <w:proofErr w:type="spellEnd"/>
+      <w:r>
+        <w:rPr>
+          <w:rFonts w:ascii="Segoe UI" w:eastAsia="Times New Roman" w:hAnsi="Segoe UI" w:cs="Segoe UI"/>
+          <w:b/>
+          <w:color w:val="24292E"/>
+          <w:sz w:val="24"/>
+          <w:szCs w:val="24"/>
+        </w:rPr>
+        <w:t xml:space="preserve"> tutorials</w:t>
+      </w:r>
+      <w:r>
+        <w:rPr>
+          <w:rFonts w:ascii="Segoe UI" w:eastAsia="Times New Roman" w:hAnsi="Segoe UI" w:cs="Segoe UI"/>
+          <w:color w:val="24292E"/>
+          <w:sz w:val="24"/>
+          <w:szCs w:val="24"/>
+        </w:rPr>
+        <w:t xml:space="preserve"> to the given dataset.</w:t>
+      </w:r>
+    </w:p>
+    <w:p>
+      <w:pPr>
+        <w:spacing w:before="360" w:after="240" w:line="240" w:lineRule="auto"/>
+        <w:outlineLvl w:val="2"/>
+        <w:rPr>
+          <w:rFonts w:ascii="Segoe UI" w:eastAsia="Times New Roman" w:hAnsi="Segoe UI" w:cs="Segoe UI"/>
+          <w:b/>
+          <w:bCs/>
+          <w:color w:val="24292E"/>
+          <w:sz w:val="24"/>
+          <w:szCs w:val="24"/>
+        </w:rPr>
+      </w:pPr>
+      <w:r>
+        <w:rPr>
+          <w:rFonts w:ascii="Segoe UI" w:eastAsia="Times New Roman" w:hAnsi="Segoe UI" w:cs="Segoe UI"/>
+          <w:b/>
+          <w:bCs/>
+          <w:color w:val="24292E"/>
+          <w:sz w:val="24"/>
+          <w:szCs w:val="24"/>
+        </w:rPr>
+        <w:t>Installing</w:t>
+      </w:r>
+    </w:p>
+    <w:p>
+      <w:pPr>
+        <w:spacing w:after="240" w:line="240" w:lineRule="auto"/>
+        <w:rPr>
+          <w:rFonts w:ascii="Segoe UI" w:eastAsia="Times New Roman" w:hAnsi="Segoe UI" w:cs="Segoe UI"/>
+          <w:b/>
+          <w:color w:val="24292E"/>
+          <w:sz w:val="24"/>
+          <w:szCs w:val="24"/>
+        </w:rPr>
+      </w:pPr>
+      <w:r>
+        <w:rPr>
+          <w:rFonts w:ascii="Segoe UI" w:eastAsia="Times New Roman" w:hAnsi="Segoe UI" w:cs="Segoe UI"/>
+          <w:b/>
+          <w:color w:val="24292E"/>
+          <w:sz w:val="24"/>
+          <w:szCs w:val="24"/>
+        </w:rPr>
+        <w:t>For server-side programming:</w:t>
+      </w:r>
+    </w:p>
+    <w:p>
+      <w:pPr>
+        <w:spacing w:after="240" w:line="240" w:lineRule="auto"/>
+        <w:rPr>
+          <w:rFonts w:ascii="Segoe UI" w:eastAsia="Times New Roman" w:hAnsi="Segoe UI" w:cs="Segoe UI"/>
+          <w:color w:val="24292E"/>
+          <w:sz w:val="24"/>
+          <w:szCs w:val="24"/>
+        </w:rPr>
+      </w:pPr>
+      <w:r>
+        <w:rPr>
+          <w:rFonts w:ascii="Segoe UI" w:eastAsia="Times New Roman" w:hAnsi="Segoe UI" w:cs="Segoe UI"/>
+          <w:color w:val="24292E"/>
+          <w:sz w:val="24"/>
+          <w:szCs w:val="24"/>
+        </w:rPr>
+        <w:t>Install Python version 2.7.12 and Python libraries. The required libraries are as follows</w:t>
+      </w:r>
+    </w:p>
+    <w:p>
+      <w:pPr>
+        <w:spacing w:after="240" w:line="240" w:lineRule="auto"/>
+        <w:rPr>
+          <w:rFonts w:ascii="Segoe UI" w:eastAsia="Times New Roman" w:hAnsi="Segoe UI" w:cs="Segoe UI"/>
+          <w:i/>
+          <w:color w:val="24292E"/>
+          <w:sz w:val="24"/>
+          <w:szCs w:val="24"/>
+        </w:rPr>
+      </w:pPr>
+      <w:r>
+        <w:rPr>
+          <w:rFonts w:ascii="Segoe UI" w:eastAsia="Times New Roman" w:hAnsi="Segoe UI" w:cs="Segoe UI"/>
+          <w:i/>
+          <w:color w:val="24292E"/>
+          <w:sz w:val="24"/>
+          <w:szCs w:val="24"/>
+        </w:rPr>
+        <w:t>Example: pip install flask</w:t>
+      </w:r>
+    </w:p>
+    <w:p>
+      <w:pPr>
+        <w:pStyle w:val="ListParagraph"/>
+        <w:numPr>
+          <w:ilvl w:val="0"/>
+          <w:numId w:val="6"/>
+        </w:numPr>
+        <w:spacing w:after="240" w:line="240" w:lineRule="auto"/>
+        <w:rPr>
+          <w:rFonts w:ascii="Segoe UI" w:eastAsia="Times New Roman" w:hAnsi="Segoe UI" w:cs="Segoe UI"/>
+          <w:color w:val="24292E"/>
+          <w:sz w:val="24"/>
+          <w:szCs w:val="24"/>
+        </w:rPr>
+      </w:pPr>
+      <w:proofErr w:type="spellStart"/>
+      <w:r>
+        <w:rPr>
+          <w:rFonts w:ascii="Segoe UI" w:eastAsia="Times New Roman" w:hAnsi="Segoe UI" w:cs="Segoe UI"/>
+          <w:color w:val="24292E"/>
+          <w:sz w:val="24"/>
+          <w:szCs w:val="24"/>
+        </w:rPr>
+        <w:t>elasticsearch</w:t>
+      </w:r>
+      <w:proofErr w:type="spellEnd"/>
+    </w:p>
+    <w:p>
+      <w:pPr>
+        <w:pStyle w:val="ListParagraph"/>
+        <w:numPr>
+          <w:ilvl w:val="0"/>
+          <w:numId w:val="6"/>
+        </w:numPr>
+        <w:spacing w:after="240" w:line="240" w:lineRule="auto"/>
+        <w:rPr>
+          <w:rFonts w:ascii="Segoe UI" w:eastAsia="Times New Roman" w:hAnsi="Segoe UI" w:cs="Segoe UI"/>
+          <w:color w:val="24292E"/>
+          <w:sz w:val="24"/>
+          <w:szCs w:val="24"/>
+        </w:rPr>
+      </w:pPr>
+      <w:r>
+        <w:rPr>
+          <w:rFonts w:ascii="Segoe UI" w:eastAsia="Times New Roman" w:hAnsi="Segoe UI" w:cs="Segoe UI"/>
+          <w:color w:val="24292E"/>
+          <w:sz w:val="24"/>
+          <w:szCs w:val="24"/>
+        </w:rPr>
+        <w:t>beautifulsoup4</w:t>
+      </w:r>
+    </w:p>
+    <w:p>
+      <w:pPr>
+        <w:pStyle w:val="ListParagraph"/>
+        <w:numPr>
+          <w:ilvl w:val="0"/>
+          <w:numId w:val="6"/>
+        </w:numPr>
+        <w:spacing w:after="240" w:line="240" w:lineRule="auto"/>
+        <w:rPr>
+          <w:rFonts w:ascii="Segoe UI" w:eastAsia="Times New Roman" w:hAnsi="Segoe UI" w:cs="Segoe UI"/>
+          <w:color w:val="24292E"/>
+          <w:sz w:val="24"/>
+          <w:szCs w:val="24"/>
+        </w:rPr>
+      </w:pPr>
+      <w:proofErr w:type="spellStart"/>
+      <w:r>
+        <w:rPr>
+          <w:rFonts w:ascii="Segoe UI" w:eastAsia="Times New Roman" w:hAnsi="Segoe UI" w:cs="Segoe UI"/>
+          <w:color w:val="24292E"/>
+          <w:sz w:val="24"/>
+          <w:szCs w:val="24"/>
+        </w:rPr>
+        <w:t>pyes</w:t>
+      </w:r>
+      <w:proofErr w:type="spellEnd"/>
+    </w:p>
+    <w:p>
+      <w:pPr>
+        <w:pStyle w:val="ListParagraph"/>
+        <w:numPr>
+          <w:ilvl w:val="0"/>
+          <w:numId w:val="6"/>
+        </w:numPr>
+        <w:spacing w:after="240" w:line="240" w:lineRule="auto"/>
+        <w:rPr>
+          <w:rFonts w:ascii="Segoe UI" w:eastAsia="Times New Roman" w:hAnsi="Segoe UI" w:cs="Segoe UI"/>
+          <w:color w:val="24292E"/>
+          <w:sz w:val="24"/>
+          <w:szCs w:val="24"/>
+        </w:rPr>
+      </w:pPr>
+      <w:proofErr w:type="spellStart"/>
+      <w:r>
+        <w:rPr>
+          <w:rFonts w:ascii="Segoe UI" w:eastAsia="Times New Roman" w:hAnsi="Segoe UI" w:cs="Segoe UI"/>
+          <w:color w:val="24292E"/>
+          <w:sz w:val="24"/>
+          <w:szCs w:val="24"/>
+        </w:rPr>
+        <w:t>Scrapy</w:t>
+      </w:r>
+      <w:proofErr w:type="spellEnd"/>
+    </w:p>
+    <w:p>
+      <w:pPr>
+        <w:pStyle w:val="ListParagraph"/>
+        <w:numPr>
+          <w:ilvl w:val="0"/>
+          <w:numId w:val="6"/>
+        </w:numPr>
+        <w:spacing w:after="240" w:line="240" w:lineRule="auto"/>
+        <w:rPr>
+          <w:rFonts w:ascii="Segoe UI" w:eastAsia="Times New Roman" w:hAnsi="Segoe UI" w:cs="Segoe UI"/>
+          <w:color w:val="24292E"/>
+          <w:sz w:val="24"/>
+          <w:szCs w:val="24"/>
+        </w:rPr>
+      </w:pPr>
+      <w:proofErr w:type="spellStart"/>
+      <w:r>
+        <w:rPr>
+          <w:rFonts w:ascii="Segoe UI" w:eastAsia="Times New Roman" w:hAnsi="Segoe UI" w:cs="Segoe UI"/>
+          <w:color w:val="24292E"/>
+          <w:sz w:val="24"/>
+          <w:szCs w:val="24"/>
+        </w:rPr>
+        <w:t>ScrapyElasticsearch</w:t>
+      </w:r>
+      <w:proofErr w:type="spellEnd"/>
+    </w:p>
+    <w:p>
+      <w:pPr>
+        <w:pStyle w:val="ListParagraph"/>
+        <w:numPr>
+          <w:ilvl w:val="0"/>
+          <w:numId w:val="6"/>
+        </w:numPr>
+        <w:spacing w:after="240" w:line="240" w:lineRule="auto"/>
+        <w:rPr>
+          <w:rFonts w:ascii="Segoe UI" w:eastAsia="Times New Roman" w:hAnsi="Segoe UI" w:cs="Segoe UI"/>
+          <w:color w:val="24292E"/>
+          <w:sz w:val="24"/>
+          <w:szCs w:val="24"/>
+        </w:rPr>
+      </w:pPr>
+      <w:proofErr w:type="spellStart"/>
+      <w:r>
+        <w:rPr>
+          <w:rFonts w:ascii="Segoe UI" w:eastAsia="Times New Roman" w:hAnsi="Segoe UI" w:cs="Segoe UI"/>
+          <w:color w:val="24292E"/>
+          <w:sz w:val="24"/>
+          <w:szCs w:val="24"/>
+        </w:rPr>
+        <w:t>spyder</w:t>
+      </w:r>
+      <w:proofErr w:type="spellEnd"/>
+    </w:p>
+    <w:p>
+      <w:pPr>
+        <w:pStyle w:val="ListParagraph"/>
+        <w:numPr>
+          <w:ilvl w:val="0"/>
+          <w:numId w:val="6"/>
+        </w:numPr>
+        <w:spacing w:after="240" w:line="240" w:lineRule="auto"/>
+        <w:rPr>
+          <w:rFonts w:ascii="Segoe UI" w:eastAsia="Times New Roman" w:hAnsi="Segoe UI" w:cs="Segoe UI"/>
+          <w:color w:val="24292E"/>
+          <w:sz w:val="24"/>
+          <w:szCs w:val="24"/>
+        </w:rPr>
+      </w:pPr>
+      <w:proofErr w:type="spellStart"/>
+      <w:r>
+        <w:rPr>
+          <w:rFonts w:ascii="Segoe UI" w:eastAsia="Times New Roman" w:hAnsi="Segoe UI" w:cs="Segoe UI"/>
+          <w:color w:val="24292E"/>
+          <w:sz w:val="24"/>
+          <w:szCs w:val="24"/>
+        </w:rPr>
+        <w:t>urllib</w:t>
+      </w:r>
+      <w:proofErr w:type="spellEnd"/>
+    </w:p>
+    <w:p>
+      <w:pPr>
+        <w:pStyle w:val="ListParagraph"/>
+        <w:numPr>
+          <w:ilvl w:val="0"/>
+          <w:numId w:val="6"/>
+        </w:numPr>
+        <w:spacing w:after="240" w:line="240" w:lineRule="auto"/>
+        <w:rPr>
+          <w:rFonts w:ascii="Segoe UI" w:eastAsia="Times New Roman" w:hAnsi="Segoe UI" w:cs="Segoe UI"/>
+          <w:color w:val="24292E"/>
+          <w:sz w:val="24"/>
+          <w:szCs w:val="24"/>
+        </w:rPr>
+      </w:pPr>
+      <w:r>
+        <w:rPr>
+          <w:rFonts w:ascii="Segoe UI" w:eastAsia="Times New Roman" w:hAnsi="Segoe UI" w:cs="Segoe UI"/>
+          <w:color w:val="24292E"/>
+          <w:sz w:val="24"/>
+          <w:szCs w:val="24"/>
+        </w:rPr>
+        <w:t>urllib3</w:t>
+      </w:r>
+    </w:p>
+    <w:p>
+      <w:pPr>
+        <w:pBdr>
+          <w:bottom w:val="single" w:sz="6" w:space="4" w:color="EAECEF"/>
+        </w:pBdr>
+        <w:spacing w:before="360" w:after="240" w:line="240" w:lineRule="auto"/>
+        <w:outlineLvl w:val="1"/>
+        <w:rPr>
+          <w:rFonts w:ascii="Segoe UI" w:eastAsia="Times New Roman" w:hAnsi="Segoe UI" w:cs="Segoe UI"/>
+          <w:b/>
+          <w:bCs/>
+          <w:color w:val="24292E"/>
+          <w:sz w:val="24"/>
+          <w:szCs w:val="24"/>
+        </w:rPr>
+      </w:pPr>
+      <w:r>
+        <w:rPr>
+          <w:rFonts w:ascii="Segoe UI" w:eastAsia="Times New Roman" w:hAnsi="Segoe UI" w:cs="Segoe UI"/>
+          <w:b/>
+          <w:bCs/>
+          <w:color w:val="24292E"/>
+          <w:sz w:val="24"/>
+          <w:szCs w:val="24"/>
+        </w:rPr>
+        <w:t>Deployment</w:t>
+      </w:r>
+    </w:p>
+    <w:p>
+      <w:pPr>
+        <w:spacing w:after="240" w:line="240" w:lineRule="auto"/>
+        <w:rPr>
+          <w:rFonts w:ascii="Segoe UI" w:eastAsia="Times New Roman" w:hAnsi="Segoe UI" w:cs="Segoe UI"/>
+          <w:b/>
+          <w:color w:val="24292E"/>
+          <w:sz w:val="24"/>
+          <w:szCs w:val="24"/>
+        </w:rPr>
+      </w:pPr>
+      <w:r>
+        <w:rPr>
+          <w:rFonts w:ascii="Segoe UI" w:eastAsia="Times New Roman" w:hAnsi="Segoe UI" w:cs="Segoe UI"/>
+          <w:b/>
+          <w:color w:val="24292E"/>
+          <w:sz w:val="24"/>
+          <w:szCs w:val="24"/>
+        </w:rPr>
+        <w:t xml:space="preserve">To start the </w:t>
+      </w:r>
+      <w:proofErr w:type="spellStart"/>
+      <w:r>
+        <w:rPr>
+          <w:rFonts w:ascii="Segoe UI" w:eastAsia="Times New Roman" w:hAnsi="Segoe UI" w:cs="Segoe UI"/>
+          <w:b/>
+          <w:color w:val="24292E"/>
+          <w:sz w:val="24"/>
+          <w:szCs w:val="24"/>
+        </w:rPr>
+        <w:t>elasticsearch</w:t>
+      </w:r>
+      <w:proofErr w:type="spellEnd"/>
+      <w:r>
+        <w:rPr>
+          <w:rFonts w:ascii="Segoe UI" w:eastAsia="Times New Roman" w:hAnsi="Segoe UI" w:cs="Segoe UI"/>
+          <w:b/>
+          <w:color w:val="24292E"/>
+          <w:sz w:val="24"/>
+          <w:szCs w:val="24"/>
+        </w:rPr>
+        <w:t xml:space="preserve"> </w:t>
+      </w:r>
+      <w:r>
+        <w:rPr>
+          <w:rFonts w:ascii="Segoe UI" w:eastAsia="Times New Roman" w:hAnsi="Segoe UI" w:cs="Segoe UI"/>
+          <w:b/>
+          <w:color w:val="24292E"/>
+          <w:sz w:val="24"/>
+          <w:szCs w:val="24"/>
+        </w:rPr>
+        <w:t>server:</w:t>
+      </w:r>
+    </w:p>
+    <w:p>
+      <w:pPr>
+        <w:spacing w:after="240" w:line="240" w:lineRule="auto"/>
+        <w:rPr>
+          <w:rFonts w:ascii="Segoe UI" w:eastAsia="Times New Roman" w:hAnsi="Segoe UI" w:cs="Segoe UI"/>
+          <w:color w:val="24292E"/>
+          <w:sz w:val="24"/>
+          <w:szCs w:val="24"/>
+        </w:rPr>
+      </w:pPr>
+      <w:r>
+        <w:rPr>
+          <w:rFonts w:ascii="Segoe UI" w:eastAsia="Times New Roman" w:hAnsi="Segoe UI" w:cs="Segoe UI"/>
+          <w:color w:val="24292E"/>
+          <w:sz w:val="24"/>
+          <w:szCs w:val="24"/>
+        </w:rPr>
+        <w:t>Navigate to the folder where the project has been downloa</w:t>
+      </w:r>
+      <w:r>
+        <w:rPr>
+          <w:rFonts w:ascii="Segoe UI" w:eastAsia="Times New Roman" w:hAnsi="Segoe UI" w:cs="Segoe UI"/>
+          <w:color w:val="24292E"/>
+          <w:sz w:val="24"/>
+          <w:szCs w:val="24"/>
+        </w:rPr>
+        <w:t>ded and navigate to \</w:t>
+      </w:r>
+      <w:r>
+        <w:rPr>
+          <w:rFonts w:ascii="Segoe UI" w:eastAsia="Times New Roman" w:hAnsi="Segoe UI" w:cs="Segoe UI"/>
+          <w:color w:val="24292E"/>
+          <w:sz w:val="24"/>
+          <w:szCs w:val="24"/>
+        </w:rPr>
+        <w:t>assignment 1\elasticsearch-5.6.3\elasticsearch-5.6.3\bin</w:t>
+      </w:r>
+      <w:r>
+        <w:rPr>
+          <w:rFonts w:ascii="Segoe UI" w:eastAsia="Times New Roman" w:hAnsi="Segoe UI" w:cs="Segoe UI"/>
+          <w:color w:val="24292E"/>
+          <w:sz w:val="24"/>
+          <w:szCs w:val="24"/>
+        </w:rPr>
+        <w:t>.</w:t>
+      </w:r>
+    </w:p>
+    <w:p>
+      <w:pPr>
+        <w:spacing w:after="240" w:line="240" w:lineRule="auto"/>
+        <w:rPr>
+          <w:rFonts w:ascii="Segoe UI" w:eastAsia="Times New Roman" w:hAnsi="Segoe UI" w:cs="Segoe UI"/>
+          <w:color w:val="24292E"/>
+          <w:sz w:val="24"/>
+          <w:szCs w:val="24"/>
+        </w:rPr>
+      </w:pPr>
+      <w:r>
+        <w:rPr>
+          <w:rFonts w:ascii="Segoe UI" w:eastAsia="Times New Roman" w:hAnsi="Segoe UI" w:cs="Segoe UI"/>
+          <w:color w:val="24292E"/>
+          <w:sz w:val="24"/>
+          <w:szCs w:val="24"/>
+        </w:rPr>
+        <w:t xml:space="preserve">Then click the elasticsearch.bat file to start the </w:t>
+      </w:r>
+      <w:proofErr w:type="spellStart"/>
+      <w:r>
+        <w:rPr>
+          <w:rFonts w:ascii="Segoe UI" w:eastAsia="Times New Roman" w:hAnsi="Segoe UI" w:cs="Segoe UI"/>
+          <w:color w:val="24292E"/>
+          <w:sz w:val="24"/>
+          <w:szCs w:val="24"/>
+        </w:rPr>
+        <w:t>elasticsea</w:t>
+      </w:r>
+      <w:r>
+        <w:rPr>
+          <w:rFonts w:ascii="Segoe UI" w:eastAsia="Times New Roman" w:hAnsi="Segoe UI" w:cs="Segoe UI"/>
+          <w:color w:val="24292E"/>
+          <w:sz w:val="24"/>
+          <w:szCs w:val="24"/>
+        </w:rPr>
+        <w:t>r</w:t>
+      </w:r>
+      <w:r>
+        <w:rPr>
+          <w:rFonts w:ascii="Segoe UI" w:eastAsia="Times New Roman" w:hAnsi="Segoe UI" w:cs="Segoe UI"/>
+          <w:color w:val="24292E"/>
+          <w:sz w:val="24"/>
+          <w:szCs w:val="24"/>
+        </w:rPr>
+        <w:t>ch</w:t>
+      </w:r>
+      <w:proofErr w:type="spellEnd"/>
+      <w:r>
+        <w:rPr>
+          <w:rFonts w:ascii="Segoe UI" w:eastAsia="Times New Roman" w:hAnsi="Segoe UI" w:cs="Segoe UI"/>
+          <w:color w:val="24292E"/>
+          <w:sz w:val="24"/>
+          <w:szCs w:val="24"/>
+        </w:rPr>
+        <w:t xml:space="preserve"> server</w:t>
+      </w:r>
+    </w:p>
+    <w:p>
+      <w:pPr>
+        <w:spacing w:after="240" w:line="240" w:lineRule="auto"/>
+        <w:rPr>
+          <w:rFonts w:ascii="Segoe UI" w:eastAsia="Times New Roman" w:hAnsi="Segoe UI" w:cs="Segoe UI"/>
+          <w:b/>
+          <w:color w:val="24292E"/>
+          <w:sz w:val="24"/>
+          <w:szCs w:val="24"/>
+        </w:rPr>
+      </w:pPr>
+      <w:r>
+        <w:rPr>
+          <w:rFonts w:ascii="Segoe UI" w:eastAsia="Times New Roman" w:hAnsi="Segoe UI" w:cs="Segoe UI"/>
+          <w:b/>
+          <w:color w:val="24292E"/>
+          <w:sz w:val="24"/>
+          <w:szCs w:val="24"/>
+        </w:rPr>
+        <w:t>To start the server:</w:t>
+      </w:r>
+    </w:p>
+    <w:p>
+      <w:pPr>
+        <w:spacing w:after="240" w:line="240" w:lineRule="auto"/>
+        <w:rPr>
+          <w:rFonts w:ascii="Segoe UI" w:eastAsia="Times New Roman" w:hAnsi="Segoe UI" w:cs="Segoe UI"/>
+          <w:b/>
+          <w:color w:val="24292E"/>
+          <w:sz w:val="24"/>
+          <w:szCs w:val="24"/>
+        </w:rPr>
+      </w:pPr>
+      <w:r>
+        <w:rPr>
+          <w:rFonts w:ascii="Segoe UI" w:eastAsia="Times New Roman" w:hAnsi="Segoe UI" w:cs="Segoe UI"/>
+          <w:color w:val="24292E"/>
+          <w:sz w:val="24"/>
+          <w:szCs w:val="24"/>
+        </w:rPr>
+        <w:t>Navigate to the folder where the project has been downloa</w:t>
+      </w:r>
+      <w:r>
+        <w:rPr>
+          <w:rFonts w:ascii="Segoe UI" w:eastAsia="Times New Roman" w:hAnsi="Segoe UI" w:cs="Segoe UI"/>
+          <w:color w:val="24292E"/>
+          <w:sz w:val="24"/>
+          <w:szCs w:val="24"/>
+        </w:rPr>
+        <w:t>ded and navigate to \</w:t>
+      </w:r>
+      <w:r>
+        <w:rPr>
+          <w:rFonts w:ascii="Segoe UI" w:eastAsia="Times New Roman" w:hAnsi="Segoe UI" w:cs="Segoe UI"/>
+          <w:color w:val="24292E"/>
+          <w:sz w:val="24"/>
+          <w:szCs w:val="24"/>
+        </w:rPr>
+        <w:t>assignment 1</w:t>
+      </w:r>
+    </w:p>
+    <w:p>
+      <w:pPr>
+        <w:spacing w:after="240" w:line="240" w:lineRule="auto"/>
+        <w:rPr>
+          <w:rFonts w:ascii="Segoe UI" w:eastAsia="Times New Roman" w:hAnsi="Segoe UI" w:cs="Segoe UI"/>
+          <w:color w:val="24292E"/>
+          <w:sz w:val="24"/>
+          <w:szCs w:val="24"/>
+        </w:rPr>
+      </w:pPr>
+      <w:r>
+        <w:rPr>
+          <w:rFonts w:ascii="Segoe UI" w:eastAsia="Times New Roman" w:hAnsi="Segoe UI" w:cs="Segoe UI"/>
+          <w:color w:val="24292E"/>
+          <w:sz w:val="24"/>
+          <w:szCs w:val="24"/>
+        </w:rPr>
+        <w:t xml:space="preserve">Open the command prompt from this location and use command </w:t>
+      </w:r>
+      <w:r>
+        <w:rPr>
+          <w:rFonts w:ascii="Segoe UI" w:eastAsia="Times New Roman" w:hAnsi="Segoe UI" w:cs="Segoe UI"/>
+          <w:i/>
+          <w:color w:val="24292E"/>
+          <w:sz w:val="24"/>
+          <w:szCs w:val="24"/>
+        </w:rPr>
+        <w:t xml:space="preserve">python Endpoints.py </w:t>
+      </w:r>
+      <w:r>
+        <w:rPr>
+          <w:rFonts w:ascii="Segoe UI" w:eastAsia="Times New Roman" w:hAnsi="Segoe UI" w:cs="Segoe UI"/>
+          <w:color w:val="24292E"/>
+          <w:sz w:val="24"/>
+          <w:szCs w:val="24"/>
+        </w:rPr>
+        <w:t>to start the server.</w:t>
+      </w:r>
+    </w:p>
+    <w:p>
+      <w:pPr>
+        <w:spacing w:after="240" w:line="240" w:lineRule="auto"/>
+        <w:rPr>
+          <w:rFonts w:ascii="Segoe UI" w:eastAsia="Times New Roman" w:hAnsi="Segoe UI" w:cs="Segoe UI"/>
+          <w:b/>
+          <w:color w:val="24292E"/>
+          <w:sz w:val="24"/>
+          <w:szCs w:val="24"/>
+        </w:rPr>
+      </w:pPr>
+      <w:r>
+        <w:rPr>
+          <w:rFonts w:ascii="Segoe UI" w:eastAsia="Times New Roman" w:hAnsi="Segoe UI" w:cs="Segoe UI"/>
+          <w:b/>
+          <w:color w:val="24292E"/>
+          <w:sz w:val="24"/>
+          <w:szCs w:val="24"/>
+        </w:rPr>
+        <w:t>To run the application:</w:t>
+      </w:r>
+    </w:p>
+    <w:p>
+      <w:pPr>
+        <w:spacing w:after="240" w:line="240" w:lineRule="auto"/>
+        <w:rPr>
+          <w:rFonts w:ascii="Segoe UI" w:eastAsia="Times New Roman" w:hAnsi="Segoe UI" w:cs="Segoe UI"/>
+          <w:color w:val="24292E"/>
+          <w:sz w:val="24"/>
+          <w:szCs w:val="24"/>
+        </w:rPr>
+      </w:pPr>
+      <w:r>
+        <w:rPr>
+          <w:rFonts w:ascii="Segoe UI" w:eastAsia="Times New Roman" w:hAnsi="Segoe UI" w:cs="Segoe UI"/>
+          <w:color w:val="24292E"/>
+          <w:sz w:val="24"/>
+          <w:szCs w:val="24"/>
+        </w:rPr>
+        <w:t xml:space="preserve">On local machine: run </w:t>
+      </w:r>
+      <w:hyperlink r:id="rId8" w:history="1">
+        <w:r>
+          <w:rPr>
+            <w:rStyle w:val="Hyperlink"/>
+            <w:rFonts w:ascii="Segoe UI" w:eastAsia="Times New Roman" w:hAnsi="Segoe UI" w:cs="Segoe UI"/>
+            <w:sz w:val="24"/>
+            <w:szCs w:val="24"/>
+          </w:rPr>
+          <w:t>http://localhost:8082</w:t>
+        </w:r>
+      </w:hyperlink>
+      <w:r>
+        <w:rPr>
+          <w:rFonts w:ascii="Segoe UI" w:eastAsia="Times New Roman" w:hAnsi="Segoe UI" w:cs="Segoe UI"/>
+          <w:color w:val="24292E"/>
+          <w:sz w:val="24"/>
+          <w:szCs w:val="24"/>
+        </w:rPr>
+        <w:t xml:space="preserve"> on browser</w:t>
+      </w:r>
+    </w:p>
+    <w:p>
+      <w:pPr>
+        <w:spacing w:after="240" w:line="240" w:lineRule="auto"/>
+        <w:rPr>
+          <w:rFonts w:ascii="Segoe UI" w:eastAsia="Times New Roman" w:hAnsi="Segoe UI" w:cs="Segoe UI"/>
+          <w:b/>
+          <w:color w:val="24292E"/>
+          <w:sz w:val="24"/>
+          <w:szCs w:val="24"/>
+        </w:rPr>
+      </w:pPr>
+      <w:r>
+        <w:rPr>
+          <w:rFonts w:ascii="Segoe UI" w:eastAsia="Times New Roman" w:hAnsi="Segoe UI" w:cs="Segoe UI"/>
+          <w:b/>
+          <w:color w:val="24292E"/>
+          <w:sz w:val="24"/>
+          <w:szCs w:val="24"/>
+        </w:rPr>
+        <w:lastRenderedPageBreak/>
+        <w:t>To know how it is indexed and method used:</w:t>
+      </w:r>
+    </w:p>
+    <w:p>
+      <w:pPr>
+        <w:spacing w:after="240" w:line="240" w:lineRule="auto"/>
+        <w:rPr>
+          <w:rFonts w:ascii="Segoe UI" w:eastAsia="Times New Roman" w:hAnsi="Segoe UI" w:cs="Segoe UI"/>
+          <w:color w:val="24292E"/>
+          <w:sz w:val="24"/>
+          <w:szCs w:val="24"/>
+        </w:rPr>
+      </w:pPr>
+      <w:r>
+        <w:rPr>
+          <w:rFonts w:ascii="Segoe UI" w:eastAsia="Times New Roman" w:hAnsi="Segoe UI" w:cs="Segoe UI"/>
+          <w:color w:val="24292E"/>
+          <w:sz w:val="24"/>
+          <w:szCs w:val="24"/>
+        </w:rPr>
+        <w:t xml:space="preserve">Click on the </w:t>
+      </w:r>
+      <w:r>
+        <w:rPr>
+          <w:rFonts w:ascii="Segoe UI" w:eastAsia="Times New Roman" w:hAnsi="Segoe UI" w:cs="Segoe UI"/>
+          <w:color w:val="24292E"/>
+          <w:sz w:val="24"/>
+          <w:szCs w:val="24"/>
+        </w:rPr>
+        <w:t xml:space="preserve">how content is indexed and </w:t>
+      </w:r>
+      <w:r>
+        <w:rPr>
+          <w:rFonts w:ascii="Segoe UI" w:eastAsia="Times New Roman" w:hAnsi="Segoe UI" w:cs="Segoe UI"/>
+          <w:color w:val="24292E"/>
+          <w:sz w:val="24"/>
+          <w:szCs w:val="24"/>
+        </w:rPr>
+        <w:t xml:space="preserve">what </w:t>
+      </w:r>
+      <w:r>
+        <w:rPr>
+          <w:rFonts w:ascii="Segoe UI" w:eastAsia="Times New Roman" w:hAnsi="Segoe UI" w:cs="Segoe UI"/>
+          <w:color w:val="24292E"/>
+          <w:sz w:val="24"/>
+          <w:szCs w:val="24"/>
+        </w:rPr>
+        <w:t>method used button within the Recommender system page.</w:t>
+      </w:r>
+    </w:p>
+    <w:p>
+      <w:pPr>
+        <w:spacing w:after="240" w:line="240" w:lineRule="auto"/>
+        <w:rPr>
+          <w:rFonts w:ascii="Segoe UI" w:eastAsia="Times New Roman" w:hAnsi="Segoe UI" w:cs="Segoe UI"/>
+          <w:color w:val="24292E"/>
+          <w:sz w:val="24"/>
+          <w:szCs w:val="24"/>
+        </w:rPr>
+      </w:pPr>
+      <w:r>
+        <w:rPr>
+          <w:noProof/>
+        </w:rPr>
+        <w:drawing>
+          <wp:inline distT="0" distB="0" distL="0" distR="0" wp14:anchorId="52474D66" wp14:editId="3ED01AC9">
+            <wp:extent cx="3105013" cy="586589"/>
+            <wp:effectExtent l="0" t="0" r="635" b="4445"/>
+            <wp:docPr id="6" name="Picture 6"/>
+            <wp:cNvGraphicFramePr>
+              <a:graphicFrameLocks xmlns:a="http://schemas.openxmlformats.org/drawingml/2006/main" noChangeAspect="1"/>
+            </wp:cNvGraphicFramePr>
+            <a:graphic xmlns:a="http://schemas.openxmlformats.org/drawingml/2006/main">
+              <a:graphicData uri="http://schemas.openxmlformats.org/drawingml/2006/picture">
+                <pic:pic xmlns:pic="http://schemas.openxmlformats.org/drawingml/2006/picture">
+                  <pic:nvPicPr>
+                    <pic:cNvPr id="1" name=""/>
+                    <pic:cNvPicPr/>
+                  </pic:nvPicPr>
+                  <pic:blipFill>
+                    <a:blip r:embed="rId9"/>
+                    <a:stretch>
+                      <a:fillRect/>
+                    </a:stretch>
+                  </pic:blipFill>
+                  <pic:spPr>
+                    <a:xfrm>
+                      <a:off x="0" y="0"/>
+                      <a:ext cx="3131957" cy="591679"/>
+                    </a:xfrm>
+                    <a:prstGeom prst="rect">
+                      <a:avLst/>
+                    </a:prstGeom>
+                  </pic:spPr>
+                </pic:pic>
+              </a:graphicData>
+            </a:graphic>
+          </wp:inline>
+        </w:drawing>
+      </w:r>
+    </w:p>
+    <w:p>
+      <w:pPr>
+        <w:pBdr>
+          <w:bottom w:val="single" w:sz="6" w:space="4" w:color="EAECEF"/>
+        </w:pBdr>
+        <w:spacing w:before="360" w:after="240" w:line="240" w:lineRule="auto"/>
+        <w:outlineLvl w:val="1"/>
+        <w:rPr>
+          <w:rFonts w:ascii="Segoe UI" w:eastAsia="Times New Roman" w:hAnsi="Segoe UI" w:cs="Segoe UI"/>
+          <w:b/>
+          <w:bCs/>
+          <w:color w:val="24292E"/>
+          <w:sz w:val="24"/>
+          <w:szCs w:val="24"/>
+        </w:rPr>
+      </w:pPr>
+      <w:r>
+        <w:rPr>
+          <w:rFonts w:ascii="Segoe UI" w:eastAsia="Times New Roman" w:hAnsi="Segoe UI" w:cs="Segoe UI"/>
+          <w:b/>
+          <w:bCs/>
+          <w:color w:val="24292E"/>
+          <w:sz w:val="24"/>
+          <w:szCs w:val="24"/>
+        </w:rPr>
+        <w:t>Working of the application</w:t>
+      </w:r>
+    </w:p>
+    <w:p>
+      <w:pPr>
+        <w:pStyle w:val="ListParagraph"/>
+        <w:numPr>
+          <w:ilvl w:val="0"/>
+          <w:numId w:val="7"/>
+        </w:numPr>
+        <w:spacing w:after="240" w:line="240" w:lineRule="auto"/>
+        <w:rPr>
+          <w:rFonts w:ascii="Segoe UI" w:eastAsia="Times New Roman" w:hAnsi="Segoe UI" w:cs="Segoe UI"/>
+          <w:color w:val="24292E"/>
+          <w:sz w:val="24"/>
+          <w:szCs w:val="24"/>
+        </w:rPr>
+      </w:pPr>
+      <w:r>
+        <w:rPr>
+          <w:rFonts w:ascii="Segoe UI" w:eastAsia="Times New Roman" w:hAnsi="Segoe UI" w:cs="Segoe UI"/>
+          <w:color w:val="24292E"/>
+          <w:sz w:val="24"/>
+          <w:szCs w:val="24"/>
+        </w:rPr>
+        <w:t xml:space="preserve">The starting page of the application is the index.html page. From this the user can navigate to </w:t>
+      </w:r>
+      <w:r>
+        <w:rPr>
+          <w:rFonts w:ascii="Segoe UI" w:eastAsia="Times New Roman" w:hAnsi="Segoe UI" w:cs="Segoe UI"/>
+          <w:color w:val="24292E"/>
+          <w:sz w:val="24"/>
+          <w:szCs w:val="24"/>
+        </w:rPr>
+        <w:t>Recommendation system</w:t>
+      </w:r>
+      <w:r>
+        <w:rPr>
+          <w:rFonts w:ascii="Segoe UI" w:eastAsia="Times New Roman" w:hAnsi="Segoe UI" w:cs="Segoe UI"/>
+          <w:color w:val="24292E"/>
+          <w:sz w:val="24"/>
+          <w:szCs w:val="24"/>
+        </w:rPr>
+        <w:t>.</w:t>
+      </w:r>
+    </w:p>
+    <w:p>
+      <w:pPr>
+        <w:pStyle w:val="ListParagraph"/>
+        <w:numPr>
+          <w:ilvl w:val="0"/>
+          <w:numId w:val="7"/>
+        </w:numPr>
+        <w:spacing w:after="240" w:line="240" w:lineRule="auto"/>
+        <w:rPr>
+          <w:rFonts w:ascii="Segoe UI" w:eastAsia="Times New Roman" w:hAnsi="Segoe UI" w:cs="Segoe UI"/>
+          <w:color w:val="24292E"/>
+          <w:sz w:val="24"/>
+          <w:szCs w:val="24"/>
+        </w:rPr>
+      </w:pPr>
+      <w:r>
+        <w:rPr>
+          <w:rFonts w:ascii="Segoe UI" w:eastAsia="Times New Roman" w:hAnsi="Segoe UI" w:cs="Segoe UI"/>
+          <w:color w:val="24292E"/>
+          <w:sz w:val="24"/>
+          <w:szCs w:val="24"/>
+        </w:rPr>
+        <w:t>By clicking on the Search button on the main page, it takes it to the recommendation system.</w:t>
+      </w:r>
+    </w:p>
+    <w:p>
+      <w:pPr>
+        <w:pStyle w:val="ListParagraph"/>
+        <w:spacing w:after="240" w:line="240" w:lineRule="auto"/>
+        <w:rPr>
+          <w:rFonts w:ascii="Segoe UI" w:eastAsia="Times New Roman" w:hAnsi="Segoe UI" w:cs="Segoe UI"/>
+          <w:color w:val="24292E"/>
+          <w:sz w:val="24"/>
+          <w:szCs w:val="24"/>
+        </w:rPr>
+      </w:pPr>
+      <w:r>
+        <w:rPr>
+          <w:noProof/>
+        </w:rPr>
+        <w:drawing>
+          <wp:inline distT="0" distB="0" distL="0" distR="0" wp14:anchorId="17A3C2A0" wp14:editId="4874E26A">
+            <wp:extent cx="3381307" cy="500295"/>
+            <wp:effectExtent l="0" t="0" r="0" b="0"/>
+            <wp:docPr id="2" name="Picture 2"/>
+            <wp:cNvGraphicFramePr>
+              <a:graphicFrameLocks xmlns:a="http://schemas.openxmlformats.org/drawingml/2006/main" noChangeAspect="1"/>
+            </wp:cNvGraphicFramePr>
+            <a:graphic xmlns:a="http://schemas.openxmlformats.org/drawingml/2006/main">
+              <a:graphicData uri="http://schemas.openxmlformats.org/drawingml/2006/picture">
+                <pic:pic xmlns:pic="http://schemas.openxmlformats.org/drawingml/2006/picture">
+                  <pic:nvPicPr>
+                    <pic:cNvPr id="1" name=""/>
+                    <pic:cNvPicPr/>
+                  </pic:nvPicPr>
+                  <pic:blipFill>
+                    <a:blip r:embed="rId10"/>
+                    <a:stretch>
+                      <a:fillRect/>
+                    </a:stretch>
+                  </pic:blipFill>
+                  <pic:spPr>
+                    <a:xfrm>
+                      <a:off x="0" y="0"/>
+                      <a:ext cx="3573125" cy="528676"/>
+                    </a:xfrm>
+                    <a:prstGeom prst="rect">
+                      <a:avLst/>
+                    </a:prstGeom>
+                  </pic:spPr>
+                </pic:pic>
+              </a:graphicData>
+            </a:graphic>
+          </wp:inline>
+        </w:drawing>
+      </w:r>
+    </w:p>
+    <w:p>
+      <w:pPr>
+        <w:pStyle w:val="ListParagraph"/>
+        <w:numPr>
+          <w:ilvl w:val="0"/>
+          <w:numId w:val="7"/>
+        </w:numPr>
+        <w:spacing w:after="240" w:line="240" w:lineRule="auto"/>
+        <w:rPr>
+          <w:rFonts w:ascii="Segoe UI" w:eastAsia="Times New Roman" w:hAnsi="Segoe UI" w:cs="Segoe UI"/>
+          <w:color w:val="24292E"/>
+          <w:sz w:val="24"/>
+          <w:szCs w:val="24"/>
+        </w:rPr>
+      </w:pPr>
+      <w:r>
+        <w:rPr>
+          <w:rFonts w:ascii="Segoe UI" w:eastAsia="Times New Roman" w:hAnsi="Segoe UI" w:cs="Segoe UI"/>
+          <w:color w:val="24292E"/>
+          <w:sz w:val="24"/>
+          <w:szCs w:val="24"/>
+        </w:rPr>
+        <w:t>Once on the recommendation system page, the use</w:t>
+      </w:r>
+      <w:r>
+        <w:rPr>
+          <w:rFonts w:ascii="Segoe UI" w:eastAsia="Times New Roman" w:hAnsi="Segoe UI" w:cs="Segoe UI"/>
+          <w:color w:val="24292E"/>
+          <w:sz w:val="24"/>
+          <w:szCs w:val="24"/>
+        </w:rPr>
+        <w:t>r can choose to crawl the data for the first time.</w:t>
+      </w:r>
+    </w:p>
+    <w:p>
+      <w:pPr>
+        <w:pStyle w:val="ListParagraph"/>
+        <w:spacing w:after="240" w:line="240" w:lineRule="auto"/>
+        <w:rPr>
+          <w:rFonts w:ascii="Segoe UI" w:eastAsia="Times New Roman" w:hAnsi="Segoe UI" w:cs="Segoe UI"/>
+          <w:color w:val="24292E"/>
+          <w:sz w:val="24"/>
+          <w:szCs w:val="24"/>
+        </w:rPr>
+      </w:pPr>
+      <w:r>
+        <w:rPr>
+          <w:noProof/>
+        </w:rPr>
+        <w:drawing>
+          <wp:inline distT="0" distB="0" distL="0" distR="0" wp14:anchorId="5385B373" wp14:editId="4D0DB8DE">
+            <wp:extent cx="3690492" cy="373275"/>
+            <wp:effectExtent l="0" t="0" r="0" b="8255"/>
+            <wp:docPr id="3" name="Picture 3"/>
+            <wp:cNvGraphicFramePr>
+              <a:graphicFrameLocks xmlns:a="http://schemas.openxmlformats.org/drawingml/2006/main" noChangeAspect="1"/>
+            </wp:cNvGraphicFramePr>
+            <a:graphic xmlns:a="http://schemas.openxmlformats.org/drawingml/2006/main">
+              <a:graphicData uri="http://schemas.openxmlformats.org/drawingml/2006/picture">
+                <pic:pic xmlns:pic="http://schemas.openxmlformats.org/drawingml/2006/picture">
+                  <pic:nvPicPr>
+                    <pic:cNvPr id="1" name=""/>
+                    <pic:cNvPicPr/>
+                  </pic:nvPicPr>
+                  <pic:blipFill>
+                    <a:blip r:embed="rId11"/>
+                    <a:stretch>
+                      <a:fillRect/>
+                    </a:stretch>
+                  </pic:blipFill>
+                  <pic:spPr>
+                    <a:xfrm>
+                      <a:off x="0" y="0"/>
+                      <a:ext cx="3809015" cy="385263"/>
+                    </a:xfrm>
+                    <a:prstGeom prst="rect">
+                      <a:avLst/>
+                    </a:prstGeom>
+                  </pic:spPr>
+                </pic:pic>
+              </a:graphicData>
+            </a:graphic>
+          </wp:inline>
+        </w:drawing>
+      </w:r>
+    </w:p>
+    <w:p>
+      <w:pPr>
+        <w:pStyle w:val="ListParagraph"/>
+        <w:spacing w:after="240" w:line="240" w:lineRule="auto"/>
+        <w:rPr>
+          <w:rFonts w:ascii="Segoe UI" w:eastAsia="Times New Roman" w:hAnsi="Segoe UI" w:cs="Segoe UI"/>
+          <w:color w:val="24292E"/>
+          <w:sz w:val="24"/>
+          <w:szCs w:val="24"/>
+        </w:rPr>
+      </w:pPr>
+    </w:p>
+    <w:p>
+      <w:pPr>
+        <w:pStyle w:val="ListParagraph"/>
+        <w:spacing w:after="240" w:line="240" w:lineRule="auto"/>
+        <w:rPr>
+          <w:rFonts w:ascii="Segoe UI" w:eastAsia="Times New Roman" w:hAnsi="Segoe UI" w:cs="Segoe UI"/>
+          <w:color w:val="24292E"/>
+          <w:sz w:val="24"/>
+          <w:szCs w:val="24"/>
+        </w:rPr>
+      </w:pPr>
+      <w:r>
+        <w:rPr>
+          <w:rFonts w:ascii="Segoe UI" w:eastAsia="Times New Roman" w:hAnsi="Segoe UI" w:cs="Segoe UI"/>
+          <w:color w:val="24292E"/>
+          <w:sz w:val="24"/>
+          <w:szCs w:val="24"/>
+        </w:rPr>
+        <w:t xml:space="preserve">If not, the user can simply </w:t>
+      </w:r>
+      <w:r>
+        <w:rPr>
+          <w:rFonts w:ascii="Segoe UI" w:eastAsia="Times New Roman" w:hAnsi="Segoe UI" w:cs="Segoe UI"/>
+          <w:color w:val="24292E"/>
+          <w:sz w:val="24"/>
+          <w:szCs w:val="24"/>
+        </w:rPr>
+        <w:t>Click on the Recommender System button to show the system.</w:t>
+      </w:r>
+    </w:p>
+    <w:p>
+      <w:pPr>
+        <w:pStyle w:val="ListParagraph"/>
+        <w:spacing w:after="240" w:line="240" w:lineRule="auto"/>
+        <w:rPr>
+          <w:rFonts w:ascii="Segoe UI" w:eastAsia="Times New Roman" w:hAnsi="Segoe UI" w:cs="Segoe UI"/>
+          <w:color w:val="24292E"/>
+          <w:sz w:val="24"/>
+          <w:szCs w:val="24"/>
+        </w:rPr>
+      </w:pPr>
+    </w:p>
+    <w:p>
+      <w:pPr>
+        <w:pStyle w:val="ListParagraph"/>
+        <w:spacing w:after="240" w:line="240" w:lineRule="auto"/>
+        <w:rPr>
+          <w:rFonts w:ascii="Segoe UI" w:eastAsia="Times New Roman" w:hAnsi="Segoe UI" w:cs="Segoe UI"/>
+          <w:color w:val="24292E"/>
+          <w:sz w:val="24"/>
+          <w:szCs w:val="24"/>
+        </w:rPr>
+      </w:pPr>
+      <w:r>
+        <w:rPr>
+          <w:noProof/>
+        </w:rPr>
+        <w:drawing>
+          <wp:inline distT="0" distB="0" distL="0" distR="0" wp14:anchorId="3E1341E3" wp14:editId="022EFE36">
+            <wp:extent cx="4433853" cy="354803"/>
+            <wp:effectExtent l="0" t="0" r="0" b="7620"/>
+            <wp:docPr id="4" name="Picture 4"/>
+            <wp:cNvGraphicFramePr>
+              <a:graphicFrameLocks xmlns:a="http://schemas.openxmlformats.org/drawingml/2006/main" noChangeAspect="1"/>
+            </wp:cNvGraphicFramePr>
+            <a:graphic xmlns:a="http://schemas.openxmlformats.org/drawingml/2006/main">
+              <a:graphicData uri="http://schemas.openxmlformats.org/drawingml/2006/picture">
+                <pic:pic xmlns:pic="http://schemas.openxmlformats.org/drawingml/2006/picture">
+                  <pic:nvPicPr>
+                    <pic:cNvPr id="1" name=""/>
+                    <pic:cNvPicPr/>
+                  </pic:nvPicPr>
+                  <pic:blipFill>
+                    <a:blip r:embed="rId12"/>
+                    <a:stretch>
+                      <a:fillRect/>
+                    </a:stretch>
+                  </pic:blipFill>
+                  <pic:spPr>
+                    <a:xfrm>
+                      <a:off x="0" y="0"/>
+                      <a:ext cx="4718970" cy="377618"/>
+                    </a:xfrm>
+                    <a:prstGeom prst="rect">
+                      <a:avLst/>
+                    </a:prstGeom>
+                  </pic:spPr>
+                </pic:pic>
+              </a:graphicData>
+            </a:graphic>
+          </wp:inline>
+        </w:drawing>
+      </w:r>
+    </w:p>
+    <w:p>
+      <w:pPr>
+        <w:pStyle w:val="ListParagraph"/>
+        <w:spacing w:after="240" w:line="240" w:lineRule="auto"/>
+        <w:rPr>
+          <w:rFonts w:ascii="Segoe UI" w:eastAsia="Times New Roman" w:hAnsi="Segoe UI" w:cs="Segoe UI"/>
+          <w:color w:val="24292E"/>
+          <w:sz w:val="24"/>
+          <w:szCs w:val="24"/>
+        </w:rPr>
+      </w:pPr>
+    </w:p>
+    <w:p>
+      <w:pPr>
+        <w:pStyle w:val="ListParagraph"/>
+        <w:spacing w:after="240" w:line="240" w:lineRule="auto"/>
+        <w:rPr>
+          <w:rFonts w:ascii="Segoe UI" w:eastAsia="Times New Roman" w:hAnsi="Segoe UI" w:cs="Segoe UI"/>
+          <w:b/>
+          <w:color w:val="FF0000"/>
+          <w:sz w:val="24"/>
+          <w:szCs w:val="24"/>
+        </w:rPr>
+      </w:pPr>
+      <w:r>
+        <w:rPr>
+          <w:rFonts w:ascii="Segoe UI" w:eastAsia="Times New Roman" w:hAnsi="Segoe UI" w:cs="Segoe UI"/>
+          <w:b/>
+          <w:color w:val="FF0000"/>
+          <w:sz w:val="24"/>
+          <w:szCs w:val="24"/>
+        </w:rPr>
+        <w:t>IF ParsedData.csv file is opened, Please remember to close the sheet before running the crawler.</w:t>
+      </w:r>
+    </w:p>
+    <w:p>
+      <w:pPr>
+        <w:pStyle w:val="ListParagraph"/>
+        <w:spacing w:after="240" w:line="240" w:lineRule="auto"/>
+        <w:rPr>
+          <w:rFonts w:ascii="Segoe UI" w:eastAsia="Times New Roman" w:hAnsi="Segoe UI" w:cs="Segoe UI"/>
+          <w:b/>
+          <w:color w:val="FF0000"/>
+          <w:sz w:val="24"/>
+          <w:szCs w:val="24"/>
+        </w:rPr>
+      </w:pPr>
+    </w:p>
+    <w:p>
+      <w:pPr>
+        <w:pStyle w:val="ListParagraph"/>
+        <w:numPr>
+          <w:ilvl w:val="0"/>
+          <w:numId w:val="7"/>
+        </w:numPr>
+        <w:spacing w:after="240" w:line="240" w:lineRule="auto"/>
+        <w:rPr>
+          <w:rFonts w:ascii="Segoe UI" w:eastAsia="Times New Roman" w:hAnsi="Segoe UI" w:cs="Segoe UI"/>
+          <w:color w:val="24292E"/>
+          <w:sz w:val="24"/>
+          <w:szCs w:val="24"/>
+        </w:rPr>
+      </w:pPr>
+      <w:r>
+        <w:rPr>
+          <w:rFonts w:ascii="Segoe UI" w:eastAsia="Times New Roman" w:hAnsi="Segoe UI" w:cs="Segoe UI"/>
+          <w:color w:val="24292E"/>
+          <w:sz w:val="24"/>
+          <w:szCs w:val="24"/>
+        </w:rPr>
+        <w:t>when</w:t>
+      </w:r>
+      <w:r>
+        <w:rPr>
+          <w:rFonts w:ascii="Segoe UI" w:eastAsia="Times New Roman" w:hAnsi="Segoe UI" w:cs="Segoe UI"/>
+          <w:color w:val="24292E"/>
+          <w:sz w:val="24"/>
+          <w:szCs w:val="24"/>
+        </w:rPr>
+        <w:t xml:space="preserve"> the crawler is run, then internally it crawls the </w:t>
+      </w:r>
+      <w:proofErr w:type="spellStart"/>
+      <w:r>
+        <w:rPr>
+          <w:rFonts w:ascii="Segoe UI" w:eastAsia="Times New Roman" w:hAnsi="Segoe UI" w:cs="Segoe UI"/>
+          <w:color w:val="24292E"/>
+          <w:sz w:val="24"/>
+          <w:szCs w:val="24"/>
+        </w:rPr>
+        <w:t>wikibooks</w:t>
+      </w:r>
+      <w:proofErr w:type="spellEnd"/>
+      <w:r>
+        <w:rPr>
+          <w:rFonts w:ascii="Segoe UI" w:eastAsia="Times New Roman" w:hAnsi="Segoe UI" w:cs="Segoe UI"/>
+          <w:color w:val="24292E"/>
+          <w:sz w:val="24"/>
+          <w:szCs w:val="24"/>
+        </w:rPr>
+        <w:t xml:space="preserve"> and java tutorial page</w:t>
+      </w:r>
+      <w:r>
+        <w:rPr>
+          <w:rFonts w:ascii="Segoe UI" w:eastAsia="Times New Roman" w:hAnsi="Segoe UI" w:cs="Segoe UI"/>
+          <w:color w:val="24292E"/>
+          <w:sz w:val="24"/>
+          <w:szCs w:val="24"/>
+        </w:rPr>
+        <w:t xml:space="preserve">. The crawled content is available at </w:t>
+      </w:r>
+      <w:r>
+        <w:rPr>
+          <w:rFonts w:ascii="Segoe UI" w:eastAsia="Times New Roman" w:hAnsi="Segoe UI" w:cs="Segoe UI"/>
+          <w:color w:val="24292E"/>
+          <w:sz w:val="24"/>
+          <w:szCs w:val="24"/>
+        </w:rPr>
+        <w:t>\assignment 1</w:t>
+      </w:r>
+      <w:r>
+        <w:rPr>
+          <w:rFonts w:ascii="Segoe UI" w:eastAsia="Times New Roman" w:hAnsi="Segoe UI" w:cs="Segoe UI"/>
+          <w:color w:val="24292E"/>
+          <w:sz w:val="24"/>
+          <w:szCs w:val="24"/>
+        </w:rPr>
+        <w:t>\ParsedData.csv</w:t>
+      </w:r>
+      <w:r>
+        <w:rPr>
+          <w:rFonts w:ascii="Segoe UI" w:eastAsia="Times New Roman" w:hAnsi="Segoe UI" w:cs="Segoe UI"/>
+          <w:color w:val="24292E"/>
+          <w:sz w:val="24"/>
+          <w:szCs w:val="24"/>
+        </w:rPr>
+        <w:t xml:space="preserve">. And then indexes it into the </w:t>
+      </w:r>
+      <w:proofErr w:type="spellStart"/>
+      <w:r>
+        <w:rPr>
+          <w:rFonts w:ascii="Segoe UI" w:eastAsia="Times New Roman" w:hAnsi="Segoe UI" w:cs="Segoe UI"/>
+          <w:color w:val="24292E"/>
+          <w:sz w:val="24"/>
+          <w:szCs w:val="24"/>
+        </w:rPr>
+        <w:t>elasticsearch</w:t>
+      </w:r>
+      <w:proofErr w:type="spellEnd"/>
+      <w:r>
+        <w:rPr>
+          <w:rFonts w:ascii="Segoe UI" w:eastAsia="Times New Roman" w:hAnsi="Segoe UI" w:cs="Segoe UI"/>
+          <w:color w:val="24292E"/>
+          <w:sz w:val="24"/>
+          <w:szCs w:val="24"/>
+        </w:rPr>
+        <w:t xml:space="preserve">. Now an index is created in the </w:t>
+      </w:r>
+      <w:proofErr w:type="spellStart"/>
+      <w:r>
+        <w:rPr>
+          <w:rFonts w:ascii="Segoe UI" w:eastAsia="Times New Roman" w:hAnsi="Segoe UI" w:cs="Segoe UI"/>
+          <w:color w:val="24292E"/>
+          <w:sz w:val="24"/>
+          <w:szCs w:val="24"/>
+        </w:rPr>
+        <w:t>elasticsearch</w:t>
+      </w:r>
+      <w:proofErr w:type="spellEnd"/>
+      <w:r>
+        <w:rPr>
+          <w:rFonts w:ascii="Segoe UI" w:eastAsia="Times New Roman" w:hAnsi="Segoe UI" w:cs="Segoe UI"/>
+          <w:color w:val="24292E"/>
+          <w:sz w:val="24"/>
+          <w:szCs w:val="24"/>
+        </w:rPr>
+        <w:t xml:space="preserve">. Hence, the user does not </w:t>
+      </w:r>
+      <w:r>
+        <w:rPr>
+          <w:rFonts w:ascii="Segoe UI" w:eastAsia="Times New Roman" w:hAnsi="Segoe UI" w:cs="Segoe UI"/>
+          <w:color w:val="24292E"/>
+          <w:sz w:val="24"/>
+          <w:szCs w:val="24"/>
+        </w:rPr>
+        <w:t>have to run the crawler each time he opens the application. He can simply start the recommender system to start searching for recommended content.</w:t>
+      </w:r>
+    </w:p>
+    <w:p>
+      <w:pPr>
+        <w:pStyle w:val="ListParagraph"/>
+        <w:numPr>
+          <w:ilvl w:val="0"/>
+          <w:numId w:val="7"/>
+        </w:numPr>
+        <w:spacing w:after="240" w:line="240" w:lineRule="auto"/>
+        <w:rPr>
+          <w:rFonts w:ascii="Segoe UI" w:eastAsia="Times New Roman" w:hAnsi="Segoe UI" w:cs="Segoe UI"/>
+          <w:color w:val="24292E"/>
+          <w:sz w:val="24"/>
+          <w:szCs w:val="24"/>
+        </w:rPr>
+      </w:pPr>
+      <w:r>
+        <w:rPr>
+          <w:rFonts w:ascii="Segoe UI" w:eastAsia="Times New Roman" w:hAnsi="Segoe UI" w:cs="Segoe UI"/>
+          <w:color w:val="24292E"/>
+          <w:sz w:val="24"/>
+          <w:szCs w:val="24"/>
+        </w:rPr>
+        <w:t xml:space="preserve">When the Recommender system is opened, the user can see the series of post. These posts are the dataset given. </w:t>
+      </w:r>
+    </w:p>
+    <w:p>
+      <w:pPr>
+        <w:pStyle w:val="ListParagraph"/>
+        <w:spacing w:after="240" w:line="240" w:lineRule="auto"/>
+        <w:rPr>
+          <w:rFonts w:ascii="Segoe UI" w:eastAsia="Times New Roman" w:hAnsi="Segoe UI" w:cs="Segoe UI"/>
+          <w:color w:val="24292E"/>
+          <w:sz w:val="24"/>
+          <w:szCs w:val="24"/>
+        </w:rPr>
+      </w:pPr>
+      <w:r>
+        <w:rPr>
+          <w:noProof/>
+        </w:rPr>
+        <w:lastRenderedPageBreak/>
+        <w:drawing>
+          <wp:inline distT="0" distB="0" distL="0" distR="0" wp14:anchorId="71030FC6" wp14:editId="0EB293AB">
+            <wp:extent cx="4933813" cy="407988"/>
+            <wp:effectExtent l="0" t="0" r="635" b="0"/>
+            <wp:docPr id="5" name="Picture 5"/>
+            <wp:cNvGraphicFramePr>
+              <a:graphicFrameLocks xmlns:a="http://schemas.openxmlformats.org/drawingml/2006/main" noChangeAspect="1"/>
+            </wp:cNvGraphicFramePr>
+            <a:graphic xmlns:a="http://schemas.openxmlformats.org/drawingml/2006/main">
+              <a:graphicData uri="http://schemas.openxmlformats.org/drawingml/2006/picture">
+                <pic:pic xmlns:pic="http://schemas.openxmlformats.org/drawingml/2006/picture">
+                  <pic:nvPicPr>
+                    <pic:cNvPr id="1" name=""/>
+                    <pic:cNvPicPr/>
+                  </pic:nvPicPr>
+                  <pic:blipFill>
+                    <a:blip r:embed="rId13"/>
+                    <a:stretch>
+                      <a:fillRect/>
+                    </a:stretch>
+                  </pic:blipFill>
+                  <pic:spPr>
+                    <a:xfrm>
+                      <a:off x="0" y="0"/>
+                      <a:ext cx="5083811" cy="420392"/>
+                    </a:xfrm>
+                    <a:prstGeom prst="rect">
+                      <a:avLst/>
+                    </a:prstGeom>
+                  </pic:spPr>
+                </pic:pic>
+              </a:graphicData>
+            </a:graphic>
+          </wp:inline>
+        </w:drawing>
+      </w:r>
+    </w:p>
+    <w:p>
+      <w:pPr>
+        <w:pStyle w:val="ListParagraph"/>
+        <w:numPr>
+          <w:ilvl w:val="0"/>
+          <w:numId w:val="7"/>
+        </w:numPr>
+        <w:spacing w:after="240" w:line="240" w:lineRule="auto"/>
+        <w:rPr>
+          <w:rFonts w:ascii="Segoe UI" w:eastAsia="Times New Roman" w:hAnsi="Segoe UI" w:cs="Segoe UI"/>
+          <w:color w:val="24292E"/>
+          <w:sz w:val="24"/>
+          <w:szCs w:val="24"/>
+        </w:rPr>
+      </w:pPr>
+      <w:r>
+        <w:rPr>
+          <w:rFonts w:ascii="Segoe UI" w:eastAsia="Times New Roman" w:hAnsi="Segoe UI" w:cs="Segoe UI"/>
+          <w:color w:val="24292E"/>
+          <w:sz w:val="24"/>
+          <w:szCs w:val="24"/>
+        </w:rPr>
+        <w:t>On hover of the button, the content of each post is shown as a tooltip.</w:t>
+      </w:r>
+    </w:p>
+    <w:p>
+      <w:pPr>
+        <w:pStyle w:val="ListParagraph"/>
+        <w:numPr>
+          <w:ilvl w:val="0"/>
+          <w:numId w:val="7"/>
+        </w:numPr>
+        <w:spacing w:after="240" w:line="240" w:lineRule="auto"/>
+        <w:rPr>
+          <w:rFonts w:ascii="Segoe UI" w:eastAsia="Times New Roman" w:hAnsi="Segoe UI" w:cs="Segoe UI"/>
+          <w:color w:val="24292E"/>
+          <w:sz w:val="24"/>
+          <w:szCs w:val="24"/>
+        </w:rPr>
+      </w:pPr>
+      <w:r>
+        <w:rPr>
+          <w:rFonts w:ascii="Segoe UI" w:eastAsia="Times New Roman" w:hAnsi="Segoe UI" w:cs="Segoe UI"/>
+          <w:color w:val="24292E"/>
+          <w:sz w:val="24"/>
+          <w:szCs w:val="24"/>
+        </w:rPr>
+        <w:t>Click each post to show the content and then click on search to show the recommended content.</w:t>
+      </w:r>
+    </w:p>
+    <w:p>
+      <w:pPr>
+        <w:pStyle w:val="ListParagraph"/>
+        <w:numPr>
+          <w:ilvl w:val="0"/>
+          <w:numId w:val="7"/>
+        </w:numPr>
+        <w:spacing w:after="240" w:line="240" w:lineRule="auto"/>
+        <w:rPr>
+          <w:rFonts w:ascii="Segoe UI" w:eastAsia="Times New Roman" w:hAnsi="Segoe UI" w:cs="Segoe UI"/>
+          <w:color w:val="24292E"/>
+          <w:sz w:val="24"/>
+          <w:szCs w:val="24"/>
+        </w:rPr>
+      </w:pPr>
+      <w:r>
+        <w:rPr>
+          <w:rFonts w:ascii="Segoe UI" w:eastAsia="Times New Roman" w:hAnsi="Segoe UI" w:cs="Segoe UI"/>
+          <w:color w:val="24292E"/>
+          <w:sz w:val="24"/>
+          <w:szCs w:val="24"/>
+        </w:rPr>
+        <w:t>Custom search can also be done.</w:t>
+      </w:r>
+    </w:p>
+    <w:p>
+      <w:pPr>
+        <w:pStyle w:val="ListParagraph"/>
+        <w:numPr>
+          <w:ilvl w:val="0"/>
+          <w:numId w:val="7"/>
+        </w:numPr>
+        <w:spacing w:after="240" w:line="240" w:lineRule="auto"/>
+        <w:rPr>
+          <w:rFonts w:ascii="Segoe UI" w:eastAsia="Times New Roman" w:hAnsi="Segoe UI" w:cs="Segoe UI"/>
+          <w:color w:val="24292E"/>
+          <w:sz w:val="24"/>
+          <w:szCs w:val="24"/>
+        </w:rPr>
+      </w:pPr>
+      <w:r>
+        <w:rPr>
+          <w:rFonts w:ascii="Segoe UI" w:eastAsia="Times New Roman" w:hAnsi="Segoe UI" w:cs="Segoe UI"/>
+          <w:color w:val="24292E"/>
+          <w:sz w:val="24"/>
+          <w:szCs w:val="24"/>
+        </w:rPr>
+        <w:t xml:space="preserve">To know the method used and how indexing is done, click on </w:t>
+      </w:r>
+      <w:r>
+        <w:rPr>
+          <w:rFonts w:ascii="Segoe UI" w:eastAsia="Times New Roman" w:hAnsi="Segoe UI" w:cs="Segoe UI"/>
+          <w:i/>
+          <w:color w:val="24292E"/>
+          <w:sz w:val="24"/>
+          <w:szCs w:val="24"/>
+        </w:rPr>
+        <w:t>how content is indexed and what method used</w:t>
+      </w:r>
+      <w:r>
+        <w:rPr>
+          <w:rFonts w:ascii="Segoe UI" w:eastAsia="Times New Roman" w:hAnsi="Segoe UI" w:cs="Segoe UI"/>
+          <w:color w:val="24292E"/>
+          <w:sz w:val="24"/>
+          <w:szCs w:val="24"/>
+        </w:rPr>
+        <w:t xml:space="preserve"> button on top of the page</w:t>
+      </w:r>
+    </w:p>
+    <w:p>
+      <w:pPr>
+        <w:pStyle w:val="ListParagraph"/>
+        <w:spacing w:after="240" w:line="240" w:lineRule="auto"/>
+        <w:rPr>
+          <w:rFonts w:ascii="Segoe UI" w:eastAsia="Times New Roman" w:hAnsi="Segoe UI" w:cs="Segoe UI"/>
+          <w:color w:val="24292E"/>
+          <w:sz w:val="24"/>
+          <w:szCs w:val="24"/>
+        </w:rPr>
+      </w:pPr>
+      <w:r>
+        <w:rPr>
+          <w:noProof/>
+        </w:rPr>
+        <w:drawing>
+          <wp:inline distT="0" distB="0" distL="0" distR="0" wp14:anchorId="306E8916" wp14:editId="7338147C">
+            <wp:extent cx="5034167" cy="1138066"/>
+            <wp:effectExtent l="0" t="0" r="0" b="5080"/>
+            <wp:docPr id="7" name="Picture 7"/>
+            <wp:cNvGraphicFramePr>
+              <a:graphicFrameLocks xmlns:a="http://schemas.openxmlformats.org/drawingml/2006/main" noChangeAspect="1"/>
+            </wp:cNvGraphicFramePr>
+            <a:graphic xmlns:a="http://schemas.openxmlformats.org/drawingml/2006/main">
+              <a:graphicData uri="http://schemas.openxmlformats.org/drawingml/2006/picture">
+                <pic:pic xmlns:pic="http://schemas.openxmlformats.org/drawingml/2006/picture">
+                  <pic:nvPicPr>
+                    <pic:cNvPr id="1" name=""/>
+                    <pic:cNvPicPr/>
+                  </pic:nvPicPr>
+                  <pic:blipFill>
+                    <a:blip r:embed="rId14"/>
+                    <a:stretch>
+                      <a:fillRect/>
+                    </a:stretch>
+                  </pic:blipFill>
+                  <pic:spPr>
+                    <a:xfrm>
+                      <a:off x="0" y="0"/>
+                      <a:ext cx="5054141" cy="1142582"/>
+                    </a:xfrm>
+                    <a:prstGeom prst="rect">
+                      <a:avLst/>
+                    </a:prstGeom>
+                  </pic:spPr>
+                </pic:pic>
+              </a:graphicData>
+            </a:graphic>
+          </wp:inline>
+        </w:drawing>
+      </w:r>
+      <w:bookmarkStart w:id="0" w:name="_GoBack"/>
+      <w:bookmarkEnd w:id="0"/>
+    </w:p>
+    <w:p>
+      <w:pPr>
+        <w:rPr>
+          <w:rFonts w:ascii="Segoe UI" w:eastAsia="Times New Roman" w:hAnsi="Segoe UI" w:cs="Segoe UI"/>
+          <w:color w:val="24292E"/>
+          <w:sz w:val="24"/>
+          <w:szCs w:val="24"/>
+        </w:rPr>
+      </w:pPr>
+    </w:p>
+    <w:p>
+      <w:pPr>
+        <w:rPr>
+          <w:sz w:val="24"/>
+          <w:szCs w:val="24"/>
+        </w:rPr>
+      </w:pPr>
+    </w:p>
+    <w:p/>
     <w:sectPr>
       <w:pgSz w:w="12240" w:h="15840"/>
       <w:pgMar w:top="1440" w:right="1440" w:bottom="1440" w:left="1440" w:header="720" w:footer="720" w:gutter="0"/>
@@ -1718,95 +3933,6 @@
     </w:lvl>
   </w:abstractNum>
   <w:abstractNum w:abstractNumId="1" w15:restartNumberingAfterBreak="0">
-    <w:nsid w:val="409F5444"/>
-    <w:multiLevelType w:val="hybridMultilevel"/>
-    <w:tmpl w:val="16808B92"/>
-    <w:lvl w:ilvl="0" w:tplc="0F42D41E">
-      <w:start w:val="1"/>
-      <w:numFmt w:val="decimal"/>
-      <w:lvlText w:val="%1."/>
-      <w:lvlJc w:val="left"/>
-      <w:pPr>
-        <w:ind w:left="1080" w:hanging="360"/>
-      </w:pPr>
-      <w:rPr>
-        <w:rFonts w:hint="default"/>
-      </w:rPr>
-    </w:lvl>
-    <w:lvl w:ilvl="1" w:tplc="04090019" w:tentative="1">
-      <w:start w:val="1"/>
-      <w:numFmt w:val="lowerLetter"/>
-      <w:lvlText w:val="%2."/>
-      <w:lvlJc w:val="left"/>
-      <w:pPr>
-        <w:ind w:left="1800" w:hanging="360"/>
-      </w:pPr>
-    </w:lvl>
-    <w:lvl w:ilvl="2" w:tplc="0409001B" w:tentative="1">
-      <w:start w:val="1"/>
-      <w:numFmt w:val="lowerRoman"/>
-      <w:lvlText w:val="%3."/>
-      <w:lvlJc w:val="right"/>
-      <w:pPr>
-        <w:ind w:left="2520" w:hanging="180"/>
-      </w:pPr>
-    </w:lvl>
-    <w:lvl w:ilvl="3" w:tplc="0409000F" w:tentative="1">
-      <w:start w:val="1"/>
-      <w:numFmt w:val="decimal"/>
-      <w:lvlText w:val="%4."/>
-      <w:lvlJc w:val="left"/>
-      <w:pPr>
-        <w:ind w:left="3240" w:hanging="360"/>
-      </w:pPr>
-    </w:lvl>
-    <w:lvl w:ilvl="4" w:tplc="04090019" w:tentative="1">
-      <w:start w:val="1"/>
-      <w:numFmt w:val="lowerLetter"/>
-      <w:lvlText w:val="%5."/>
-      <w:lvlJc w:val="left"/>
-      <w:pPr>
-        <w:ind w:left="3960" w:hanging="360"/>
-      </w:pPr>
-    </w:lvl>
-    <w:lvl w:ilvl="5" w:tplc="0409001B" w:tentative="1">
-      <w:start w:val="1"/>
-      <w:numFmt w:val="lowerRoman"/>
-      <w:lvlText w:val="%6."/>
-      <w:lvlJc w:val="right"/>
-      <w:pPr>
-        <w:ind w:left="4680" w:hanging="180"/>
-      </w:pPr>
-    </w:lvl>
-    <w:lvl w:ilvl="6" w:tplc="0409000F" w:tentative="1">
-      <w:start w:val="1"/>
-      <w:numFmt w:val="decimal"/>
-      <w:lvlText w:val="%7."/>
-      <w:lvlJc w:val="left"/>
-      <w:pPr>
-        <w:ind w:left="5400" w:hanging="360"/>
-      </w:pPr>
-    </w:lvl>
-    <w:lvl w:ilvl="7" w:tplc="04090019" w:tentative="1">
-      <w:start w:val="1"/>
-      <w:numFmt w:val="lowerLetter"/>
-      <w:lvlText w:val="%8."/>
-      <w:lvlJc w:val="left"/>
-      <w:pPr>
-        <w:ind w:left="6120" w:hanging="360"/>
-      </w:pPr>
-    </w:lvl>
-    <w:lvl w:ilvl="8" w:tplc="0409001B" w:tentative="1">
-      <w:start w:val="1"/>
-      <w:numFmt w:val="lowerRoman"/>
-      <w:lvlText w:val="%9."/>
-      <w:lvlJc w:val="right"/>
-      <w:pPr>
-        <w:ind w:left="6840" w:hanging="180"/>
-      </w:pPr>
-    </w:lvl>
-  </w:abstractNum>
-  <w:abstractNum w:abstractNumId="2" w15:restartNumberingAfterBreak="0">
     <w:nsid w:val="45EC2CD9"/>
     <w:multiLevelType w:val="hybridMultilevel"/>
     <w:tmpl w:val="6EFADF36"/>
@@ -1895,156 +4021,96 @@
       </w:pPr>
     </w:lvl>
   </w:abstractNum>
+  <w:abstractNum w:abstractNumId="2" w15:restartNumberingAfterBreak="0">
+    <w:nsid w:val="64740247"/>
+    <w:multiLevelType w:val="hybridMultilevel"/>
+    <w:tmpl w:val="84CE7068"/>
+    <w:lvl w:ilvl="0" w:tplc="F1E43A64">
+      <w:start w:val="1"/>
+      <w:numFmt w:val="decimal"/>
+      <w:lvlText w:val="%1."/>
+      <w:lvlJc w:val="left"/>
+      <w:pPr>
+        <w:ind w:left="1080" w:hanging="360"/>
+      </w:pPr>
+      <w:rPr>
+        <w:rFonts w:hint="default"/>
+      </w:rPr>
+    </w:lvl>
+    <w:lvl w:ilvl="1" w:tplc="04090019" w:tentative="1">
+      <w:start w:val="1"/>
+      <w:numFmt w:val="lowerLetter"/>
+      <w:lvlText w:val="%2."/>
+      <w:lvlJc w:val="left"/>
+      <w:pPr>
+        <w:ind w:left="1800" w:hanging="360"/>
+      </w:pPr>
+    </w:lvl>
+    <w:lvl w:ilvl="2" w:tplc="0409001B" w:tentative="1">
+      <w:start w:val="1"/>
+      <w:numFmt w:val="lowerRoman"/>
+      <w:lvlText w:val="%3."/>
+      <w:lvlJc w:val="right"/>
+      <w:pPr>
+        <w:ind w:left="2520" w:hanging="180"/>
+      </w:pPr>
+    </w:lvl>
+    <w:lvl w:ilvl="3" w:tplc="0409000F" w:tentative="1">
+      <w:start w:val="1"/>
+      <w:numFmt w:val="decimal"/>
+      <w:lvlText w:val="%4."/>
+      <w:lvlJc w:val="left"/>
+      <w:pPr>
+        <w:ind w:left="3240" w:hanging="360"/>
+      </w:pPr>
+    </w:lvl>
+    <w:lvl w:ilvl="4" w:tplc="04090019" w:tentative="1">
+      <w:start w:val="1"/>
+      <w:numFmt w:val="lowerLetter"/>
+      <w:lvlText w:val="%5."/>
+      <w:lvlJc w:val="left"/>
+      <w:pPr>
+        <w:ind w:left="3960" w:hanging="360"/>
+      </w:pPr>
+    </w:lvl>
+    <w:lvl w:ilvl="5" w:tplc="0409001B" w:tentative="1">
+      <w:start w:val="1"/>
+      <w:numFmt w:val="lowerRoman"/>
+      <w:lvlText w:val="%6."/>
+      <w:lvlJc w:val="right"/>
+      <w:pPr>
+        <w:ind w:left="4680" w:hanging="180"/>
+      </w:pPr>
+    </w:lvl>
+    <w:lvl w:ilvl="6" w:tplc="0409000F" w:tentative="1">
+      <w:start w:val="1"/>
+      <w:numFmt w:val="decimal"/>
+      <w:lvlText w:val="%7."/>
+      <w:lvlJc w:val="left"/>
+      <w:pPr>
+        <w:ind w:left="5400" w:hanging="360"/>
+      </w:pPr>
+    </w:lvl>
+    <w:lvl w:ilvl="7" w:tplc="04090019" w:tentative="1">
+      <w:start w:val="1"/>
+      <w:numFmt w:val="lowerLetter"/>
+      <w:lvlText w:val="%8."/>
+      <w:lvlJc w:val="left"/>
+      <w:pPr>
+        <w:ind w:left="6120" w:hanging="360"/>
+      </w:pPr>
+    </w:lvl>
+    <w:lvl w:ilvl="8" w:tplc="0409001B" w:tentative="1">
+      <w:start w:val="1"/>
+      <w:numFmt w:val="lowerRoman"/>
+      <w:lvlText w:val="%9."/>
+      <w:lvlJc w:val="right"/>
+      <w:pPr>
+        <w:ind w:left="6840" w:hanging="180"/>
+      </w:pPr>
+    </w:lvl>
+  </w:abstractNum>
   <w:abstractNum w:abstractNumId="3" w15:restartNumberingAfterBreak="0">
-    <w:nsid w:val="61C21DEE"/>
-    <w:multiLevelType w:val="multilevel"/>
-    <w:tmpl w:val="C3E22DA8"/>
-    <w:lvl w:ilvl="0">
-      <w:start w:val="1"/>
-      <w:numFmt w:val="bullet"/>
-      <w:lvlText w:val=""/>
-      <w:lvlJc w:val="left"/>
-      <w:pPr>
-        <w:tabs>
-          <w:tab w:val="num" w:pos="720"/>
-        </w:tabs>
-        <w:ind w:left="720" w:hanging="360"/>
-      </w:pPr>
-      <w:rPr>
-        <w:rFonts w:ascii="Symbol" w:hAnsi="Symbol" w:hint="default"/>
-        <w:sz w:val="20"/>
-      </w:rPr>
-    </w:lvl>
-    <w:lvl w:ilvl="1" w:tentative="1">
-      <w:start w:val="1"/>
-      <w:numFmt w:val="bullet"/>
-      <w:lvlText w:val="o"/>
-      <w:lvlJc w:val="left"/>
-      <w:pPr>
-        <w:tabs>
-          <w:tab w:val="num" w:pos="1440"/>
-        </w:tabs>
-        <w:ind w:left="1440" w:hanging="360"/>
-      </w:pPr>
-      <w:rPr>
-        <w:rFonts w:ascii="Courier New" w:hAnsi="Courier New" w:hint="default"/>
-        <w:sz w:val="20"/>
-      </w:rPr>
-    </w:lvl>
-    <w:lvl w:ilvl="2" w:tentative="1">
-      <w:start w:val="1"/>
-      <w:numFmt w:val="bullet"/>
-      <w:lvlText w:val=""/>
-      <w:lvlJc w:val="left"/>
-      <w:pPr>
-        <w:tabs>
-          <w:tab w:val="num" w:pos="2160"/>
-        </w:tabs>
-        <w:ind w:left="2160" w:hanging="360"/>
-      </w:pPr>
-      <w:rPr>
-        <w:rFonts w:ascii="Wingdings" w:hAnsi="Wingdings" w:hint="default"/>
-        <w:sz w:val="20"/>
-      </w:rPr>
-    </w:lvl>
-    <w:lvl w:ilvl="3" w:tentative="1">
-      <w:start w:val="1"/>
-      <w:numFmt w:val="bullet"/>
-      <w:lvlText w:val=""/>
-      <w:lvlJc w:val="left"/>
-      <w:pPr>
-        <w:tabs>
-          <w:tab w:val="num" w:pos="2880"/>
-        </w:tabs>
-        <w:ind w:left="2880" w:hanging="360"/>
-      </w:pPr>
-      <w:rPr>
-        <w:rFonts w:ascii="Wingdings" w:hAnsi="Wingdings" w:hint="default"/>
-        <w:sz w:val="20"/>
-      </w:rPr>
-    </w:lvl>
-    <w:lvl w:ilvl="4" w:tentative="1">
-      <w:start w:val="1"/>
-      <w:numFmt w:val="bullet"/>
-      <w:lvlText w:val=""/>
-      <w:lvlJc w:val="left"/>
-      <w:pPr>
-        <w:tabs>
-          <w:tab w:val="num" w:pos="3600"/>
-        </w:tabs>
-        <w:ind w:left="3600" w:hanging="360"/>
-      </w:pPr>
-      <w:rPr>
-        <w:rFonts w:ascii="Wingdings" w:hAnsi="Wingdings" w:hint="default"/>
-        <w:sz w:val="20"/>
-      </w:rPr>
-    </w:lvl>
-    <w:lvl w:ilvl="5" w:tentative="1">
-      <w:start w:val="1"/>
-      <w:numFmt w:val="bullet"/>
-      <w:lvlText w:val=""/>
-      <w:lvlJc w:val="left"/>
-      <w:pPr>
-        <w:tabs>
-          <w:tab w:val="num" w:pos="4320"/>
-        </w:tabs>
-        <w:ind w:left="4320" w:hanging="360"/>
-      </w:pPr>
-      <w:rPr>
-        <w:rFonts w:ascii="Wingdings" w:hAnsi="Wingdings" w:hint="default"/>
-        <w:sz w:val="20"/>
-      </w:rPr>
-    </w:lvl>
-    <w:lvl w:ilvl="6" w:tentative="1">
-      <w:start w:val="1"/>
-      <w:numFmt w:val="bullet"/>
-      <w:lvlText w:val=""/>
-      <w:lvlJc w:val="left"/>
-      <w:pPr>
-        <w:tabs>
-          <w:tab w:val="num" w:pos="5040"/>
-        </w:tabs>
-        <w:ind w:left="5040" w:hanging="360"/>
-      </w:pPr>
-      <w:rPr>
-        <w:rFonts w:ascii="Wingdings" w:hAnsi="Wingdings" w:hint="default"/>
-        <w:sz w:val="20"/>
-      </w:rPr>
-    </w:lvl>
-    <w:lvl w:ilvl="7" w:tentative="1">
-      <w:start w:val="1"/>
-      <w:numFmt w:val="bullet"/>
-      <w:lvlText w:val=""/>
-      <w:lvlJc w:val="left"/>
-      <w:pPr>
-        <w:tabs>
-          <w:tab w:val="num" w:pos="5760"/>
-        </w:tabs>
-        <w:ind w:left="5760" w:hanging="360"/>
-      </w:pPr>
-      <w:rPr>
-        <w:rFonts w:ascii="Wingdings" w:hAnsi="Wingdings" w:hint="default"/>
-        <w:sz w:val="20"/>
-      </w:rPr>
-    </w:lvl>
-    <w:lvl w:ilvl="8" w:tentative="1">
-      <w:start w:val="1"/>
-      <w:numFmt w:val="bullet"/>
-      <w:lvlText w:val=""/>
-      <w:lvlJc w:val="left"/>
-      <w:pPr>
-        <w:tabs>
-          <w:tab w:val="num" w:pos="6480"/>
-        </w:tabs>
-        <w:ind w:left="6480" w:hanging="360"/>
-      </w:pPr>
-      <w:rPr>
-        <w:rFonts w:ascii="Wingdings" w:hAnsi="Wingdings" w:hint="default"/>
-        <w:sz w:val="20"/>
-      </w:rPr>
-    </w:lvl>
-  </w:abstractNum>
-  <w:abstractNum w:abstractNumId="4" w15:restartNumberingAfterBreak="0">
     <w:nsid w:val="66FA55A0"/>
     <w:multiLevelType w:val="hybridMultilevel"/>
     <w:tmpl w:val="384AE454"/>
@@ -2133,7 +4199,7 @@
       </w:pPr>
     </w:lvl>
   </w:abstractNum>
-  <w:abstractNum w:abstractNumId="5" w15:restartNumberingAfterBreak="0">
+  <w:abstractNum w:abstractNumId="4" w15:restartNumberingAfterBreak="0">
     <w:nsid w:val="6C001364"/>
     <w:multiLevelType w:val="hybridMultilevel"/>
     <w:tmpl w:val="63E833E2"/>
@@ -2147,6 +4213,96 @@
       </w:pPr>
       <w:rPr>
         <w:rFonts w:hint="default"/>
+      </w:rPr>
+    </w:lvl>
+    <w:lvl w:ilvl="1" w:tplc="04090019" w:tentative="1">
+      <w:start w:val="1"/>
+      <w:numFmt w:val="lowerLetter"/>
+      <w:lvlText w:val="%2."/>
+      <w:lvlJc w:val="left"/>
+      <w:pPr>
+        <w:ind w:left="1440" w:hanging="360"/>
+      </w:pPr>
+    </w:lvl>
+    <w:lvl w:ilvl="2" w:tplc="0409001B" w:tentative="1">
+      <w:start w:val="1"/>
+      <w:numFmt w:val="lowerRoman"/>
+      <w:lvlText w:val="%3."/>
+      <w:lvlJc w:val="right"/>
+      <w:pPr>
+        <w:ind w:left="2160" w:hanging="180"/>
+      </w:pPr>
+    </w:lvl>
+    <w:lvl w:ilvl="3" w:tplc="0409000F" w:tentative="1">
+      <w:start w:val="1"/>
+      <w:numFmt w:val="decimal"/>
+      <w:lvlText w:val="%4."/>
+      <w:lvlJc w:val="left"/>
+      <w:pPr>
+        <w:ind w:left="2880" w:hanging="360"/>
+      </w:pPr>
+    </w:lvl>
+    <w:lvl w:ilvl="4" w:tplc="04090019" w:tentative="1">
+      <w:start w:val="1"/>
+      <w:numFmt w:val="lowerLetter"/>
+      <w:lvlText w:val="%5."/>
+      <w:lvlJc w:val="left"/>
+      <w:pPr>
+        <w:ind w:left="3600" w:hanging="360"/>
+      </w:pPr>
+    </w:lvl>
+    <w:lvl w:ilvl="5" w:tplc="0409001B" w:tentative="1">
+      <w:start w:val="1"/>
+      <w:numFmt w:val="lowerRoman"/>
+      <w:lvlText w:val="%6."/>
+      <w:lvlJc w:val="right"/>
+      <w:pPr>
+        <w:ind w:left="4320" w:hanging="180"/>
+      </w:pPr>
+    </w:lvl>
+    <w:lvl w:ilvl="6" w:tplc="0409000F" w:tentative="1">
+      <w:start w:val="1"/>
+      <w:numFmt w:val="decimal"/>
+      <w:lvlText w:val="%7."/>
+      <w:lvlJc w:val="left"/>
+      <w:pPr>
+        <w:ind w:left="5040" w:hanging="360"/>
+      </w:pPr>
+    </w:lvl>
+    <w:lvl w:ilvl="7" w:tplc="04090019" w:tentative="1">
+      <w:start w:val="1"/>
+      <w:numFmt w:val="lowerLetter"/>
+      <w:lvlText w:val="%8."/>
+      <w:lvlJc w:val="left"/>
+      <w:pPr>
+        <w:ind w:left="5760" w:hanging="360"/>
+      </w:pPr>
+    </w:lvl>
+    <w:lvl w:ilvl="8" w:tplc="0409001B" w:tentative="1">
+      <w:start w:val="1"/>
+      <w:numFmt w:val="lowerRoman"/>
+      <w:lvlText w:val="%9."/>
+      <w:lvlJc w:val="right"/>
+      <w:pPr>
+        <w:ind w:left="6480" w:hanging="180"/>
+      </w:pPr>
+    </w:lvl>
+  </w:abstractNum>
+  <w:abstractNum w:abstractNumId="5" w15:restartNumberingAfterBreak="0">
+    <w:nsid w:val="705B2E4D"/>
+    <w:multiLevelType w:val="hybridMultilevel"/>
+    <w:tmpl w:val="DCB23DD4"/>
+    <w:lvl w:ilvl="0" w:tplc="650A8F48">
+      <w:start w:val="1"/>
+      <w:numFmt w:val="decimal"/>
+      <w:lvlText w:val="%1."/>
+      <w:lvlJc w:val="left"/>
+      <w:pPr>
+        <w:ind w:left="720" w:hanging="360"/>
+      </w:pPr>
+      <w:rPr>
+        <w:rFonts w:hint="default"/>
+        <w:color w:val="auto"/>
       </w:rPr>
     </w:lvl>
     <w:lvl w:ilvl="1" w:tplc="04090019" w:tentative="1">
@@ -2336,25 +4492,25 @@
     </w:lvl>
   </w:abstractNum>
   <w:num w:numId="1">
+    <w:abstractNumId w:val="1"/>
+  </w:num>
+  <w:num w:numId="2">
     <w:abstractNumId w:val="3"/>
   </w:num>
-  <w:num w:numId="2">
+  <w:num w:numId="3">
+    <w:abstractNumId w:val="0"/>
+  </w:num>
+  <w:num w:numId="4">
+    <w:abstractNumId w:val="4"/>
+  </w:num>
+  <w:num w:numId="5">
+    <w:abstractNumId w:val="6"/>
+  </w:num>
+  <w:num w:numId="6">
     <w:abstractNumId w:val="2"/>
   </w:num>
-  <w:num w:numId="3">
-    <w:abstractNumId w:val="4"/>
-  </w:num>
-  <w:num w:numId="4">
-    <w:abstractNumId w:val="0"/>
-  </w:num>
-  <w:num w:numId="5">
+  <w:num w:numId="7">
     <w:abstractNumId w:val="5"/>
-  </w:num>
-  <w:num w:numId="6">
-    <w:abstractNumId w:val="1"/>
-  </w:num>
-  <w:num w:numId="7">
-    <w:abstractNumId w:val="6"/>
   </w:num>
 </w:numbering>
 </file>
@@ -2756,7 +4912,7 @@
   <w:style w:type="paragraph" w:default="1" w:styleId="Normal">
     <w:name w:val="Normal"/>
     <w:qFormat/>
-    <w:rsid w:val="002F4517"/>
+    <w:rsid w:val="00F82EAC"/>
   </w:style>
   <w:style w:type="character" w:default="1" w:styleId="DefaultParagraphFont">
     <w:name w:val="Default Paragraph Font"/>
@@ -2790,7 +4946,7 @@
     <w:basedOn w:val="Normal"/>
     <w:uiPriority w:val="34"/>
     <w:qFormat/>
-    <w:rsid w:val="002F4517"/>
+    <w:rsid w:val="00F82EAC"/>
     <w:pPr>
       <w:ind w:left="720"/>
       <w:contextualSpacing/>
@@ -2801,33 +4957,9 @@
     <w:basedOn w:val="DefaultParagraphFont"/>
     <w:uiPriority w:val="99"/>
     <w:unhideWhenUsed/>
-    <w:rsid w:val="00D10172"/>
+    <w:rsid w:val="00F82EAC"/>
     <w:rPr>
       <w:color w:val="0563C1" w:themeColor="hyperlink"/>
-      <w:u w:val="single"/>
-    </w:rPr>
-  </w:style>
-  <w:style w:type="character" w:styleId="UnresolvedMention">
-    <w:name w:val="Unresolved Mention"/>
-    <w:basedOn w:val="DefaultParagraphFont"/>
-    <w:uiPriority w:val="99"/>
-    <w:semiHidden/>
-    <w:unhideWhenUsed/>
-    <w:rsid w:val="00D10172"/>
-    <w:rPr>
-      <w:color w:val="808080"/>
-      <w:shd w:val="clear" w:color="auto" w:fill="E6E6E6"/>
-    </w:rPr>
-  </w:style>
-  <w:style w:type="character" w:styleId="FollowedHyperlink">
-    <w:name w:val="FollowedHyperlink"/>
-    <w:basedOn w:val="DefaultParagraphFont"/>
-    <w:uiPriority w:val="99"/>
-    <w:semiHidden/>
-    <w:unhideWhenUsed/>
-    <w:rsid w:val="00324C9E"/>
-    <w:rPr>
-      <w:color w:val="954F72" w:themeColor="followedHyperlink"/>
       <w:u w:val="single"/>
     </w:rPr>
   </w:style>
@@ -2837,7 +4969,7 @@
     <w:link w:val="HTMLPreformattedChar"/>
     <w:uiPriority w:val="99"/>
     <w:unhideWhenUsed/>
-    <w:rsid w:val="003F359D"/>
+    <w:rsid w:val="00F82EAC"/>
     <w:pPr>
       <w:tabs>
         <w:tab w:val="left" w:pos="916"/>
@@ -2870,22 +5002,12 @@
     <w:basedOn w:val="DefaultParagraphFont"/>
     <w:link w:val="HTMLPreformatted"/>
     <w:uiPriority w:val="99"/>
-    <w:rsid w:val="003F359D"/>
+    <w:rsid w:val="00F82EAC"/>
     <w:rPr>
       <w:rFonts w:ascii="Courier New" w:eastAsia="Times New Roman" w:hAnsi="Courier New" w:cs="Courier New"/>
       <w:sz w:val="20"/>
       <w:szCs w:val="20"/>
     </w:rPr>
-  </w:style>
-  <w:style w:type="character" w:customStyle="1" w:styleId="pln">
-    <w:name w:val="pln"/>
-    <w:basedOn w:val="DefaultParagraphFont"/>
-    <w:rsid w:val="003F359D"/>
-  </w:style>
-  <w:style w:type="character" w:customStyle="1" w:styleId="pun">
-    <w:name w:val="pun"/>
-    <w:basedOn w:val="DefaultParagraphFont"/>
-    <w:rsid w:val="003F359D"/>
   </w:style>
 </w:styles>
 </file>
